--- a/documents/cybox-v2.1.1-wd01-part37-network-flow-object.docx
+++ b/documents/cybox-v2.1.1-wd01-part37-network-flow-object.docx
@@ -1,6 +1,6 @@
 
 <file path=word/document.xml><?xml version="1.0" encoding="utf-8"?>
-<w:document xmlns:wpc="http://schemas.microsoft.com/office/word/2010/wordprocessingCanvas" xmlns:mc="http://schemas.openxmlformats.org/markup-compatibility/2006" xmlns:o="urn:schemas-microsoft-com:office:office" xmlns:r="http://schemas.openxmlformats.org/officeDocument/2006/relationships" xmlns:m="http://schemas.openxmlformats.org/officeDocument/2006/math" xmlns:v="urn:schemas-microsoft-com:vml" xmlns:wp14="http://schemas.microsoft.com/office/word/2010/wordprocessingDrawing" xmlns:wp="http://schemas.openxmlformats.org/drawingml/2006/wordprocessingDrawing" xmlns:w10="urn:schemas-microsoft-com:office:word" xmlns:w="http://schemas.openxmlformats.org/wordprocessingml/2006/main" xmlns:w14="http://schemas.microsoft.com/office/word/2010/wordml" xmlns:w15="http://schemas.microsoft.com/office/word/2012/wordml" xmlns:wpg="http://schemas.microsoft.com/office/word/2010/wordprocessingGroup" xmlns:wpi="http://schemas.microsoft.com/office/word/2010/wordprocessingInk" xmlns:wne="http://schemas.microsoft.com/office/word/2006/wordml" xmlns:wps="http://schemas.microsoft.com/office/word/2010/wordprocessingShape" mc:Ignorable="w14 w15 wp14">
+<w:document xmlns:wpc="http://schemas.microsoft.com/office/word/2010/wordprocessingCanvas" xmlns:mo="http://schemas.microsoft.com/office/mac/office/2008/main" xmlns:mc="http://schemas.openxmlformats.org/markup-compatibility/2006" xmlns:mv="urn:schemas-microsoft-com:mac:vml" xmlns:o="urn:schemas-microsoft-com:office:office" xmlns:r="http://schemas.openxmlformats.org/officeDocument/2006/relationships" xmlns:m="http://schemas.openxmlformats.org/officeDocument/2006/math" xmlns:v="urn:schemas-microsoft-com:vml" xmlns:wp14="http://schemas.microsoft.com/office/word/2010/wordprocessingDrawing" xmlns:wp="http://schemas.openxmlformats.org/drawingml/2006/wordprocessingDrawing" xmlns:w10="urn:schemas-microsoft-com:office:word" xmlns:w="http://schemas.openxmlformats.org/wordprocessingml/2006/main" xmlns:w14="http://schemas.microsoft.com/office/word/2010/wordml" xmlns:w15="http://schemas.microsoft.com/office/word/2012/wordml" xmlns:wpg="http://schemas.microsoft.com/office/word/2010/wordprocessingGroup" xmlns:wpi="http://schemas.microsoft.com/office/word/2010/wordprocessingInk" xmlns:wne="http://schemas.microsoft.com/office/word/2006/wordml" xmlns:wps="http://schemas.microsoft.com/office/word/2010/wordprocessingShape" mc:Ignorable="w14 w15 wp14">
   <w:background w:color="FFFFFF"/>
   <w:body>
     <w:p>
@@ -32,38 +32,24 @@
           <w:sz w:val="24"/>
           <w:szCs w:val="24"/>
         </w:rPr>
-        <w:t xml:space="preserve">Working Draft </w:t>
-      </w:r>
-      <w:r>
+        <w:t>Working Draft 01</w:t>
+      </w:r>
+    </w:p>
+    <w:p>
+      <w:pPr>
+        <w:pStyle w:val="Subtitle"/>
         <w:rPr>
           <w:sz w:val="24"/>
           <w:szCs w:val="24"/>
         </w:rPr>
-        <w:t>01</w:t>
-      </w:r>
-    </w:p>
-    <w:p>
-      <w:pPr>
-        <w:pStyle w:val="Subtitle"/>
+      </w:pPr>
+      <w:bookmarkStart w:id="0" w:name="_Toc85472892"/>
+      <w:r>
         <w:rPr>
           <w:sz w:val="24"/>
           <w:szCs w:val="24"/>
         </w:rPr>
-      </w:pPr>
-      <w:bookmarkStart w:id="0" w:name="_Toc85472892"/>
-      <w:r>
-        <w:rPr>
-          <w:sz w:val="24"/>
-          <w:szCs w:val="24"/>
-        </w:rPr>
-        <w:t>28 September</w:t>
-      </w:r>
-      <w:r>
-        <w:rPr>
-          <w:sz w:val="24"/>
-          <w:szCs w:val="24"/>
-        </w:rPr>
-        <w:t xml:space="preserve"> 2015</w:t>
+        <w:t>28 September 2015</w:t>
       </w:r>
     </w:p>
     <w:p>
@@ -92,10 +78,7 @@
         <w:pStyle w:val="Titlepageinfo"/>
       </w:pPr>
       <w:r>
-        <w:t>Chair</w:t>
-      </w:r>
-      <w:r>
-        <w:t>:</w:t>
+        <w:t>Chair:</w:t>
       </w:r>
     </w:p>
     <w:p>
@@ -103,10 +86,7 @@
         <w:pStyle w:val="Contributor"/>
       </w:pPr>
       <w:r>
-        <w:t>Richard Struse</w:t>
-      </w:r>
-      <w:r>
-        <w:t xml:space="preserve"> (</w:t>
+        <w:t>Richard Struse (</w:t>
       </w:r>
       <w:hyperlink r:id="rId8" w:history="1">
         <w:r>
@@ -168,13 +148,7 @@
           <w:rPr>
             <w:rStyle w:val="Hyperlink"/>
           </w:rPr>
-          <w:t>MITRE</w:t>
-        </w:r>
-        <w:r>
-          <w:rPr>
-            <w:rStyle w:val="Hyperlink"/>
-          </w:rPr>
-          <w:t xml:space="preserve"> Corporation</w:t>
+          <w:t>MITRE Corporation</w:t>
         </w:r>
       </w:hyperlink>
     </w:p>
@@ -243,13 +217,7 @@
           <w:rPr>
             <w:rStyle w:val="Hyperlink"/>
           </w:rPr>
-          <w:t>MITRE</w:t>
-        </w:r>
-        <w:r>
-          <w:rPr>
-            <w:rStyle w:val="Hyperlink"/>
-          </w:rPr>
-          <w:t xml:space="preserve"> Corporation</w:t>
+          <w:t>MITRE Corporation</w:t>
         </w:r>
       </w:hyperlink>
     </w:p>
@@ -282,13 +250,7 @@
           <w:rPr>
             <w:rStyle w:val="Hyperlink"/>
           </w:rPr>
-          <w:t>MITRE</w:t>
-        </w:r>
-        <w:r>
-          <w:rPr>
-            <w:rStyle w:val="Hyperlink"/>
-          </w:rPr>
-          <w:t xml:space="preserve"> Corporation</w:t>
+          <w:t>MITRE Corporation</w:t>
         </w:r>
       </w:hyperlink>
     </w:p>
@@ -298,10 +260,7 @@
       </w:pPr>
       <w:bookmarkStart w:id="1" w:name="AdditionalArtifacts"/>
       <w:r>
-        <w:t>Addit</w:t>
-      </w:r>
-      <w:r>
-        <w:t>ional artifacts:</w:t>
+        <w:t>Additional artifacts:</w:t>
       </w:r>
       <w:bookmarkEnd w:id="1"/>
     </w:p>
@@ -352,13 +311,7 @@
         <w:t xml:space="preserve"> Part 1: Overview</w:t>
       </w:r>
       <w:r>
-        <w:t>.</w:t>
-      </w:r>
-      <w:r>
-        <w:t xml:space="preserve"> [URI</w:t>
-      </w:r>
-      <w:r>
-        <w:t>]</w:t>
+        <w:t>. [URI]</w:t>
       </w:r>
     </w:p>
     <w:p>
@@ -387,19 +340,101 @@
         <w:rPr>
           <w:i/>
         </w:rPr>
+        <w:t xml:space="preserve"> Part </w:t>
+      </w:r>
+      <w:r>
+        <w:rPr>
+          <w:i/>
+        </w:rPr>
+        <w:t>2</w:t>
+      </w:r>
+      <w:r>
+        <w:rPr>
+          <w:i/>
+        </w:rPr>
+        <w:t xml:space="preserve">: </w:t>
+      </w:r>
+      <w:r>
+        <w:rPr>
+          <w:i/>
+        </w:rPr>
+        <w:t>Common</w:t>
+      </w:r>
+      <w:r>
+        <w:t>. [URI]</w:t>
+      </w:r>
+    </w:p>
+    <w:p>
+      <w:pPr>
+        <w:pStyle w:val="RelatedWork"/>
+      </w:pPr>
+      <w:r>
+        <w:rPr>
+          <w:i/>
+        </w:rPr>
+        <w:t>CybOX</w:t>
+      </w:r>
+      <w:r>
+        <w:rPr>
+          <w:i/>
+        </w:rPr>
+        <w:t xml:space="preserve"> Version </w:t>
+      </w:r>
+      <w:r>
+        <w:rPr>
+          <w:i/>
+        </w:rPr>
+        <w:t>2.1.1</w:t>
+      </w:r>
+      <w:r>
+        <w:rPr>
+          <w:i/>
+        </w:rPr>
         <w:t xml:space="preserve"> </w:t>
       </w:r>
       <w:r>
         <w:rPr>
           <w:i/>
         </w:rPr>
-        <w:t xml:space="preserve">Part </w:t>
-      </w:r>
-      <w:r>
-        <w:rPr>
-          <w:i/>
-        </w:rPr>
-        <w:t>2</w:t>
+        <w:t>Part 3: Core</w:t>
+      </w:r>
+      <w:r>
+        <w:t>. [URI]</w:t>
+      </w:r>
+    </w:p>
+    <w:p>
+      <w:pPr>
+        <w:pStyle w:val="RelatedWork"/>
+      </w:pPr>
+      <w:r>
+        <w:rPr>
+          <w:i/>
+        </w:rPr>
+        <w:t>CybOX</w:t>
+      </w:r>
+      <w:r>
+        <w:rPr>
+          <w:i/>
+        </w:rPr>
+        <w:t xml:space="preserve"> Version </w:t>
+      </w:r>
+      <w:r>
+        <w:rPr>
+          <w:i/>
+        </w:rPr>
+        <w:t>2.1.1</w:t>
+      </w:r>
+      <w:r>
+        <w:rPr>
+          <w:i/>
+        </w:rPr>
+        <w:t xml:space="preserve"> </w:t>
+      </w:r>
+      <w:r>
+        <w:rPr>
+          <w:i/>
+        </w:rPr>
+        <w:t>Part 4</w:t>
       </w:r>
       <w:r>
         <w:rPr>
@@ -411,13 +446,10 @@
         <w:rPr>
           <w:i/>
         </w:rPr>
-        <w:t>Common</w:t>
-      </w:r>
-      <w:r>
-        <w:t xml:space="preserve">. </w:t>
-      </w:r>
-      <w:r>
-        <w:t>[URI]</w:t>
+        <w:t>Default Extensions</w:t>
+      </w:r>
+      <w:r>
+        <w:t>. [URI]</w:t>
       </w:r>
     </w:p>
     <w:p>
@@ -452,13 +484,22 @@
         <w:rPr>
           <w:i/>
         </w:rPr>
-        <w:t>Part 3: Core</w:t>
-      </w:r>
-      <w:r>
-        <w:t xml:space="preserve">. </w:t>
-      </w:r>
-      <w:r>
-        <w:t>[URI]</w:t>
+        <w:t>Part 5</w:t>
+      </w:r>
+      <w:r>
+        <w:rPr>
+          <w:i/>
+        </w:rPr>
+        <w:t xml:space="preserve">: </w:t>
+      </w:r>
+      <w:r>
+        <w:rPr>
+          <w:i/>
+        </w:rPr>
+        <w:t>Default Vocabularies</w:t>
+      </w:r>
+      <w:r>
+        <w:t>. [URI]</w:t>
       </w:r>
     </w:p>
     <w:p>
@@ -493,7 +534,7 @@
         <w:rPr>
           <w:i/>
         </w:rPr>
-        <w:t>Part 4</w:t>
+        <w:t>Part 6</w:t>
       </w:r>
       <w:r>
         <w:rPr>
@@ -505,7 +546,7 @@
         <w:rPr>
           <w:i/>
         </w:rPr>
-        <w:t>Default Extensions</w:t>
+        <w:t>UML Model</w:t>
       </w:r>
       <w:r>
         <w:t>. [URI]</w:t>
@@ -543,7 +584,7 @@
         <w:rPr>
           <w:i/>
         </w:rPr>
-        <w:t>Part 5</w:t>
+        <w:t>Part 7</w:t>
       </w:r>
       <w:r>
         <w:rPr>
@@ -555,7 +596,7 @@
         <w:rPr>
           <w:i/>
         </w:rPr>
-        <w:t>Default Vocabularies</w:t>
+        <w:t>API Object</w:t>
       </w:r>
       <w:r>
         <w:t>. [URI]</w:t>
@@ -593,7 +634,7 @@
         <w:rPr>
           <w:i/>
         </w:rPr>
-        <w:t>Part 6</w:t>
+        <w:t>Part 8</w:t>
       </w:r>
       <w:r>
         <w:rPr>
@@ -605,7 +646,7 @@
         <w:rPr>
           <w:i/>
         </w:rPr>
-        <w:t>UML Model</w:t>
+        <w:t>ARP Cache Object</w:t>
       </w:r>
       <w:r>
         <w:t>. [URI]</w:t>
@@ -643,7 +684,7 @@
         <w:rPr>
           <w:i/>
         </w:rPr>
-        <w:t>Part 7</w:t>
+        <w:t>Part 9</w:t>
       </w:r>
       <w:r>
         <w:rPr>
@@ -655,7 +696,7 @@
         <w:rPr>
           <w:i/>
         </w:rPr>
-        <w:t>API Object</w:t>
+        <w:t>AS Object</w:t>
       </w:r>
       <w:r>
         <w:t>. [URI]</w:t>
@@ -693,7 +734,7 @@
         <w:rPr>
           <w:i/>
         </w:rPr>
-        <w:t>Part 8</w:t>
+        <w:t>Part 10</w:t>
       </w:r>
       <w:r>
         <w:rPr>
@@ -705,7 +746,7 @@
         <w:rPr>
           <w:i/>
         </w:rPr>
-        <w:t>ARP Cache Object</w:t>
+        <w:t>Account Object</w:t>
       </w:r>
       <w:r>
         <w:t>. [URI]</w:t>
@@ -743,7 +784,7 @@
         <w:rPr>
           <w:i/>
         </w:rPr>
-        <w:t>Part 9</w:t>
+        <w:t>Part 11</w:t>
       </w:r>
       <w:r>
         <w:rPr>
@@ -755,13 +796,7 @@
         <w:rPr>
           <w:i/>
         </w:rPr>
-        <w:t xml:space="preserve">AS </w:t>
-      </w:r>
-      <w:r>
-        <w:rPr>
-          <w:i/>
-        </w:rPr>
-        <w:t>Object</w:t>
+        <w:t>Address Object</w:t>
       </w:r>
       <w:r>
         <w:t>. [URI]</w:t>
@@ -799,7 +834,7 @@
         <w:rPr>
           <w:i/>
         </w:rPr>
-        <w:t>Part 10</w:t>
+        <w:t>Part 12</w:t>
       </w:r>
       <w:r>
         <w:rPr>
@@ -811,7 +846,7 @@
         <w:rPr>
           <w:i/>
         </w:rPr>
-        <w:t>Account Object</w:t>
+        <w:t>Archive File Object</w:t>
       </w:r>
       <w:r>
         <w:t>. [URI]</w:t>
@@ -849,7 +884,7 @@
         <w:rPr>
           <w:i/>
         </w:rPr>
-        <w:t>Part 11</w:t>
+        <w:t>Part 13</w:t>
       </w:r>
       <w:r>
         <w:rPr>
@@ -861,7 +896,7 @@
         <w:rPr>
           <w:i/>
         </w:rPr>
-        <w:t>Address Object</w:t>
+        <w:t>Artifact Object</w:t>
       </w:r>
       <w:r>
         <w:t>. [URI]</w:t>
@@ -899,7 +934,7 @@
         <w:rPr>
           <w:i/>
         </w:rPr>
-        <w:t>Part 12</w:t>
+        <w:t>Part 14</w:t>
       </w:r>
       <w:r>
         <w:rPr>
@@ -911,7 +946,7 @@
         <w:rPr>
           <w:i/>
         </w:rPr>
-        <w:t>Archive File Object</w:t>
+        <w:t>Code Object</w:t>
       </w:r>
       <w:r>
         <w:t>. [URI]</w:t>
@@ -949,7 +984,7 @@
         <w:rPr>
           <w:i/>
         </w:rPr>
-        <w:t>Part 13</w:t>
+        <w:t>Part 15</w:t>
       </w:r>
       <w:r>
         <w:rPr>
@@ -961,7 +996,7 @@
         <w:rPr>
           <w:i/>
         </w:rPr>
-        <w:t>Artifact Object</w:t>
+        <w:t>Custom Object</w:t>
       </w:r>
       <w:r>
         <w:t>. [URI]</w:t>
@@ -999,7 +1034,7 @@
         <w:rPr>
           <w:i/>
         </w:rPr>
-        <w:t>Part 14</w:t>
+        <w:t>Part 16</w:t>
       </w:r>
       <w:r>
         <w:rPr>
@@ -1011,7 +1046,7 @@
         <w:rPr>
           <w:i/>
         </w:rPr>
-        <w:t>Code Object</w:t>
+        <w:t>DNS Cache Object</w:t>
       </w:r>
       <w:r>
         <w:t>. [URI]</w:t>
@@ -1049,7 +1084,7 @@
         <w:rPr>
           <w:i/>
         </w:rPr>
-        <w:t>Part 15</w:t>
+        <w:t>Part 17</w:t>
       </w:r>
       <w:r>
         <w:rPr>
@@ -1061,7 +1096,7 @@
         <w:rPr>
           <w:i/>
         </w:rPr>
-        <w:t>Custom Object</w:t>
+        <w:t>DNS Query Object</w:t>
       </w:r>
       <w:r>
         <w:t>. [URI]</w:t>
@@ -1099,7 +1134,7 @@
         <w:rPr>
           <w:i/>
         </w:rPr>
-        <w:t>Part 16</w:t>
+        <w:t>Part 18</w:t>
       </w:r>
       <w:r>
         <w:rPr>
@@ -1111,7 +1146,7 @@
         <w:rPr>
           <w:i/>
         </w:rPr>
-        <w:t>DNS Cache Object</w:t>
+        <w:t>DNS Record Object</w:t>
       </w:r>
       <w:r>
         <w:t>. [URI]</w:t>
@@ -1149,7 +1184,7 @@
         <w:rPr>
           <w:i/>
         </w:rPr>
-        <w:t>Part 17</w:t>
+        <w:t>Part 19</w:t>
       </w:r>
       <w:r>
         <w:rPr>
@@ -1161,7 +1196,7 @@
         <w:rPr>
           <w:i/>
         </w:rPr>
-        <w:t>DNS Query Object</w:t>
+        <w:t>Device Object</w:t>
       </w:r>
       <w:r>
         <w:t>. [URI]</w:t>
@@ -1199,7 +1234,7 @@
         <w:rPr>
           <w:i/>
         </w:rPr>
-        <w:t>Part 18</w:t>
+        <w:t>Part 20</w:t>
       </w:r>
       <w:r>
         <w:rPr>
@@ -1211,7 +1246,7 @@
         <w:rPr>
           <w:i/>
         </w:rPr>
-        <w:t>DNS Record Object</w:t>
+        <w:t>Disk Object</w:t>
       </w:r>
       <w:r>
         <w:t>. [URI]</w:t>
@@ -1249,7 +1284,7 @@
         <w:rPr>
           <w:i/>
         </w:rPr>
-        <w:t>Part 19</w:t>
+        <w:t>Part 21</w:t>
       </w:r>
       <w:r>
         <w:rPr>
@@ -1261,7 +1296,7 @@
         <w:rPr>
           <w:i/>
         </w:rPr>
-        <w:t>Device Object</w:t>
+        <w:t>Disk Partition Object</w:t>
       </w:r>
       <w:r>
         <w:t>. [URI]</w:t>
@@ -1299,7 +1334,7 @@
         <w:rPr>
           <w:i/>
         </w:rPr>
-        <w:t>Part 20</w:t>
+        <w:t>Part 22</w:t>
       </w:r>
       <w:r>
         <w:rPr>
@@ -1311,7 +1346,7 @@
         <w:rPr>
           <w:i/>
         </w:rPr>
-        <w:t>Disk Object</w:t>
+        <w:t>Domain Name Object</w:t>
       </w:r>
       <w:r>
         <w:t>. [URI]</w:t>
@@ -1349,7 +1384,7 @@
         <w:rPr>
           <w:i/>
         </w:rPr>
-        <w:t>Part 21</w:t>
+        <w:t>Part 23</w:t>
       </w:r>
       <w:r>
         <w:rPr>
@@ -1361,7 +1396,7 @@
         <w:rPr>
           <w:i/>
         </w:rPr>
-        <w:t>Disk Partition Object</w:t>
+        <w:t>Email Message Object</w:t>
       </w:r>
       <w:r>
         <w:t>. [URI]</w:t>
@@ -1399,7 +1434,45 @@
         <w:rPr>
           <w:i/>
         </w:rPr>
-        <w:t>Part 22</w:t>
+        <w:t>Part 24: File Object</w:t>
+      </w:r>
+      <w:r>
+        <w:t>. [URI]</w:t>
+      </w:r>
+    </w:p>
+    <w:p>
+      <w:pPr>
+        <w:pStyle w:val="RelatedWork"/>
+      </w:pPr>
+      <w:r>
+        <w:rPr>
+          <w:i/>
+        </w:rPr>
+        <w:t>CybOX</w:t>
+      </w:r>
+      <w:r>
+        <w:rPr>
+          <w:i/>
+        </w:rPr>
+        <w:t xml:space="preserve"> Version </w:t>
+      </w:r>
+      <w:r>
+        <w:rPr>
+          <w:i/>
+        </w:rPr>
+        <w:t>2.1.1</w:t>
+      </w:r>
+      <w:r>
+        <w:rPr>
+          <w:i/>
+        </w:rPr>
+        <w:t xml:space="preserve"> </w:t>
+      </w:r>
+      <w:r>
+        <w:rPr>
+          <w:i/>
+        </w:rPr>
+        <w:t>Part 25</w:t>
       </w:r>
       <w:r>
         <w:rPr>
@@ -1411,7 +1484,7 @@
         <w:rPr>
           <w:i/>
         </w:rPr>
-        <w:t>Domain Name Object</w:t>
+        <w:t>GUI Dialogbox Object</w:t>
       </w:r>
       <w:r>
         <w:t>. [URI]</w:t>
@@ -1449,7 +1522,7 @@
         <w:rPr>
           <w:i/>
         </w:rPr>
-        <w:t>Part 23</w:t>
+        <w:t>Part 26</w:t>
       </w:r>
       <w:r>
         <w:rPr>
@@ -1461,7 +1534,7 @@
         <w:rPr>
           <w:i/>
         </w:rPr>
-        <w:t>Email Message Object</w:t>
+        <w:t>GUI Object</w:t>
       </w:r>
       <w:r>
         <w:t>. [URI]</w:t>
@@ -1499,7 +1572,19 @@
         <w:rPr>
           <w:i/>
         </w:rPr>
-        <w:t>Part 24: File Object</w:t>
+        <w:t>Part 27</w:t>
+      </w:r>
+      <w:r>
+        <w:rPr>
+          <w:i/>
+        </w:rPr>
+        <w:t xml:space="preserve">: </w:t>
+      </w:r>
+      <w:r>
+        <w:rPr>
+          <w:i/>
+        </w:rPr>
+        <w:t>GUI Window Object</w:t>
       </w:r>
       <w:r>
         <w:t>. [URI]</w:t>
@@ -1537,7 +1622,7 @@
         <w:rPr>
           <w:i/>
         </w:rPr>
-        <w:t>Part 25</w:t>
+        <w:t>Part 28</w:t>
       </w:r>
       <w:r>
         <w:rPr>
@@ -1549,7 +1634,7 @@
         <w:rPr>
           <w:i/>
         </w:rPr>
-        <w:t>GUI Dialogbox Object</w:t>
+        <w:t>HTTP Session Object</w:t>
       </w:r>
       <w:r>
         <w:t>. [URI]</w:t>
@@ -1587,7 +1672,7 @@
         <w:rPr>
           <w:i/>
         </w:rPr>
-        <w:t>Part 26</w:t>
+        <w:t>Part 29</w:t>
       </w:r>
       <w:r>
         <w:rPr>
@@ -1599,7 +1684,7 @@
         <w:rPr>
           <w:i/>
         </w:rPr>
-        <w:t>GUI Object</w:t>
+        <w:t>Hostname Session Object</w:t>
       </w:r>
       <w:r>
         <w:t>. [URI]</w:t>
@@ -1637,19 +1722,7 @@
         <w:rPr>
           <w:i/>
         </w:rPr>
-        <w:t>Part 27</w:t>
-      </w:r>
-      <w:r>
-        <w:rPr>
-          <w:i/>
-        </w:rPr>
-        <w:t xml:space="preserve">: </w:t>
-      </w:r>
-      <w:r>
-        <w:rPr>
-          <w:i/>
-        </w:rPr>
-        <w:t>GUI Window Object</w:t>
+        <w:t>Part 30: Image File Object</w:t>
       </w:r>
       <w:r>
         <w:t>. [URI]</w:t>
@@ -1687,19 +1760,7 @@
         <w:rPr>
           <w:i/>
         </w:rPr>
-        <w:t>Part 28</w:t>
-      </w:r>
-      <w:r>
-        <w:rPr>
-          <w:i/>
-        </w:rPr>
-        <w:t xml:space="preserve">: </w:t>
-      </w:r>
-      <w:r>
-        <w:rPr>
-          <w:i/>
-        </w:rPr>
-        <w:t>HTTP Session Object</w:t>
+        <w:t>Part 31: Library File Object</w:t>
       </w:r>
       <w:r>
         <w:t>. [URI]</w:t>
@@ -1737,19 +1798,7 @@
         <w:rPr>
           <w:i/>
         </w:rPr>
-        <w:t>Part 29</w:t>
-      </w:r>
-      <w:r>
-        <w:rPr>
-          <w:i/>
-        </w:rPr>
-        <w:t xml:space="preserve">: </w:t>
-      </w:r>
-      <w:r>
-        <w:rPr>
-          <w:i/>
-        </w:rPr>
-        <w:t>Hostname Session Object</w:t>
+        <w:t>Part 32: Link Object</w:t>
       </w:r>
       <w:r>
         <w:t>. [URI]</w:t>
@@ -1787,127 +1836,7 @@
         <w:rPr>
           <w:i/>
         </w:rPr>
-        <w:t>Part 30: Image File Object</w:t>
-      </w:r>
-      <w:r>
-        <w:t>. [URI]</w:t>
-      </w:r>
-    </w:p>
-    <w:p>
-      <w:pPr>
-        <w:pStyle w:val="RelatedWork"/>
-      </w:pPr>
-      <w:r>
-        <w:rPr>
-          <w:i/>
-        </w:rPr>
-        <w:t>CybOX</w:t>
-      </w:r>
-      <w:r>
-        <w:rPr>
-          <w:i/>
-        </w:rPr>
-        <w:t xml:space="preserve"> Version </w:t>
-      </w:r>
-      <w:r>
-        <w:rPr>
-          <w:i/>
-        </w:rPr>
-        <w:t>2.1.1</w:t>
-      </w:r>
-      <w:r>
-        <w:rPr>
-          <w:i/>
-        </w:rPr>
-        <w:t xml:space="preserve"> </w:t>
-      </w:r>
-      <w:r>
-        <w:rPr>
-          <w:i/>
-        </w:rPr>
-        <w:t>Part 31: Library File Object</w:t>
-      </w:r>
-      <w:r>
-        <w:t>. [URI]</w:t>
-      </w:r>
-    </w:p>
-    <w:p>
-      <w:pPr>
-        <w:pStyle w:val="RelatedWork"/>
-      </w:pPr>
-      <w:r>
-        <w:rPr>
-          <w:i/>
-        </w:rPr>
-        <w:t>CybOX</w:t>
-      </w:r>
-      <w:r>
-        <w:rPr>
-          <w:i/>
-        </w:rPr>
-        <w:t xml:space="preserve"> Version </w:t>
-      </w:r>
-      <w:r>
-        <w:rPr>
-          <w:i/>
-        </w:rPr>
-        <w:t>2.1.1</w:t>
-      </w:r>
-      <w:r>
-        <w:rPr>
-          <w:i/>
-        </w:rPr>
-        <w:t xml:space="preserve"> </w:t>
-      </w:r>
-      <w:r>
-        <w:rPr>
-          <w:i/>
-        </w:rPr>
-        <w:t>Part 32: Link Object</w:t>
-      </w:r>
-      <w:r>
-        <w:t>. [URI]</w:t>
-      </w:r>
-    </w:p>
-    <w:p>
-      <w:pPr>
-        <w:pStyle w:val="RelatedWork"/>
-      </w:pPr>
-      <w:r>
-        <w:rPr>
-          <w:i/>
-        </w:rPr>
-        <w:t>CybOX</w:t>
-      </w:r>
-      <w:r>
-        <w:rPr>
-          <w:i/>
-        </w:rPr>
-        <w:t xml:space="preserve"> Version </w:t>
-      </w:r>
-      <w:r>
-        <w:rPr>
-          <w:i/>
-        </w:rPr>
-        <w:t>2.1.1</w:t>
-      </w:r>
-      <w:r>
-        <w:rPr>
-          <w:i/>
-        </w:rPr>
-        <w:t xml:space="preserve"> </w:t>
-      </w:r>
-      <w:r>
-        <w:rPr>
-          <w:i/>
-        </w:rPr>
-        <w:t xml:space="preserve">Part 33: Linux Package </w:t>
-      </w:r>
-      <w:r>
-        <w:rPr>
-          <w:i/>
-        </w:rPr>
-        <w:t>Object</w:t>
+        <w:t>Part 33: Linux Package Object</w:t>
       </w:r>
       <w:r>
         <w:t>. [URI]</w:t>
@@ -2098,13 +2027,7 @@
         <w:rPr>
           <w:i/>
         </w:rPr>
-        <w:t xml:space="preserve">Part </w:t>
-      </w:r>
-      <w:r>
-        <w:rPr>
-          <w:i/>
-        </w:rPr>
-        <w:t>38: Network Packet Object</w:t>
+        <w:t>Part 38: Network Packet Object</w:t>
       </w:r>
       <w:r>
         <w:t>. [URI]</w:t>
@@ -2256,13 +2179,7 @@
         <w:rPr>
           <w:i/>
         </w:rPr>
-        <w:t xml:space="preserve">Part 42: Network Subnet </w:t>
-      </w:r>
-      <w:r>
-        <w:rPr>
-          <w:i/>
-        </w:rPr>
-        <w:t>Object</w:t>
+        <w:t>Part 42: Network Subnet Object</w:t>
       </w:r>
       <w:r>
         <w:t>. [URI]</w:t>
@@ -2566,19 +2483,7 @@
         <w:rPr>
           <w:i/>
         </w:rPr>
-        <w:t xml:space="preserve">Part 50: </w:t>
-      </w:r>
-      <w:r>
-        <w:rPr>
-          <w:i/>
-        </w:rPr>
-        <w:t>Socket Address</w:t>
-      </w:r>
-      <w:r>
-        <w:rPr>
-          <w:i/>
-        </w:rPr>
-        <w:t xml:space="preserve"> Object</w:t>
+        <w:t>Part 50: Socket Address Object</w:t>
       </w:r>
       <w:r>
         <w:t>. [URI]</w:t>
@@ -2654,13 +2559,7 @@
         <w:rPr>
           <w:i/>
         </w:rPr>
-        <w:t>Part 52: URI</w:t>
-      </w:r>
-      <w:r>
-        <w:rPr>
-          <w:i/>
-        </w:rPr>
-        <w:t xml:space="preserve"> Object</w:t>
+        <w:t>Part 52: URI Object</w:t>
       </w:r>
       <w:r>
         <w:t>. [URI]</w:t>
@@ -2964,7 +2863,21 @@
         <w:rPr>
           <w:i/>
         </w:rPr>
-        <w:t>Part 60: Unix Account Object</w:t>
+        <w:t xml:space="preserve">Part 60: </w:t>
+      </w:r>
+      <w:r>
+        <w:rPr>
+          <w:i/>
+        </w:rPr>
+        <w:t>User</w:t>
+      </w:r>
+      <w:bookmarkStart w:id="2" w:name="_GoBack"/>
+      <w:bookmarkEnd w:id="2"/>
+      <w:r>
+        <w:rPr>
+          <w:i/>
+        </w:rPr>
+        <w:t xml:space="preserve"> Account Object</w:t>
       </w:r>
       <w:r>
         <w:t>. [URI]</w:t>
@@ -3002,13 +2915,7 @@
         <w:rPr>
           <w:i/>
         </w:rPr>
-        <w:t>Part 61: User</w:t>
-      </w:r>
-      <w:r>
-        <w:rPr>
-          <w:i/>
-        </w:rPr>
-        <w:t xml:space="preserve"> Session Object</w:t>
+        <w:t>Part 61: User Session Object</w:t>
       </w:r>
       <w:r>
         <w:t>. [URI]</w:t>
@@ -3180,13 +3087,45 @@
         <w:rPr>
           <w:i/>
         </w:rPr>
+        <w:t xml:space="preserve"> Version </w:t>
+      </w:r>
+      <w:r>
+        <w:rPr>
+          <w:i/>
+        </w:rPr>
+        <w:t>2.1.1</w:t>
+      </w:r>
+      <w:r>
+        <w:rPr>
+          <w:i/>
+        </w:rPr>
         <w:t xml:space="preserve"> </w:t>
       </w:r>
       <w:r>
         <w:rPr>
           <w:i/>
         </w:rPr>
-        <w:t xml:space="preserve">Version </w:t>
+        <w:t>Part 66: Win Driver Object</w:t>
+      </w:r>
+      <w:r>
+        <w:t>. [URI]</w:t>
+      </w:r>
+    </w:p>
+    <w:p>
+      <w:pPr>
+        <w:pStyle w:val="RelatedWork"/>
+      </w:pPr>
+      <w:r>
+        <w:rPr>
+          <w:i/>
+        </w:rPr>
+        <w:t>CybOX</w:t>
+      </w:r>
+      <w:r>
+        <w:rPr>
+          <w:i/>
+        </w:rPr>
+        <w:t xml:space="preserve"> Version </w:t>
       </w:r>
       <w:r>
         <w:rPr>
@@ -3204,7 +3143,7 @@
         <w:rPr>
           <w:i/>
         </w:rPr>
-        <w:t>Part 66: Win Driver Object</w:t>
+        <w:t>Part 67: Win Event Log Object</w:t>
       </w:r>
       <w:r>
         <w:t>. [URI]</w:t>
@@ -3242,7 +3181,7 @@
         <w:rPr>
           <w:i/>
         </w:rPr>
-        <w:t>Part 67: Win Event Log Object</w:t>
+        <w:t>Part 68: Win Event Object</w:t>
       </w:r>
       <w:r>
         <w:t>. [URI]</w:t>
@@ -3280,7 +3219,7 @@
         <w:rPr>
           <w:i/>
         </w:rPr>
-        <w:t>Part 68: Win Event Object</w:t>
+        <w:t>Part 69: Win Executable File Object</w:t>
       </w:r>
       <w:r>
         <w:t>. [URI]</w:t>
@@ -3318,7 +3257,7 @@
         <w:rPr>
           <w:i/>
         </w:rPr>
-        <w:t>Part 69: Win Executable File Object</w:t>
+        <w:t>Part 70: Win File Object</w:t>
       </w:r>
       <w:r>
         <w:t>. [URI]</w:t>
@@ -3356,13 +3295,7 @@
         <w:rPr>
           <w:i/>
         </w:rPr>
-        <w:t xml:space="preserve">Part 70: Win </w:t>
-      </w:r>
-      <w:r>
-        <w:rPr>
-          <w:i/>
-        </w:rPr>
-        <w:t>File Object</w:t>
+        <w:t>Part 71: Win Filemapping Object</w:t>
       </w:r>
       <w:r>
         <w:t>. [URI]</w:t>
@@ -3400,7 +3333,7 @@
         <w:rPr>
           <w:i/>
         </w:rPr>
-        <w:t>Part 71: Win Filemapping Object</w:t>
+        <w:t>Part 72: Win Handle Object</w:t>
       </w:r>
       <w:r>
         <w:t>. [URI]</w:t>
@@ -3438,7 +3371,7 @@
         <w:rPr>
           <w:i/>
         </w:rPr>
-        <w:t>Part 72: Win Handle Object</w:t>
+        <w:t>Part 73: Win Hook Object</w:t>
       </w:r>
       <w:r>
         <w:t>. [URI]</w:t>
@@ -3476,7 +3409,7 @@
         <w:rPr>
           <w:i/>
         </w:rPr>
-        <w:t>Part 73: Win Hook Object</w:t>
+        <w:t>Part 74: Win Kernel Hook Object</w:t>
       </w:r>
       <w:r>
         <w:t>. [URI]</w:t>
@@ -3514,19 +3447,7 @@
         <w:rPr>
           <w:i/>
         </w:rPr>
-        <w:t xml:space="preserve">Part 74: Win </w:t>
-      </w:r>
-      <w:r>
-        <w:rPr>
-          <w:i/>
-        </w:rPr>
-        <w:t>Kernel Hook</w:t>
-      </w:r>
-      <w:r>
-        <w:rPr>
-          <w:i/>
-        </w:rPr>
-        <w:t xml:space="preserve"> Object</w:t>
+        <w:t>Part 75: Win Kernel Object</w:t>
       </w:r>
       <w:r>
         <w:t>. [URI]</w:t>
@@ -3546,7 +3467,13 @@
         <w:rPr>
           <w:i/>
         </w:rPr>
-        <w:t xml:space="preserve"> Version</w:t>
+        <w:t xml:space="preserve"> Version </w:t>
+      </w:r>
+      <w:r>
+        <w:rPr>
+          <w:i/>
+        </w:rPr>
+        <w:t>2.1.1</w:t>
       </w:r>
       <w:r>
         <w:rPr>
@@ -3558,6 +3485,32 @@
         <w:rPr>
           <w:i/>
         </w:rPr>
+        <w:t>Part 76: Win Mailslot Object</w:t>
+      </w:r>
+      <w:r>
+        <w:t>. [URI]</w:t>
+      </w:r>
+    </w:p>
+    <w:p>
+      <w:pPr>
+        <w:pStyle w:val="RelatedWork"/>
+      </w:pPr>
+      <w:r>
+        <w:rPr>
+          <w:i/>
+        </w:rPr>
+        <w:t>CybOX</w:t>
+      </w:r>
+      <w:r>
+        <w:rPr>
+          <w:i/>
+        </w:rPr>
+        <w:t xml:space="preserve"> Version </w:t>
+      </w:r>
+      <w:r>
+        <w:rPr>
+          <w:i/>
+        </w:rPr>
         <w:t>2.1.1</w:t>
       </w:r>
       <w:r>
@@ -3570,7 +3523,7 @@
         <w:rPr>
           <w:i/>
         </w:rPr>
-        <w:t>Part 75: Win Kernel Object</w:t>
+        <w:t>Part 77: Win Memory Page Region Object</w:t>
       </w:r>
       <w:r>
         <w:t>. [URI]</w:t>
@@ -3608,7 +3561,7 @@
         <w:rPr>
           <w:i/>
         </w:rPr>
-        <w:t>Part 76: Win Mailslot Object</w:t>
+        <w:t>Part 78: Win Mutex Object</w:t>
       </w:r>
       <w:r>
         <w:t>. [URI]</w:t>
@@ -3646,7 +3599,7 @@
         <w:rPr>
           <w:i/>
         </w:rPr>
-        <w:t>Part 77: Win Memory Page Region Object</w:t>
+        <w:t>Part 79: Win Network Route Entry Object</w:t>
       </w:r>
       <w:r>
         <w:t>. [URI]</w:t>
@@ -3684,7 +3637,7 @@
         <w:rPr>
           <w:i/>
         </w:rPr>
-        <w:t>Part 78: Win Mutex Object</w:t>
+        <w:t>Part 80: Win Network Share Object</w:t>
       </w:r>
       <w:r>
         <w:t>. [URI]</w:t>
@@ -3722,13 +3675,7 @@
         <w:rPr>
           <w:i/>
         </w:rPr>
-        <w:t>Part 79: Win Network</w:t>
-      </w:r>
-      <w:r>
-        <w:rPr>
-          <w:i/>
-        </w:rPr>
-        <w:t xml:space="preserve"> Route Entry Object</w:t>
+        <w:t>Part 81: Win Pipe Object</w:t>
       </w:r>
       <w:r>
         <w:t>. [URI]</w:t>
@@ -3766,7 +3713,7 @@
         <w:rPr>
           <w:i/>
         </w:rPr>
-        <w:t>Part 80: Win Network Share Object</w:t>
+        <w:t>Part 82: Win Prefetch Object</w:t>
       </w:r>
       <w:r>
         <w:t>. [URI]</w:t>
@@ -3804,7 +3751,7 @@
         <w:rPr>
           <w:i/>
         </w:rPr>
-        <w:t>Part 81: Win Pipe Object</w:t>
+        <w:t>Part 83: Win Process Object</w:t>
       </w:r>
       <w:r>
         <w:t>. [URI]</w:t>
@@ -3842,7 +3789,7 @@
         <w:rPr>
           <w:i/>
         </w:rPr>
-        <w:t>Part 82: Win Prefetch Object</w:t>
+        <w:t>Part 84: Win Registry Key Object</w:t>
       </w:r>
       <w:r>
         <w:t>. [URI]</w:t>
@@ -3880,7 +3827,7 @@
         <w:rPr>
           <w:i/>
         </w:rPr>
-        <w:t>Part 83: Win Process Object</w:t>
+        <w:t>Part 85: Win Semaphore Object</w:t>
       </w:r>
       <w:r>
         <w:t>. [URI]</w:t>
@@ -3918,7 +3865,7 @@
         <w:rPr>
           <w:i/>
         </w:rPr>
-        <w:t>Part 84: Win Registry Key Object</w:t>
+        <w:t>Part 86: Win Service Object</w:t>
       </w:r>
       <w:r>
         <w:t>. [URI]</w:t>
@@ -3956,7 +3903,7 @@
         <w:rPr>
           <w:i/>
         </w:rPr>
-        <w:t>Part 85: Win Semaphore Object</w:t>
+        <w:t>Part 87: Win System Object</w:t>
       </w:r>
       <w:r>
         <w:t>. [URI]</w:t>
@@ -3994,89 +3941,7 @@
         <w:rPr>
           <w:i/>
         </w:rPr>
-        <w:t>Part 86: Win Service Object</w:t>
-      </w:r>
-      <w:r>
-        <w:t>. [URI]</w:t>
-      </w:r>
-    </w:p>
-    <w:p>
-      <w:pPr>
-        <w:pStyle w:val="RelatedWork"/>
-      </w:pPr>
-      <w:r>
-        <w:rPr>
-          <w:i/>
-        </w:rPr>
-        <w:t>CybOX</w:t>
-      </w:r>
-      <w:r>
-        <w:rPr>
-          <w:i/>
-        </w:rPr>
-        <w:t xml:space="preserve"> Version </w:t>
-      </w:r>
-      <w:r>
-        <w:rPr>
-          <w:i/>
-        </w:rPr>
-        <w:t>2.1.1</w:t>
-      </w:r>
-      <w:r>
-        <w:rPr>
-          <w:i/>
-        </w:rPr>
-        <w:t xml:space="preserve"> </w:t>
-      </w:r>
-      <w:r>
-        <w:rPr>
-          <w:i/>
-        </w:rPr>
-        <w:t>Part 87: Win System Object</w:t>
-      </w:r>
-      <w:r>
-        <w:t>. [URI]</w:t>
-      </w:r>
-    </w:p>
-    <w:p>
-      <w:pPr>
-        <w:pStyle w:val="RelatedWork"/>
-      </w:pPr>
-      <w:r>
-        <w:rPr>
-          <w:i/>
-        </w:rPr>
-        <w:t>CybOX</w:t>
-      </w:r>
-      <w:r>
-        <w:rPr>
-          <w:i/>
-        </w:rPr>
-        <w:t xml:space="preserve"> Version </w:t>
-      </w:r>
-      <w:r>
-        <w:rPr>
-          <w:i/>
-        </w:rPr>
-        <w:t>2.1.1</w:t>
-      </w:r>
-      <w:r>
-        <w:rPr>
-          <w:i/>
-        </w:rPr>
-        <w:t xml:space="preserve"> </w:t>
-      </w:r>
-      <w:r>
-        <w:rPr>
-          <w:i/>
-        </w:rPr>
-        <w:t>Part 88: Win Sy</w:t>
-      </w:r>
-      <w:r>
-        <w:rPr>
-          <w:i/>
-        </w:rPr>
-        <w:t>stem Restore Object</w:t>
+        <w:t>Part 88: Win System Restore Object</w:t>
       </w:r>
       <w:r>
         <w:t>. [URI]</w:t>
@@ -4324,11 +4189,11 @@
       <w:pPr>
         <w:pStyle w:val="Titlepageinfo"/>
       </w:pPr>
-      <w:bookmarkStart w:id="2" w:name="RelatedWork"/>
+      <w:bookmarkStart w:id="3" w:name="RelatedWork"/>
       <w:r>
         <w:t>Related work</w:t>
       </w:r>
-      <w:bookmarkEnd w:id="2"/>
+      <w:bookmarkEnd w:id="3"/>
       <w:r>
         <w:t>:</w:t>
       </w:r>
@@ -4380,25 +4245,10 @@
         <w:rPr>
           <w:iCs/>
         </w:rPr>
-        <w:t xml:space="preserve">The Cyber Observable Expression (CybOX) </w:t>
-      </w:r>
-      <w:r>
-        <w:rPr>
-          <w:iCs/>
-        </w:rPr>
-        <w:t>is a standardized language for encoding and communicating high-fidelity information about cyber observables, whether dynamic events or stateful measures that are observable in the operational cyber domain. By specifying a common structured schematic mechan</w:t>
-      </w:r>
-      <w:r>
-        <w:rPr>
-          <w:iCs/>
-        </w:rPr>
-        <w:t>ism for these cyber observables, the intent is to enable the potential for detailed automatable sharing, mapping, detection and analysis heuristics. This specification document defines the Network Flow Object data model</w:t>
-      </w:r>
-      <w:r>
-        <w:t>, which is one of the Object data mod</w:t>
-      </w:r>
-      <w:r>
-        <w:t>els for CybOX content.</w:t>
+        <w:t>The Cyber Observable Expression (CybOX) is a standardized language for encoding and communicating high-fidelity information about cyber observables, whether dynamic events or stateful measures that are observable in the operational cyber domain. By specifying a common structured schematic mechanism for these cyber observables, the intent is to enable the potential for detailed automatable sharing, mapping, detection and analysis heuristics. This specification document defines the Network Flow Object data model</w:t>
+      </w:r>
+      <w:r>
+        <w:t>, which is one of the Object data models for CybOX content.</w:t>
       </w:r>
     </w:p>
     <w:p>
@@ -4453,10 +4303,7 @@
         <w:t xml:space="preserve"> begins officially with a TC vote to approve a WD as a Committee Draft. A TC may approve a Working Draft, revise it, and re-approve it any number of times as a Committee Draf</w:t>
       </w:r>
       <w:r>
-        <w:t>t</w:t>
-      </w:r>
-      <w:r>
-        <w:t>.</w:t>
+        <w:t>t.</w:t>
       </w:r>
     </w:p>
     <w:p>
@@ -4464,13 +4311,7 @@
         <w:pStyle w:val="Titlepageinfo"/>
       </w:pPr>
       <w:r>
-        <w:t>URI pattern</w:t>
-      </w:r>
-      <w:r>
-        <w:t>s</w:t>
-      </w:r>
-      <w:r>
-        <w:t>:</w:t>
+        <w:t>URI patterns:</w:t>
       </w:r>
     </w:p>
     <w:p>
@@ -4496,109 +4337,102 @@
           <w:rStyle w:val="Hyperlink"/>
           <w:color w:val="auto"/>
         </w:rPr>
-        <w:t>h</w:t>
+        <w:t>http://docs.oasis-open.org/</w:t>
       </w:r>
       <w:r>
         <w:rPr>
           <w:rStyle w:val="Hyperlink"/>
           <w:color w:val="auto"/>
         </w:rPr>
-        <w:t>ttp://docs.oasis-open.org/</w:t>
+        <w:t>cti</w:t>
       </w:r>
       <w:r>
         <w:rPr>
           <w:rStyle w:val="Hyperlink"/>
           <w:color w:val="auto"/>
         </w:rPr>
-        <w:t>cti</w:t>
+        <w:t>/</w:t>
       </w:r>
       <w:r>
         <w:rPr>
           <w:rStyle w:val="Hyperlink"/>
           <w:color w:val="auto"/>
         </w:rPr>
-        <w:t>/</w:t>
+        <w:t>stix/v1.2.1/csd01/part1-overview/</w:t>
       </w:r>
       <w:r>
         <w:rPr>
           <w:rStyle w:val="Hyperlink"/>
           <w:color w:val="auto"/>
         </w:rPr>
-        <w:t>stix/v1.2.1/csd01/part1-overview/</w:t>
+        <w:t>stix-v1.2.1-</w:t>
       </w:r>
       <w:r>
         <w:rPr>
           <w:rStyle w:val="Hyperlink"/>
           <w:color w:val="auto"/>
         </w:rPr>
-        <w:t>stix-v1.2.1-</w:t>
+        <w:t>cs</w:t>
       </w:r>
       <w:r>
         <w:rPr>
           <w:rStyle w:val="Hyperlink"/>
           <w:color w:val="auto"/>
         </w:rPr>
-        <w:t>cs</w:t>
-      </w:r>
+        <w:t>d01-part1-overview.docx</w:t>
+      </w:r>
+    </w:p>
+    <w:p>
+      <w:pPr>
+        <w:pStyle w:val="Titlepageinfodescription"/>
+      </w:pPr>
       <w:r>
         <w:rPr>
           <w:rStyle w:val="Hyperlink"/>
           <w:color w:val="auto"/>
         </w:rPr>
-        <w:t>d01-part1-overview.docx</w:t>
-      </w:r>
-    </w:p>
-    <w:p>
-      <w:pPr>
-        <w:pStyle w:val="Titlepageinfodescription"/>
-      </w:pPr>
+        <w:t>Permanent “Latest version” URI:</w:t>
+      </w:r>
       <w:r>
         <w:rPr>
           <w:rStyle w:val="Hyperlink"/>
           <w:color w:val="auto"/>
         </w:rPr>
-        <w:t>Permanent “Latest version” URI:</w:t>
+        <w:br/>
       </w:r>
       <w:r>
         <w:rPr>
           <w:rStyle w:val="Hyperlink"/>
           <w:color w:val="auto"/>
         </w:rPr>
-        <w:br/>
+        <w:t>http://docs.oasis-open.org/</w:t>
       </w:r>
       <w:r>
         <w:rPr>
           <w:rStyle w:val="Hyperlink"/>
           <w:color w:val="auto"/>
         </w:rPr>
-        <w:t>http://docs.oasis-open.org/</w:t>
+        <w:t>cti</w:t>
       </w:r>
       <w:r>
         <w:rPr>
           <w:rStyle w:val="Hyperlink"/>
           <w:color w:val="auto"/>
         </w:rPr>
-        <w:t>cti</w:t>
+        <w:t>/</w:t>
       </w:r>
       <w:r>
         <w:rPr>
           <w:rStyle w:val="Hyperlink"/>
           <w:color w:val="auto"/>
         </w:rPr>
-        <w:t>/</w:t>
+        <w:t>stix/v1.2.1/</w:t>
       </w:r>
       <w:r>
         <w:rPr>
           <w:rStyle w:val="Hyperlink"/>
           <w:color w:val="auto"/>
         </w:rPr>
-        <w:t>stix/v1.2.1/</w:t>
-      </w:r>
-      <w:r>
-        <w:rPr>
-          <w:rStyle w:val="Hyperlink"/>
-          <w:color w:val="auto"/>
-        </w:rPr>
         <w:t>stix-v1.2.1-part1-overview.docx</w:t>
       </w:r>
     </w:p>
@@ -4607,10 +4441,7 @@
         <w:pStyle w:val="Abstract"/>
       </w:pPr>
       <w:r>
-        <w:t>(Managed by OASIS TC Administration; please don’</w:t>
-      </w:r>
-      <w:r>
-        <w:t>t modify.)</w:t>
+        <w:t>(Managed by OASIS TC Administration; please don’t modify.)</w:t>
       </w:r>
     </w:p>
     <w:p>
@@ -4628,13 +4459,7 @@
         <w:spacing w:after="80"/>
       </w:pPr>
       <w:r>
-        <w:t>Copyright © OASIS Open</w:t>
-      </w:r>
-      <w:r>
-        <w:t xml:space="preserve"> 201</w:t>
-      </w:r>
-      <w:r>
-        <w:t>5</w:t>
+        <w:t>Copyright © OASIS Open 2015</w:t>
       </w:r>
       <w:r>
         <w:t>. All Rights Reserved.</w:t>
@@ -4661,16 +4486,7 @@
     </w:p>
     <w:p>
       <w:r>
-        <w:t>This document and translations of it may be copied and furnished to others, and derivative works that comment on or otherwise explain it or assist in</w:t>
-      </w:r>
-      <w:r>
-        <w:t xml:space="preserve"> its implementation may be prepared, copied, published, and distributed, in whole or in part, without restriction of any kind, provided that the above copyright notice and this section are included on all such copies and derivative works. However, this doc</w:t>
-      </w:r>
-      <w:r>
-        <w:t>ument itself may not be modified in any way, including by removing the copyright notice or references to OASIS, except as needed for the purpose of developing any document or deliverable produced by an OASIS Technical Committee (in which case the rules app</w:t>
-      </w:r>
-      <w:r>
-        <w:t>licable to copyrights, as set forth in the OASIS IPR Policy, must be followed) or as required to translate it into languages other than English.</w:t>
+        <w:t>This document and translations of it may be copied and furnished to others, and derivative works that comment on or otherwise explain it or assist in its implementation may be prepared, copied, published, and distributed, in whole or in part, without restriction of any kind, provided that the above copyright notice and this section are included on all such copies and derivative works. However, this document itself may not be modified in any way, including by removing the copyright notice or references to OASIS, except as needed for the purpose of developing any document or deliverable produced by an OASIS Technical Committee (in which case the rules applicable to copyrights, as set forth in the OASIS IPR Policy, must be followed) or as required to translate it into languages other than English.</w:t>
       </w:r>
     </w:p>
     <w:p>
@@ -4678,18 +4494,12 @@
         <w:spacing w:after="80"/>
       </w:pPr>
       <w:r>
-        <w:t>The limited permissions granted above are perpetual and will not be revoked by OASIS or its successors or assig</w:t>
-      </w:r>
-      <w:r>
-        <w:t>ns.</w:t>
-      </w:r>
-    </w:p>
-    <w:p>
-      <w:r>
-        <w:t xml:space="preserve">This document and the information contained herein is provided on an "AS IS" basis and OASIS DISCLAIMS ALL WARRANTIES, EXPRESS OR IMPLIED, INCLUDING BUT NOT LIMITED TO ANY WARRANTY THAT THE USE OF THE INFORMATION HEREIN WILL NOT INFRINGE ANY OWNERSHIP </w:t>
-      </w:r>
-      <w:r>
-        <w:t>RIGHTS OR ANY IMPLIED WARRANTIES OF MERCHANTABILITY OR FITNESS FOR A PARTICULAR PURPOSE.</w:t>
+        <w:t>The limited permissions granted above are perpetual and will not be revoked by OASIS or its successors or assigns.</w:t>
+      </w:r>
+    </w:p>
+    <w:p>
+      <w:r>
+        <w:t>This document and the information contained herein is provided on an "AS IS" basis and OASIS DISCLAIMS ALL WARRANTIES, EXPRESS OR IMPLIED, INCLUDING BUT NOT LIMITED TO ANY WARRANTY THAT THE USE OF THE INFORMATION HEREIN WILL NOT INFRINGE ANY OWNERSHIP RIGHTS OR ANY IMPLIED WARRANTIES OF MERCHANTABILITY OR FITNESS FOR A PARTICULAR PURPOSE.</w:t>
       </w:r>
     </w:p>
     <w:p>
@@ -4701,13 +4511,13 @@
       <w:pPr>
         <w:pStyle w:val="Heading1"/>
       </w:pPr>
-      <w:bookmarkStart w:id="3" w:name="_Toc424631595"/>
+      <w:bookmarkStart w:id="4" w:name="_Toc424631595"/>
       <w:bookmarkEnd w:id="0"/>
       <w:r>
         <w:lastRenderedPageBreak/>
         <w:t>Introduction</w:t>
       </w:r>
-      <w:bookmarkEnd w:id="3"/>
+      <w:bookmarkEnd w:id="4"/>
     </w:p>
     <w:p>
       <w:pPr>
@@ -4718,31 +4528,10 @@
         <w:ind w:right="-270"/>
       </w:pPr>
       <w:r>
-        <w:t>T</w:t>
-      </w:r>
-      <w:r>
-        <w:t>he Cyber Observable Expression (CybOX)</w:t>
-      </w:r>
-      <w:r>
-        <w:t xml:space="preserve"> provides a common structure for representing cyber observables across and among the operational areas of enterpr</w:t>
-      </w:r>
-      <w:r>
-        <w:t>ise cyber security</w:t>
-      </w:r>
-      <w:r>
-        <w:t>. CybOX</w:t>
-      </w:r>
-      <w:r>
-        <w:t xml:space="preserve"> improves the consistency, efficiency, and interoperability of deployed tools and processes, </w:t>
-      </w:r>
-      <w:r>
-        <w:t xml:space="preserve">and it </w:t>
-      </w:r>
-      <w:r>
-        <w:t>increases overall situational awareness by enabling the potential for detailed automatable sharing, mapping, detection, and analysi</w:t>
-      </w:r>
-      <w:r>
-        <w:t>s heuristics.</w:t>
+        <w:t>The Cyber Observable Expression (CybOX)</w:t>
+      </w:r>
+      <w:r>
+        <w:t xml:space="preserve"> provides a common structure for representing cyber observables across and among the operational areas of enterprise cyber security. CybOX improves the consistency, efficiency, and interoperability of deployed tools and processes, and it increases overall situational awareness by enabling the potential for detailed automatable sharing, mapping, detection, and analysis heuristics.</w:t>
       </w:r>
     </w:p>
     <w:p>
@@ -4754,22 +4543,7 @@
         <w:ind w:right="-270"/>
       </w:pPr>
       <w:r>
-        <w:t>This document serves as the specification for the CybOX Network Flow Object Version 2.1.1 data model</w:t>
-      </w:r>
-      <w:r>
-        <w:t xml:space="preserve">, which is </w:t>
-      </w:r>
-      <w:r>
-        <w:t>one of ninety-four Object data models for</w:t>
-      </w:r>
-      <w:r>
-        <w:t xml:space="preserve"> CybOX content</w:t>
-      </w:r>
-      <w:r>
-        <w:t xml:space="preserve">.  </w:t>
-      </w:r>
-      <w:r>
-        <w:t xml:space="preserve">     </w:t>
+        <w:t xml:space="preserve">This document serves as the specification for the CybOX Network Flow Object Version 2.1.1 data model, which is one of ninety-four Object data models for CybOX content.       </w:t>
       </w:r>
     </w:p>
     <w:p>
@@ -4780,7 +4554,7 @@
         <w:spacing w:after="240"/>
         <w:ind w:right="-270"/>
       </w:pPr>
-      <w:bookmarkStart w:id="4" w:name="_Toc401131317"/>
+      <w:bookmarkStart w:id="5" w:name="_Toc401131317"/>
       <w:r>
         <w:t xml:space="preserve">In Section </w:t>
       </w:r>
@@ -4943,10 +4717,7 @@
         <w:fldChar w:fldCharType="end"/>
       </w:r>
       <w:r>
-        <w:t xml:space="preserve"> we provide terminology. Ref</w:t>
-      </w:r>
-      <w:r>
-        <w:t xml:space="preserve">erences are given </w:t>
+        <w:t xml:space="preserve"> we provide terminology. References are given </w:t>
       </w:r>
       <w:r>
         <w:t xml:space="preserve">in </w:t>
@@ -5027,12 +4798,9 @@
       <w:r>
         <w:t xml:space="preserve">. </w:t>
       </w:r>
-      <w:bookmarkEnd w:id="4"/>
-      <w:r>
-        <w:t>I</w:t>
-      </w:r>
-      <w:r>
-        <w:t xml:space="preserve">n Section </w:t>
+      <w:bookmarkEnd w:id="5"/>
+      <w:r>
+        <w:t xml:space="preserve">In Section </w:t>
       </w:r>
       <w:r>
         <w:rPr>
@@ -5192,20 +4960,17 @@
       <w:pPr>
         <w:pStyle w:val="Heading2"/>
       </w:pPr>
-      <w:bookmarkStart w:id="5" w:name="_Toc412205405"/>
-      <w:bookmarkStart w:id="6" w:name="_Ref412300941"/>
-      <w:bookmarkStart w:id="7" w:name="_Ref412622367"/>
-      <w:bookmarkStart w:id="8" w:name="_Toc424631596"/>
-      <w:r>
-        <w:t>CybOX</w:t>
-      </w:r>
-      <w:r>
-        <w:t xml:space="preserve"> Specification Documents</w:t>
-      </w:r>
-      <w:bookmarkEnd w:id="5"/>
+      <w:bookmarkStart w:id="6" w:name="_Toc412205405"/>
+      <w:bookmarkStart w:id="7" w:name="_Ref412300941"/>
+      <w:bookmarkStart w:id="8" w:name="_Ref412622367"/>
+      <w:bookmarkStart w:id="9" w:name="_Toc424631596"/>
+      <w:r>
+        <w:t>CybOX Specification Documents</w:t>
+      </w:r>
       <w:bookmarkEnd w:id="6"/>
       <w:bookmarkEnd w:id="7"/>
       <w:bookmarkEnd w:id="8"/>
+      <w:bookmarkEnd w:id="9"/>
     </w:p>
     <w:p>
       <w:pPr>
@@ -5215,34 +4980,7 @@
         <w:spacing w:after="240"/>
       </w:pPr>
       <w:r>
-        <w:t xml:space="preserve">The </w:t>
-      </w:r>
-      <w:r>
-        <w:t>CybOX</w:t>
-      </w:r>
-      <w:r>
-        <w:t xml:space="preserve"> specification </w:t>
-      </w:r>
-      <w:r>
-        <w:t>consists of</w:t>
-      </w:r>
-      <w:r>
-        <w:t xml:space="preserve"> a form</w:t>
-      </w:r>
-      <w:r>
-        <w:t xml:space="preserve">al UML model and a set of textual specification documents that explain the UML model.  Specification documents have been written for each of the </w:t>
-      </w:r>
-      <w:r>
-        <w:t xml:space="preserve">key </w:t>
-      </w:r>
-      <w:r>
-        <w:t xml:space="preserve">individual data models that compose the full </w:t>
-      </w:r>
-      <w:r>
-        <w:t>CybOX</w:t>
-      </w:r>
-      <w:r>
-        <w:t xml:space="preserve"> UML model.  </w:t>
+        <w:t xml:space="preserve">The CybOX specification consists of a formal UML model and a set of textual specification documents that explain the UML model.  Specification documents have been written for each of the key individual data models that compose the full CybOX UML model.  </w:t>
       </w:r>
     </w:p>
     <w:p>
@@ -5253,13 +4991,7 @@
         <w:spacing w:after="240"/>
       </w:pPr>
       <w:r>
-        <w:t>CybOX has a modular design comprising two f</w:t>
-      </w:r>
-      <w:r>
-        <w:t>undamental data models and a collection of Object data models. The fundamental data models – CybOX Core and CybOX Common – provide essential CybOX structure and functionality. The CybOX Objects, defined in individual data models, are precise characterizati</w:t>
-      </w:r>
-      <w:r>
-        <w:t xml:space="preserve">ons of particular types of observable cyber entities (e.g., HTTP session, Windows registry key, DNS query). </w:t>
+        <w:t xml:space="preserve">CybOX has a modular design comprising two fundamental data models and a collection of Object data models. The fundamental data models – CybOX Core and CybOX Common – provide essential CybOX structure and functionality. The CybOX Objects, defined in individual data models, are precise characterizations of particular types of observable cyber entities (e.g., HTTP session, Windows registry key, DNS query). </w:t>
       </w:r>
     </w:p>
     <w:p>
@@ -5270,10 +5002,7 @@
         <w:spacing w:after="240"/>
       </w:pPr>
       <w:r>
-        <w:t>Use of the CybOX Core and Common data models is required; however, use of the CybOX Object data models is purely optional: users select and use onl</w:t>
-      </w:r>
-      <w:r>
-        <w:t xml:space="preserve">y those Objects and corresponding data models that are needed. Importing the entire CybOX suite of data models is not necessary. </w:t>
+        <w:t xml:space="preserve">Use of the CybOX Core and Common data models is required; however, use of the CybOX Object data models is purely optional: users select and use only those Objects and corresponding data models that are needed. Importing the entire CybOX suite of data models is not necessary. </w:t>
       </w:r>
     </w:p>
     <w:p>
@@ -5303,25 +5032,7 @@
         </w:r>
       </w:hyperlink>
       <w:r>
-        <w:t xml:space="preserve"> document provides a comprehensive overview of </w:t>
-      </w:r>
-      <w:r>
-        <w:t>th</w:t>
-      </w:r>
-      <w:r>
-        <w:t xml:space="preserve">e full set of </w:t>
-      </w:r>
-      <w:r>
-        <w:t>CybOX</w:t>
-      </w:r>
-      <w:r>
-        <w:t xml:space="preserve"> data models</w:t>
-      </w:r>
-      <w:r>
-        <w:t xml:space="preserve">, which in addition to the </w:t>
-      </w:r>
-      <w:r>
-        <w:t xml:space="preserve">Core, Common, and numerous Object data models, includes a set of </w:t>
+        <w:t xml:space="preserve"> document provides a comprehensive overview of the full set of CybOX data models, which in addition to the Core, Common, and numerous Object data models, includes a set of </w:t>
       </w:r>
       <w:r>
         <w:t xml:space="preserve">default </w:t>
@@ -5352,19 +5063,7 @@
         </w:r>
       </w:hyperlink>
       <w:r>
-        <w:t xml:space="preserve"> also summarizes the relationship of </w:t>
-      </w:r>
-      <w:r>
-        <w:t>CybOX</w:t>
-      </w:r>
-      <w:r>
-        <w:t xml:space="preserve"> to other languages, and outlines general </w:t>
-      </w:r>
-      <w:r>
-        <w:t>CybO</w:t>
-      </w:r>
-      <w:r>
-        <w:t>X data model conventions.</w:t>
+        <w:t xml:space="preserve"> also summarizes the relationship of CybOX to other languages, and outlines general CybOX data model conventions.</w:t>
       </w:r>
     </w:p>
     <w:p>
@@ -5376,13 +5075,13 @@
         <w:spacing w:before="360" w:after="60"/>
         <w:ind w:left="720"/>
       </w:pPr>
-      <w:bookmarkStart w:id="9" w:name="_Ref394437867"/>
-      <w:bookmarkStart w:id="10" w:name="_Toc426119868"/>
+      <w:bookmarkStart w:id="10" w:name="_Ref394437867"/>
+      <w:bookmarkStart w:id="11" w:name="_Toc426119868"/>
       <w:r>
         <w:t>Document Conventions</w:t>
       </w:r>
-      <w:bookmarkEnd w:id="9"/>
       <w:bookmarkEnd w:id="10"/>
+      <w:bookmarkEnd w:id="11"/>
     </w:p>
     <w:p>
       <w:r>
@@ -5397,15 +5096,15 @@
         </w:tabs>
         <w:spacing w:before="360" w:after="60"/>
       </w:pPr>
-      <w:bookmarkStart w:id="11" w:name="_Toc389570603"/>
-      <w:bookmarkStart w:id="12" w:name="_Toc389581073"/>
-      <w:bookmarkStart w:id="13" w:name="_Toc426119870"/>
+      <w:bookmarkStart w:id="12" w:name="_Toc389570603"/>
+      <w:bookmarkStart w:id="13" w:name="_Toc389581073"/>
+      <w:bookmarkStart w:id="14" w:name="_Toc426119870"/>
       <w:r>
         <w:t>Fonts</w:t>
       </w:r>
-      <w:bookmarkEnd w:id="11"/>
       <w:bookmarkEnd w:id="12"/>
       <w:bookmarkEnd w:id="13"/>
+      <w:bookmarkEnd w:id="14"/>
     </w:p>
     <w:p>
       <w:pPr>
@@ -5439,22 +5138,13 @@
           <w:szCs w:val="20"/>
         </w:rPr>
       </w:pPr>
-      <w:bookmarkStart w:id="14" w:name="_GoBack"/>
       <w:r>
         <w:rPr>
           <w:rFonts w:ascii="Arial" w:hAnsi="Arial" w:cs="Arial"/>
           <w:sz w:val="20"/>
           <w:szCs w:val="20"/>
         </w:rPr>
-        <w:t>Capitalization is used for CybOX high level concepts, which are defined in</w:t>
-      </w:r>
-      <w:r>
-        <w:rPr>
-          <w:rFonts w:ascii="Arial" w:hAnsi="Arial" w:cs="Arial"/>
-          <w:sz w:val="20"/>
-          <w:szCs w:val="20"/>
-        </w:rPr>
-        <w:t xml:space="preserve"> </w:t>
+        <w:t xml:space="preserve">Capitalization is used for CybOX high level concepts, which are defined in </w:t>
       </w:r>
       <w:hyperlink w:anchor="AdditionalArtifacts" w:history="1">
         <w:r>
@@ -5536,15 +5226,7 @@
           <w:sz w:val="20"/>
           <w:szCs w:val="20"/>
         </w:rPr>
-        <w:t>: Action, Object, Even</w:t>
-      </w:r>
-      <w:r>
-        <w:rPr>
-          <w:rFonts w:ascii="Arial" w:hAnsi="Arial"/>
-          <w:sz w:val="20"/>
-          <w:szCs w:val="20"/>
-        </w:rPr>
-        <w:t>t, Property</w:t>
+        <w:t>: Action, Object, Event, Property</w:t>
       </w:r>
     </w:p>
     <w:p>
@@ -5723,15 +5405,7 @@
           <w:sz w:val="20"/>
           <w:szCs w:val="20"/>
         </w:rPr>
-        <w:t xml:space="preserve">Note that all high level concepts have a corresponding UML object.  For example, the Action high level concept is associated </w:t>
-      </w:r>
-      <w:r>
-        <w:rPr>
-          <w:rFonts w:ascii="Arial" w:hAnsi="Arial"/>
-          <w:sz w:val="20"/>
-          <w:szCs w:val="20"/>
-        </w:rPr>
-        <w:t>with a UML class named,</w:t>
+        <w:t>Note that all high level concepts have a corresponding UML object.  For example, the Action high level concept is associated with a UML class named,</w:t>
       </w:r>
       <w:r>
         <w:rPr>
@@ -5866,13 +5540,7 @@
         <w:rPr>
           <w:i/>
         </w:rPr>
-        <w:t xml:space="preserve"> ‘HashNameVocab-1.0,’ high,</w:t>
-      </w:r>
-      <w:r>
-        <w:rPr>
-          <w:i/>
-        </w:rPr>
-        <w:t xml:space="preserve"> medium, low</w:t>
+        <w:t xml:space="preserve"> ‘HashNameVocab-1.0,’ high, medium, low</w:t>
       </w:r>
     </w:p>
     <w:p>
@@ -5881,18 +5549,8 @@
       </w:pPr>
       <w:bookmarkStart w:id="15" w:name="_Ref394486021"/>
       <w:bookmarkStart w:id="16" w:name="_Toc426119871"/>
-      <w:bookmarkEnd w:id="14"/>
-      <w:r>
-        <w:t>U</w:t>
-      </w:r>
-      <w:r>
-        <w:t>ML Package</w:t>
-      </w:r>
-      <w:r>
-        <w:t xml:space="preserve"> Reference</w:t>
-      </w:r>
-      <w:r>
-        <w:t>s</w:t>
+      <w:r>
+        <w:t>UML Package References</w:t>
       </w:r>
       <w:bookmarkEnd w:id="15"/>
       <w:bookmarkEnd w:id="16"/>
@@ -5904,67 +5562,36 @@
       <w:bookmarkStart w:id="17" w:name="_Toc389570605"/>
       <w:bookmarkStart w:id="18" w:name="_Toc389581075"/>
       <w:r>
-        <w:t xml:space="preserve">Each </w:t>
-      </w:r>
-      <w:r>
-        <w:t>CybOX</w:t>
-      </w:r>
-      <w:r>
-        <w:t xml:space="preserve"> data model is captured in a different U</w:t>
-      </w:r>
-      <w:r>
-        <w:t>ML package (e.g., Core package</w:t>
-      </w:r>
-      <w:r>
-        <w:t xml:space="preserve">) where the packages together compose the full </w:t>
-      </w:r>
-      <w:r>
-        <w:t>CybOX</w:t>
-      </w:r>
-      <w:r>
-        <w:t xml:space="preserve"> UML model.  To refer to a particular class of a specific package, we use the format </w:t>
+        <w:t xml:space="preserve">Each CybOX data model is captured in a different UML package (e.g., Core package) where the packages together compose the full CybOX UML model.  To refer to a particular class of a specific package, we use the format </w:t>
       </w:r>
       <w:r>
         <w:rPr>
           <w:rFonts w:ascii="Courier New" w:hAnsi="Courier New" w:cs="Courier New"/>
           <w:sz w:val="22"/>
         </w:rPr>
-        <w:t>pac</w:t>
+        <w:t>package_prefix:class</w:t>
+      </w:r>
+      <w:r>
+        <w:t>, where</w:t>
+      </w:r>
+      <w:r>
+        <w:t xml:space="preserve"> </w:t>
       </w:r>
       <w:r>
         <w:rPr>
           <w:rFonts w:ascii="Courier New" w:hAnsi="Courier New" w:cs="Courier New"/>
           <w:sz w:val="22"/>
         </w:rPr>
-        <w:t>kage_prefix:class</w:t>
-      </w:r>
-      <w:r>
-        <w:t>, where</w:t>
-      </w:r>
-      <w:r>
+        <w:t>package_prefix</w:t>
+      </w:r>
+      <w:r>
+        <w:rPr>
+          <w:sz w:val="22"/>
+        </w:rPr>
         <w:t xml:space="preserve"> </w:t>
       </w:r>
       <w:r>
-        <w:rPr>
-          <w:rFonts w:ascii="Courier New" w:hAnsi="Courier New" w:cs="Courier New"/>
-          <w:sz w:val="22"/>
-        </w:rPr>
-        <w:t>package_prefix</w:t>
-      </w:r>
-      <w:r>
-        <w:rPr>
-          <w:sz w:val="22"/>
-        </w:rPr>
-        <w:t xml:space="preserve"> </w:t>
-      </w:r>
-      <w:r>
-        <w:t xml:space="preserve">corresponds to the appropriate UML package. </w:t>
-      </w:r>
-      <w:r>
-        <w:t>T</w:t>
-      </w:r>
-      <w:r>
-        <w:t xml:space="preserve">he </w:t>
+        <w:t xml:space="preserve">corresponds to the appropriate UML package. The </w:t>
       </w:r>
       <w:hyperlink w:anchor="AdditionalArtifacts" w:history="1">
         <w:r>
@@ -5983,22 +5610,7 @@
         </w:r>
       </w:hyperlink>
       <w:r>
-        <w:t xml:space="preserve"> document contains </w:t>
-      </w:r>
-      <w:r>
-        <w:t xml:space="preserve">the full </w:t>
-      </w:r>
-      <w:r>
-        <w:t xml:space="preserve">list of </w:t>
-      </w:r>
-      <w:r>
-        <w:t xml:space="preserve">CybOX </w:t>
-      </w:r>
-      <w:r>
-        <w:t>packages</w:t>
-      </w:r>
-      <w:r>
-        <w:t xml:space="preserve">, along with </w:t>
+        <w:t xml:space="preserve"> document contains the full list of CybOX packages, along with </w:t>
       </w:r>
       <w:r>
         <w:t xml:space="preserve">the associated prefix notations, descriptions, </w:t>
@@ -6060,37 +5672,7 @@
       <w:bookmarkStart w:id="22" w:name="_Toc389581076"/>
       <w:bookmarkStart w:id="23" w:name="_Ref394436861"/>
       <w:r>
-        <w:t>This specificatio</w:t>
-      </w:r>
-      <w:r>
-        <w:t xml:space="preserve">n makes use of UML diagrams to visually depict relationships between </w:t>
-      </w:r>
-      <w:r>
-        <w:t>CybOX</w:t>
-      </w:r>
-      <w:r>
-        <w:t xml:space="preserve"> Language constructs. Note that the diagrams have been extracted directly from the full UML model for </w:t>
-      </w:r>
-      <w:r>
-        <w:t>CybOX</w:t>
-      </w:r>
-      <w:r>
-        <w:t xml:space="preserve">; they have not been constructed purely for inclusion in the specification </w:t>
-      </w:r>
-      <w:r>
-        <w:t>documents.  Typically, diagrams are included for the primary class of a data model, and for any other class where the visualization of its relationships between other classes would be useful.  This implies that there will be very few diagrams for classes w</w:t>
-      </w:r>
-      <w:r>
-        <w:t xml:space="preserve">hose only properties are either a data type or a class from </w:t>
-      </w:r>
-      <w:r>
-        <w:t xml:space="preserve">the </w:t>
-      </w:r>
-      <w:r>
-        <w:t>CybOX</w:t>
-      </w:r>
-      <w:r>
-        <w:t xml:space="preserve"> Common data model.  </w:t>
+        <w:t xml:space="preserve">This specification makes use of UML diagrams to visually depict relationships between CybOX Language constructs. Note that the diagrams have been extracted directly from the full UML model for CybOX; they have not been constructed purely for inclusion in the specification documents.  Typically, diagrams are included for the primary class of a data model, and for any other class where the visualization of its relationships between other classes would be useful.  This implies that there will be very few diagrams for classes whose only properties are either a data type or a class from the CybOX Common data model.  </w:t>
       </w:r>
       <w:r>
         <w:t>Other diagrams that are included correspond to classes that specialize a superclass and abstract or generalized classes that are extended by one or more subclasses</w:t>
@@ -6104,25 +5686,7 @@
         <w:spacing w:before="80" w:after="240"/>
       </w:pPr>
       <w:r>
-        <w:t>In UML diagrams, classes are often presented with their attributes elided</w:t>
-      </w:r>
-      <w:r>
-        <w:t>, to avoid clutter</w:t>
-      </w:r>
-      <w:r>
-        <w:t xml:space="preserve">.  The </w:t>
-      </w:r>
-      <w:r>
-        <w:t>fully described</w:t>
-      </w:r>
-      <w:r>
-        <w:t xml:space="preserve"> class can usually be found in a related diagram.  </w:t>
-      </w:r>
-      <w:r>
-        <w:t>A class presented with an empty section at the bottom of the icon indicates that there are n</w:t>
-      </w:r>
-      <w:r>
-        <w:t>o attributes other than those that are visualized using associations.</w:t>
+        <w:t>In UML diagrams, classes are often presented with their attributes elided, to avoid clutter.  The fully described class can usually be found in a related diagram.  A class presented with an empty section at the bottom of the icon indicates that there are no attributes other than those that are visualized using associations.</w:t>
       </w:r>
     </w:p>
     <w:p>
@@ -6141,28 +5705,7 @@
         <w:spacing w:before="80" w:after="240"/>
       </w:pPr>
       <w:r>
-        <w:t>Generally, a class property can be shown in a UML diagram as either an attribute or an association (i.e., the distinction between attributes and associations is somewhat</w:t>
-      </w:r>
-      <w:r>
-        <w:t xml:space="preserve"> subjective).  In order to make the size of UML diagrams in the specifications manageable, we have chosen to capture most properties as attributes and to capture only higher level properties as associations</w:t>
-      </w:r>
-      <w:r>
-        <w:t>, especially in the main top-level component diagr</w:t>
-      </w:r>
-      <w:r>
-        <w:t>ams</w:t>
-      </w:r>
-      <w:r>
-        <w:t xml:space="preserve">.  In particular, we will always capture properties of </w:t>
-      </w:r>
-      <w:r>
-        <w:t xml:space="preserve">UML </w:t>
-      </w:r>
-      <w:r>
-        <w:t>data</w:t>
-      </w:r>
-      <w:r>
-        <w:t xml:space="preserve"> types as attributes.  For example, properties of a class that are identifiers, titles, and timestamps will be represented as attributes.  </w:t>
+        <w:t xml:space="preserve">Generally, a class property can be shown in a UML diagram as either an attribute or an association (i.e., the distinction between attributes and associations is somewhat subjective).  In order to make the size of UML diagrams in the specifications manageable, we have chosen to capture most properties as attributes and to capture only higher level properties as associations, especially in the main top-level component diagrams.  In particular, we will always capture properties of UML data types as attributes.  For example, properties of a class that are identifiers, titles, and timestamps will be represented as attributes.  </w:t>
       </w:r>
     </w:p>
     <w:p>
@@ -6182,31 +5725,7 @@
         <w:spacing w:before="80" w:after="240"/>
       </w:pPr>
       <w:r>
-        <w:t>Diagram</w:t>
-      </w:r>
-      <w:r>
-        <w:t xml:space="preserve"> icons are used in a UML diagram to indi</w:t>
-      </w:r>
-      <w:r>
-        <w:t>cate whether a shape is a class, enumeration, or a data type, and decorative icon</w:t>
-      </w:r>
-      <w:r>
-        <w:t>s are</w:t>
-      </w:r>
-      <w:r>
-        <w:t xml:space="preserve"> used to indicate whether</w:t>
-      </w:r>
-      <w:r>
-        <w:t xml:space="preserve"> an element is an attribute of a class or an enumeration </w:t>
-      </w:r>
-      <w:r>
-        <w:t>literal</w:t>
-      </w:r>
-      <w:r>
-        <w:t>. In addition, two different arrow styles</w:t>
-      </w:r>
-      <w:r>
-        <w:t xml:space="preserve"> indicate either a directed association relationship (regular arrowhead) or a generalization relationship (triangle-shaped arrowhead).  The icons and arrow styles we use are shown and described in </w:t>
+        <w:t xml:space="preserve">Diagram icons are used in a UML diagram to indicate whether a shape is a class, enumeration, or a data type, and decorative icons are used to indicate whether an element is an attribute of a class or an enumeration literal. In addition, two different arrow styles indicate either a directed association relationship (regular arrowhead) or a generalization relationship (triangle-shaped arrowhead).  The icons and arrow styles we use are shown and described in </w:t>
       </w:r>
       <w:r>
         <w:rPr>
@@ -6309,16 +5828,7 @@
         <w:spacing w:before="80" w:after="240"/>
       </w:pPr>
       <w:r>
-        <w:t xml:space="preserve">The shapes of the UML diagrams are color coded to indicate the data model associated with a class.  The colors used in the </w:t>
-      </w:r>
-      <w:r>
-        <w:t>Network Flow Object</w:t>
-      </w:r>
-      <w:r>
-        <w:t xml:space="preserve"> specificat</w:t>
-      </w:r>
-      <w:r>
-        <w:t xml:space="preserve">ion are illustrated via exemplars in </w:t>
+        <w:t xml:space="preserve">The shapes of the UML diagrams are color coded to indicate the data model associated with a class.  The colors used in the Network Flow Object specification are illustrated via exemplars in </w:t>
       </w:r>
       <w:r>
         <w:rPr>
@@ -6579,10 +6089,7 @@
         <w:t>s</w:t>
       </w:r>
       <w:r>
-        <w:t xml:space="preserve"> of a column of names</w:t>
-      </w:r>
-      <w:r>
-        <w:t xml:space="preserve"> to identify the property, a </w:t>
+        <w:t xml:space="preserve"> of a column of names to identify the property, a </w:t>
       </w:r>
       <w:r>
         <w:t>type</w:t>
@@ -6597,16 +6104,7 @@
         <w:t xml:space="preserve"> the property. </w:t>
       </w:r>
       <w:r>
-        <w:t xml:space="preserve"> Package prefixes are provided for c</w:t>
-      </w:r>
-      <w:r>
-        <w:t xml:space="preserve">lasses outside of the </w:t>
-      </w:r>
-      <w:r>
-        <w:t>Network Flow Object</w:t>
-      </w:r>
-      <w:r>
-        <w:t xml:space="preserve"> data model (see Section </w:t>
+        <w:t xml:space="preserve"> Package prefixes are provided for classes outside of the Network Flow Object data model (see Section </w:t>
       </w:r>
       <w:r>
         <w:fldChar w:fldCharType="begin"/>
@@ -6624,10 +6122,7 @@
         <w:fldChar w:fldCharType="end"/>
       </w:r>
       <w:r>
-        <w:t>).</w:t>
-      </w:r>
-      <w:r>
-        <w:t xml:space="preserve">  </w:t>
+        <w:t xml:space="preserve">).  </w:t>
       </w:r>
     </w:p>
     <w:p>
@@ -6635,10 +6130,7 @@
         <w:spacing w:before="80" w:after="240"/>
       </w:pPr>
       <w:r>
-        <w:t>Note that if a class is a specialization of a superclass, only the properties that constitute the specialization are shown in the property table (i.e., properties of the superclass will not be shown).  However, details of the superclass may be shown in the</w:t>
-      </w:r>
-      <w:r>
-        <w:t xml:space="preserve"> UML diagram.  </w:t>
+        <w:t xml:space="preserve">Note that if a class is a specialization of a superclass, only the properties that constitute the specialization are shown in the property table (i.e., properties of the superclass will not be shown).  However, details of the superclass may be shown in the UML diagram.  </w:t>
       </w:r>
       <w:r>
         <w:t xml:space="preserve">  </w:t>
@@ -6661,13 +6153,7 @@
         <w:spacing w:before="80" w:after="240"/>
       </w:pPr>
       <w:r>
-        <w:t xml:space="preserve">Each class and property defined in </w:t>
-      </w:r>
-      <w:r>
-        <w:t>CybOX</w:t>
-      </w:r>
-      <w:r>
-        <w:t xml:space="preserve"> is described using the format, “The X property </w:t>
+        <w:t xml:space="preserve">Each class and property defined in CybOX is described using the format, “The X property </w:t>
       </w:r>
       <w:r>
         <w:rPr>
@@ -6682,13 +6168,7 @@
         <w:t xml:space="preserve"> </w:t>
       </w:r>
       <w:r>
-        <w:t xml:space="preserve">Y.”  For example, in the specification for the </w:t>
-      </w:r>
-      <w:r>
-        <w:t>CybOX Core data model</w:t>
-      </w:r>
-      <w:r>
-        <w:t xml:space="preserve">, we write, “The </w:t>
+        <w:t xml:space="preserve">Y.”  For example, in the specification for the CybOX Core data model, we write, “The </w:t>
       </w:r>
       <w:r>
         <w:rPr>
@@ -6706,16 +6186,7 @@
         <w:t>specifies</w:t>
       </w:r>
       <w:r>
-        <w:t xml:space="preserve"> a glob</w:t>
-      </w:r>
-      <w:r>
-        <w:t xml:space="preserve">ally unique identifier for the </w:t>
-      </w:r>
-      <w:r>
-        <w:t>Action</w:t>
-      </w:r>
-      <w:r>
-        <w:t>.”  In fact, the verb “specifies” could have been replaced by any number of alternatives: “defines,” “describes,” “contains,” “references,” etc.</w:t>
+        <w:t xml:space="preserve"> a globally unique identifier for the Action.”  In fact, the verb “specifies” could have been replaced by any number of alternatives: “defines,” “describes,” “contains,” “references,” etc.</w:t>
       </w:r>
     </w:p>
     <w:p>
@@ -6723,25 +6194,7 @@
         <w:spacing w:before="80" w:after="240"/>
       </w:pPr>
       <w:r>
-        <w:t>However, we thought that using a wide variety of verb phrases might confus</w:t>
-      </w:r>
-      <w:r>
-        <w:t>e a reader of a specification document because the meaning of each verb could be interp</w:t>
-      </w:r>
-      <w:r>
-        <w:t>reted slightly differently.  On</w:t>
-      </w:r>
-      <w:r>
-        <w:t xml:space="preserve"> the other hand, we didn’t want to use a single, generic verb, such as “describes,” because although the different verb choices may or may</w:t>
-      </w:r>
-      <w:r>
-        <w:t xml:space="preserve"> not be meaningful from an implementation standpoint, a distinction could be useful to those interested in the modeling aspect of </w:t>
-      </w:r>
-      <w:r>
-        <w:t>CybOX</w:t>
-      </w:r>
-      <w:r>
-        <w:t xml:space="preserve">.  </w:t>
+        <w:t xml:space="preserve">However, we thought that using a wide variety of verb phrases might confuse a reader of a specification document because the meaning of each verb could be interpreted slightly differently.  On the other hand, we didn’t want to use a single, generic verb, such as “describes,” because although the different verb choices may or may not be meaningful from an implementation standpoint, a distinction could be useful to those interested in the modeling aspect of CybOX.  </w:t>
       </w:r>
     </w:p>
     <w:p>
@@ -6799,13 +6252,7 @@
               <w:rPr>
                 <w:b/>
               </w:rPr>
-              <w:t>Cyb</w:t>
-            </w:r>
-            <w:r>
-              <w:rPr>
-                <w:b/>
-              </w:rPr>
-              <w:t>OX</w:t>
+              <w:t>CybOX</w:t>
             </w:r>
             <w:r>
               <w:rPr>
@@ -6933,13 +6380,7 @@
               <w:t>captures</w:t>
             </w:r>
             <w:r>
-              <w:t xml:space="preserve"> a textual description of the </w:t>
-            </w:r>
-            <w:r>
-              <w:t>Action</w:t>
-            </w:r>
-            <w:r>
-              <w:t xml:space="preserve">.  </w:t>
+              <w:t xml:space="preserve"> a textual description of the Action.  </w:t>
             </w:r>
           </w:p>
         </w:tc>
@@ -7115,10 +6556,7 @@
           </w:tcPr>
           <w:p>
             <w:r>
-              <w:t>Used to clearly and precisely identify particular inst</w:t>
-            </w:r>
-            <w:r>
-              <w:t>ances or values associated with a property.  Often used for properties that are defined by a controlled vocabulary or enumeration; typically used for properties that take on only a single value.</w:t>
+              <w:t>Used to clearly and precisely identify particular instances or values associated with a property.  Often used for properties that are defined by a controlled vocabulary or enumeration; typically used for properties that take on only a single value.</w:t>
             </w:r>
           </w:p>
         </w:tc>
@@ -7304,10 +6742,7 @@
         <w:t>OPTIONAL</w:t>
       </w:r>
       <w:r>
-        <w:t>” in this document are to be interpreted a</w:t>
-      </w:r>
-      <w:r>
-        <w:t xml:space="preserve">s described in </w:t>
+        <w:t xml:space="preserve">” in this document are to be interpreted as described in </w:t>
       </w:r>
       <w:r>
         <w:fldChar w:fldCharType="begin"/>
@@ -7364,34 +6799,13 @@
       </w:r>
       <w:r>
         <w:tab/>
-        <w:t>Bradner,</w:t>
-      </w:r>
-      <w:r>
-        <w:t xml:space="preserve"> S.,</w:t>
-      </w:r>
-      <w:r>
-        <w:t xml:space="preserve"> </w:t>
-      </w:r>
-      <w:r>
-        <w:t>“</w:t>
-      </w:r>
-      <w:r>
-        <w:t>Key words for use in RFCs to Indicate Requirement Levels</w:t>
-      </w:r>
-      <w:r>
-        <w:t>”</w:t>
-      </w:r>
-      <w:r>
-        <w:t xml:space="preserve">, </w:t>
-      </w:r>
-      <w:r>
-        <w:t xml:space="preserve">BCP 14, </w:t>
-      </w:r>
-      <w:r>
-        <w:t>RFC 2119, March 1997.</w:t>
-      </w:r>
-      <w:r>
-        <w:t xml:space="preserve"> </w:t>
+        <w:t xml:space="preserve">Bradner, S., </w:t>
+      </w:r>
+      <w:r>
+        <w:t>“Key words for use in RFCs to Indicate Requirement Levels”</w:t>
+      </w:r>
+      <w:r>
+        <w:t xml:space="preserve">, BCP 14, RFC 2119, March 1997. </w:t>
       </w:r>
       <w:hyperlink r:id="rId22" w:history="1">
         <w:r>
@@ -7437,10 +6851,7 @@
     </w:p>
     <w:p>
       <w:r>
-        <w:t xml:space="preserve">In this section, we provide high level information about the Network Flow Object data model that is necessary to fully </w:t>
-      </w:r>
-      <w:r>
-        <w:t xml:space="preserve">understand the specification details given in Section </w:t>
+        <w:t xml:space="preserve">In this section, we provide high level information about the Network Flow Object data model that is necessary to fully understand the specification details given in Section </w:t>
       </w:r>
       <w:r>
         <w:fldChar w:fldCharType="begin"/>
@@ -7481,21 +6892,12 @@
         <w:spacing w:after="240"/>
       </w:pPr>
       <w:r>
-        <w:t xml:space="preserve">A cyber observable is a dynamic event or a stateful property that occurs, or may occur, </w:t>
-      </w:r>
-      <w:r>
-        <w:t>in the operational cyber domain. Examples of stateful properties include the value of a registry key, the MD5 hash of a file, and an IP address. Examples of events include the deletion of a file, the receipt of an HTTP GET request, and the creation of a re</w:t>
-      </w:r>
-      <w:r>
-        <w:t>mote thread.</w:t>
-      </w:r>
-    </w:p>
-    <w:p>
-      <w:r>
-        <w:t>A cyber observable is different than a cyber indicator. A cyber observable is a statement of fact, capturing what was observed or could be observed in the cyber operational domain. Cyber indicators are cyber observable patterns, such as a regi</w:t>
-      </w:r>
-      <w:r>
-        <w:t>stry key value associated with a known bad actor or a spoofed email address used on a particular date.</w:t>
+        <w:t>A cyber observable is a dynamic event or a stateful property that occurs, or may occur, in the operational cyber domain. Examples of stateful properties include the value of a registry key, the MD5 hash of a file, and an IP address. Examples of events include the deletion of a file, the receipt of an HTTP GET request, and the creation of a remote thread.</w:t>
+      </w:r>
+    </w:p>
+    <w:p>
+      <w:r>
+        <w:t>A cyber observable is different than a cyber indicator. A cyber observable is a statement of fact, capturing what was observed or could be observed in the cyber operational domain. Cyber indicators are cyber observable patterns, such as a registry key value associated with a known bad actor or a spoofed email address used on a particular date.</w:t>
       </w:r>
     </w:p>
     <w:p>
@@ -7515,19 +6917,7 @@
     </w:p>
     <w:p>
       <w:r>
-        <w:t>Objects in CybOX are individual data models for characterizing a particular cyber entity, such as a Windows registry key, or an Email Message. Ac</w:t>
-      </w:r>
-      <w:r>
-        <w:t>cordingly, each release of the CybOX language includes a particular set of Objects that are part of the release. The data model for each of these Objects is defined by its own specification that describes the</w:t>
-      </w:r>
-      <w:r>
-        <w:t xml:space="preserve"> context-specific</w:t>
-      </w:r>
-      <w:r>
-        <w:t xml:space="preserve"> classes and properties that co</w:t>
-      </w:r>
-      <w:r>
-        <w:t xml:space="preserve">mpose the Object.  </w:t>
+        <w:t xml:space="preserve">Objects in CybOX are individual data models for characterizing a particular cyber entity, such as a Windows registry key, or an Email Message. Accordingly, each release of the CybOX language includes a particular set of Objects that are part of the release. The data model for each of these Objects is defined by its own specification that describes the context-specific classes and properties that compose the Object.  </w:t>
       </w:r>
     </w:p>
     <w:p>
@@ -7563,10 +6953,7 @@
         <w:contextualSpacing w:val="0"/>
       </w:pPr>
       <w:r>
-        <w:t>Defines the fields necessary to summarize network traffic, expressed as flows of multiple packets. Does not include the packet payload data (i.e. the actual data that was uploaded/downloaded to and from the Des</w:t>
-      </w:r>
-      <w:r>
-        <w:t>t IP to Source IP as included in packet monitoring tools, such as Wireshark).</w:t>
+        <w:t>Defines the fields necessary to summarize network traffic, expressed as flows of multiple packets. Does not include the packet payload data (i.e. the actual data that was uploaded/downloaded to and from the Dest IP to Source IP as included in packet monitoring tools, such as Wireshark).</w:t>
       </w:r>
     </w:p>
     <w:p>
@@ -7595,39 +6982,19 @@
       <w:r>
         <w:t xml:space="preserve">Table </w:t>
       </w:r>
-      <w:r>
-        <w:fldChar w:fldCharType="begin"/>
-      </w:r>
-      <w:r>
-        <w:instrText xml:space="preserve"> STYLEREF 1 \s </w:instrText>
-      </w:r>
-      <w:r>
-        <w:fldChar w:fldCharType="separate"/>
-      </w:r>
-      <w:r>
-        <w:t>3</w:t>
-      </w:r>
-      <w:r>
-        <w:fldChar w:fldCharType="end"/>
-      </w:r>
+      <w:fldSimple w:instr=" STYLEREF 1 \s ">
+        <w:r>
+          <w:t>3</w:t>
+        </w:r>
+      </w:fldSimple>
       <w:r>
         <w:noBreakHyphen/>
       </w:r>
-      <w:r>
-        <w:fldChar w:fldCharType="begin"/>
-      </w:r>
-      <w:r>
-        <w:instrText xml:space="preserve"> SEQ Table \* ARABIC \s 1 </w:instrText>
-      </w:r>
-      <w:r>
-        <w:fldChar w:fldCharType="separate"/>
-      </w:r>
-      <w:r>
-        <w:t xml:space="preserve">1. </w:t>
-      </w:r>
-      <w:r>
-        <w:fldChar w:fldCharType="end"/>
-      </w:r>
+      <w:fldSimple w:instr=" SEQ Table \* ARABIC \s 1 ">
+        <w:r>
+          <w:t xml:space="preserve">1. </w:t>
+        </w:r>
+      </w:fldSimple>
       <w:r>
         <w:t xml:space="preserve">Properties of the </w:t>
       </w:r>
@@ -7690,14 +7057,7 @@
                 <w:b/>
                 <w:color w:val="000000"/>
               </w:rPr>
-              <w:t>Nam</w:t>
-            </w:r>
-            <w:r>
-              <w:rPr>
-                <w:b/>
-                <w:color w:val="000000"/>
-              </w:rPr>
-              <w:t>e</w:t>
+              <w:t>Name</w:t>
             </w:r>
           </w:p>
         </w:tc>
@@ -7864,10 +7224,7 @@
           </w:tcPr>
           <w:p>
             <w:r>
-              <w:t>Represents elements common to all flow records formats - either expressed as a 5-tuple or an extended 7-tuple (actually an 8-tuple because for organizational reasons, we include the egress interface index). Because these propertys are defined here, they ar</w:t>
-            </w:r>
-            <w:r>
-              <w:t>e excluded from the fields associated directly with each different flow record format type.</w:t>
+              <w:t>Represents elements common to all flow records formats - either expressed as a 5-tuple or an extended 7-tuple (actually an 8-tuple because for organizational reasons, we include the egress interface index). Because these propertys are defined here, they are excluded from the fields associated directly with each different flow record format type.</w:t>
             </w:r>
           </w:p>
         </w:tc>
@@ -7961,10 +7318,7 @@
               <w:t>Unidirectional_Flow_Record</w:t>
             </w:r>
             <w:r>
-              <w:t xml:space="preserve"> property Represents flow-record formats that capture data in one</w:t>
-            </w:r>
-            <w:r>
-              <w:t xml:space="preserve"> direction only (e.g., Netflow v9).</w:t>
+              <w:t xml:space="preserve"> property Represents flow-record formats that capture data in one direction only (e.g., Netflow v9).</w:t>
             </w:r>
           </w:p>
         </w:tc>
@@ -8109,39 +7463,19 @@
       <w:r>
         <w:t xml:space="preserve">Table </w:t>
       </w:r>
-      <w:r>
-        <w:fldChar w:fldCharType="begin"/>
-      </w:r>
-      <w:r>
-        <w:instrText xml:space="preserve"> STYLEREF 1 \s </w:instrText>
-      </w:r>
-      <w:r>
-        <w:fldChar w:fldCharType="separate"/>
-      </w:r>
-      <w:r>
-        <w:t>3</w:t>
-      </w:r>
-      <w:r>
-        <w:fldChar w:fldCharType="end"/>
-      </w:r>
+      <w:fldSimple w:instr=" STYLEREF 1 \s ">
+        <w:r>
+          <w:t>3</w:t>
+        </w:r>
+      </w:fldSimple>
       <w:r>
         <w:noBreakHyphen/>
       </w:r>
-      <w:r>
-        <w:fldChar w:fldCharType="begin"/>
-      </w:r>
-      <w:r>
-        <w:instrText xml:space="preserve"> SEQ Table \* ARABIC \s 1 </w:instrText>
-      </w:r>
-      <w:r>
-        <w:fldChar w:fldCharType="separate"/>
-      </w:r>
-      <w:r>
-        <w:t xml:space="preserve">2. </w:t>
-      </w:r>
-      <w:r>
-        <w:fldChar w:fldCharType="end"/>
-      </w:r>
+      <w:fldSimple w:instr=" SEQ Table \* ARABIC \s 1 ">
+        <w:r>
+          <w:t xml:space="preserve">2. </w:t>
+        </w:r>
+      </w:fldSimple>
       <w:r>
         <w:t xml:space="preserve">Properties of the </w:t>
       </w:r>
@@ -8380,10 +7714,7 @@
               <w:t>Src_Socket_Address</w:t>
             </w:r>
             <w:r>
-              <w:t xml:space="preserve"> property Represents the source IP socket address, consisting of an IP address and port</w:t>
-            </w:r>
-            <w:r>
-              <w:t xml:space="preserve"> number, for the network flow expressed. Note that not all flow protocols support IPv6 addresses.</w:t>
+              <w:t xml:space="preserve"> property Represents the source IP socket address, consisting of an IP address and port number, for the network flow expressed. Note that not all flow protocols support IPv6 addresses.</w:t>
             </w:r>
           </w:p>
         </w:tc>
@@ -8477,10 +7808,7 @@
               <w:t>Dest_Socket_Address</w:t>
             </w:r>
             <w:r>
-              <w:t xml:space="preserve"> property </w:t>
-            </w:r>
-            <w:r>
-              <w:t>Represents the destination IP socket address, consisting of an IP address and port number, for the network flow expressed. Note that not all flow protocols support IPv6 addresses.</w:t>
+              <w:t xml:space="preserve"> property Represents the destination IP socket address, consisting of an IP address and port number, for the network flow expressed. Note that not all flow protocols support IPv6 addresses.</w:t>
             </w:r>
           </w:p>
         </w:tc>
@@ -8574,10 +7902,7 @@
               <w:t>IP_Protocol</w:t>
             </w:r>
             <w:r>
-              <w:t xml:space="preserve"> property The IP Protocol of the network flow. This is usually TCP, UDP, or SCTP, but can include others as represented in NetFlow as an integer from 0 to 255. Please refer to http://www.iana.org/assignments/protocol-numbers/protocol-numbers.xml for refere</w:t>
-            </w:r>
-            <w:r>
-              <w:t>nce.</w:t>
+              <w:t xml:space="preserve"> property The IP Protocol of the network flow. This is usually TCP, UDP, or SCTP, but can include others as represented in NetFlow as an integer from 0 to 255. Please refer to http://www.iana.org/assignments/protocol-numbers/protocol-numbers.xml for reference.</w:t>
             </w:r>
           </w:p>
         </w:tc>
@@ -8598,17 +7923,11 @@
         <w:contextualSpacing w:val="0"/>
       </w:pPr>
       <w:r>
-        <w:t>The NetworkFlowLabelType contains elements that are common to all flow record formats. It builds off of network layer information (a 5-tuple that commonly defines a flow) and includes ingress and egress interface indexes a</w:t>
-      </w:r>
-      <w:r>
-        <w:t xml:space="preserve">nd IP protocol information (not present if all flow record formats). </w:t>
+        <w:t xml:space="preserve">The NetworkFlowLabelType contains elements that are common to all flow record formats. It builds off of network layer information (a 5-tuple that commonly defines a flow) and includes ingress and egress interface indexes and IP protocol information (not present if all flow record formats). </w:t>
       </w:r>
       <w:r>
         <w:lastRenderedPageBreak/>
-        <w:t xml:space="preserve">Egress information is usually not thought of as part of the extended 7-tuple, but we include it for organizational purposes. Because these fields are defined here, they are excluded from </w:t>
-      </w:r>
-      <w:r>
-        <w:t>the fields associated directly with each different flow record format class.</w:t>
+        <w:t>Egress information is usually not thought of as part of the extended 7-tuple, but we include it for organizational purposes. Because these fields are defined here, they are excluded from the fields associated directly with each different flow record format class.</w:t>
       </w:r>
     </w:p>
     <w:p>
@@ -8637,39 +7956,19 @@
       <w:r>
         <w:t xml:space="preserve">Table </w:t>
       </w:r>
-      <w:r>
-        <w:fldChar w:fldCharType="begin"/>
-      </w:r>
-      <w:r>
-        <w:instrText xml:space="preserve"> STYLEREF 1 \s </w:instrText>
-      </w:r>
-      <w:r>
-        <w:fldChar w:fldCharType="separate"/>
-      </w:r>
-      <w:r>
-        <w:t>3</w:t>
-      </w:r>
-      <w:r>
-        <w:fldChar w:fldCharType="end"/>
-      </w:r>
+      <w:fldSimple w:instr=" STYLEREF 1 \s ">
+        <w:r>
+          <w:t>3</w:t>
+        </w:r>
+      </w:fldSimple>
       <w:r>
         <w:noBreakHyphen/>
       </w:r>
-      <w:r>
-        <w:fldChar w:fldCharType="begin"/>
-      </w:r>
-      <w:r>
-        <w:instrText xml:space="preserve"> SEQ Table \* ARABIC \s 1 </w:instrText>
-      </w:r>
-      <w:r>
-        <w:fldChar w:fldCharType="separate"/>
-      </w:r>
-      <w:r>
-        <w:t xml:space="preserve">3. </w:t>
-      </w:r>
-      <w:r>
-        <w:fldChar w:fldCharType="end"/>
-      </w:r>
+      <w:fldSimple w:instr=" SEQ Table \* ARABIC \s 1 ">
+        <w:r>
+          <w:t xml:space="preserve">3. </w:t>
+        </w:r>
+      </w:fldSimple>
       <w:r>
         <w:t xml:space="preserve">Properties of the </w:t>
       </w:r>
@@ -9049,13 +8348,7 @@
               <w:rPr>
                 <w:rFonts w:ascii="Courier New" w:eastAsia="Courier New" w:hAnsi="Courier New" w:cs="Courier New"/>
               </w:rPr>
-              <w:t>cyboxCommon:HexBinaryObject</w:t>
-            </w:r>
-            <w:r>
-              <w:rPr>
-                <w:rFonts w:ascii="Courier New" w:eastAsia="Courier New" w:hAnsi="Courier New" w:cs="Courier New"/>
-              </w:rPr>
-              <w:t>PropertyType</w:t>
+              <w:t>cyboxCommon:HexBinaryObjectPropertyType</w:t>
             </w:r>
           </w:p>
         </w:tc>
@@ -9123,10 +8416,7 @@
         <w:contextualSpacing w:val="0"/>
       </w:pPr>
       <w:r>
-        <w:t>The property table of t</w:t>
-      </w:r>
-      <w:r>
-        <w:t xml:space="preserve">he </w:t>
+        <w:t xml:space="preserve">The property table of the </w:t>
       </w:r>
       <w:r>
         <w:rPr>
@@ -9146,39 +8436,19 @@
       <w:r>
         <w:t xml:space="preserve">Table </w:t>
       </w:r>
-      <w:r>
-        <w:fldChar w:fldCharType="begin"/>
-      </w:r>
-      <w:r>
-        <w:instrText xml:space="preserve"> STYLEREF 1 \s </w:instrText>
-      </w:r>
-      <w:r>
-        <w:fldChar w:fldCharType="separate"/>
-      </w:r>
-      <w:r>
-        <w:t>3</w:t>
-      </w:r>
-      <w:r>
-        <w:fldChar w:fldCharType="end"/>
-      </w:r>
+      <w:fldSimple w:instr=" STYLEREF 1 \s ">
+        <w:r>
+          <w:t>3</w:t>
+        </w:r>
+      </w:fldSimple>
       <w:r>
         <w:noBreakHyphen/>
       </w:r>
-      <w:r>
-        <w:fldChar w:fldCharType="begin"/>
-      </w:r>
-      <w:r>
-        <w:instrText xml:space="preserve"> SEQ Table \* ARABIC \s 1 </w:instrText>
-      </w:r>
-      <w:r>
-        <w:fldChar w:fldCharType="separate"/>
-      </w:r>
-      <w:r>
-        <w:t xml:space="preserve">4. </w:t>
-      </w:r>
-      <w:r>
-        <w:fldChar w:fldCharType="end"/>
-      </w:r>
+      <w:fldSimple w:instr=" SEQ Table \* ARABIC \s 1 ">
+        <w:r>
+          <w:t xml:space="preserve">4. </w:t>
+        </w:r>
+      </w:fldSimple>
       <w:r>
         <w:t xml:space="preserve">Properties of the </w:t>
       </w:r>
@@ -9598,13 +8868,7 @@
               <w:rPr>
                 <w:rFonts w:ascii="Courier New" w:eastAsia="Courier New" w:hAnsi="Courier New" w:cs="Courier New"/>
               </w:rPr>
-              <w:t>N</w:t>
-            </w:r>
-            <w:r>
-              <w:rPr>
-                <w:rFonts w:ascii="Courier New" w:eastAsia="Courier New" w:hAnsi="Courier New" w:cs="Courier New"/>
-              </w:rPr>
-              <w:t>etflowV5_Packet</w:t>
+              <w:t>NetflowV5_Packet</w:t>
             </w:r>
             <w:r>
               <w:t xml:space="preserve"> property Represents the NetFlow v5 flow record format, which is commonly used to represent network flow data.</w:t>
@@ -9701,10 +8965,7 @@
               <w:t>SiLK_Record</w:t>
             </w:r>
             <w:r>
-              <w:t xml:space="preserve"> property Represents a network flow record in the System for Internet-L</w:t>
-            </w:r>
-            <w:r>
-              <w:t>evel Knowledge (SiLK) format, developed by CERT at Carnegie Mellon University (CMU)'s Software Engineering Institute (SEI) as part of the NetSA security suite. See http://tools.netsa.cert.org/silk/analysis-handbook.pdf for more information.</w:t>
+              <w:t xml:space="preserve"> property Represents a network flow record in the System for Internet-Level Knowledge (SiLK) format, developed by CERT at Carnegie Mellon University (CMU)'s Software Engineering Institute (SEI) as part of the NetSA security suite. See http://tools.netsa.cert.org/silk/analysis-handbook.pdf for more information.</w:t>
             </w:r>
           </w:p>
         </w:tc>
@@ -9725,10 +8986,7 @@
         <w:contextualSpacing w:val="0"/>
       </w:pPr>
       <w:r>
-        <w:t>Network record formats that capture traffic in both directions. Later, we plan to add Argus as a network flow format class. Argus supports bidirectional flows, and as such, is usually used as an alternative to NetFlow v5 analy</w:t>
-      </w:r>
-      <w:r>
-        <w:t>sis via SiLK (http://www.qosient.com/argus/).</w:t>
+        <w:t>Network record formats that capture traffic in both directions. Later, we plan to add Argus as a network flow format class. Argus supports bidirectional flows, and as such, is usually used as an alternative to NetFlow v5 analysis via SiLK (http://www.qosient.com/argus/).</w:t>
       </w:r>
     </w:p>
     <w:p>
@@ -9757,39 +9015,19 @@
       <w:r>
         <w:t xml:space="preserve">Table </w:t>
       </w:r>
-      <w:r>
-        <w:fldChar w:fldCharType="begin"/>
-      </w:r>
-      <w:r>
-        <w:instrText xml:space="preserve"> STYLEREF 1 \s </w:instrText>
-      </w:r>
-      <w:r>
-        <w:fldChar w:fldCharType="separate"/>
-      </w:r>
-      <w:r>
-        <w:t>3</w:t>
-      </w:r>
-      <w:r>
-        <w:fldChar w:fldCharType="end"/>
-      </w:r>
+      <w:fldSimple w:instr=" STYLEREF 1 \s ">
+        <w:r>
+          <w:t>3</w:t>
+        </w:r>
+      </w:fldSimple>
       <w:r>
         <w:noBreakHyphen/>
       </w:r>
-      <w:r>
-        <w:fldChar w:fldCharType="begin"/>
-      </w:r>
-      <w:r>
-        <w:instrText xml:space="preserve"> SEQ Table \* ARABIC \s 1 </w:instrText>
-      </w:r>
-      <w:r>
-        <w:fldChar w:fldCharType="separate"/>
-      </w:r>
-      <w:r>
-        <w:t xml:space="preserve">5. </w:t>
-      </w:r>
-      <w:r>
-        <w:fldChar w:fldCharType="end"/>
-      </w:r>
+      <w:fldSimple w:instr=" SEQ Table \* ARABIC \s 1 ">
+        <w:r>
+          <w:t xml:space="preserve">5. </w:t>
+        </w:r>
+      </w:fldSimple>
       <w:r>
         <w:t xml:space="preserve">Properties of the </w:t>
       </w:r>
@@ -10032,10 +9270,7 @@
             </w:r>
             <w:r>
               <w:lastRenderedPageBreak/>
-              <w:t>network flow meter. See http://www.usenix.org/event/lisa10/tech/full_papers/Inacio.pdf or http:</w:t>
-            </w:r>
-            <w:r>
-              <w:t>//tools.netsa.cert.org/yaf/index.html for more information.</w:t>
+              <w:t>network flow meter. See http://www.usenix.org/event/lisa10/tech/full_papers/Inacio.pdf or http://tools.netsa.cert.org/yaf/index.html for more information.</w:t>
             </w:r>
           </w:p>
         </w:tc>
@@ -10085,39 +9320,19 @@
       <w:r>
         <w:t xml:space="preserve">Table </w:t>
       </w:r>
-      <w:r>
-        <w:fldChar w:fldCharType="begin"/>
-      </w:r>
-      <w:r>
-        <w:instrText xml:space="preserve"> STYLEREF 1 \s </w:instrText>
-      </w:r>
-      <w:r>
-        <w:fldChar w:fldCharType="separate"/>
-      </w:r>
-      <w:r>
-        <w:t>3</w:t>
-      </w:r>
-      <w:r>
-        <w:fldChar w:fldCharType="end"/>
-      </w:r>
+      <w:fldSimple w:instr=" STYLEREF 1 \s ">
+        <w:r>
+          <w:t>3</w:t>
+        </w:r>
+      </w:fldSimple>
       <w:r>
         <w:noBreakHyphen/>
       </w:r>
-      <w:r>
-        <w:fldChar w:fldCharType="begin"/>
-      </w:r>
-      <w:r>
-        <w:instrText xml:space="preserve"> SEQ Table \* ARABIC \s 1 </w:instrText>
-      </w:r>
-      <w:r>
-        <w:fldChar w:fldCharType="separate"/>
-      </w:r>
-      <w:r>
-        <w:t xml:space="preserve">6. </w:t>
-      </w:r>
-      <w:r>
-        <w:fldChar w:fldCharType="end"/>
-      </w:r>
+      <w:fldSimple w:instr=" SEQ Table \* ARABIC \s 1 ">
+        <w:r>
+          <w:t xml:space="preserve">6. </w:t>
+        </w:r>
+      </w:fldSimple>
       <w:r>
         <w:t xml:space="preserve">Properties of the </w:t>
       </w:r>
@@ -10356,10 +9571,7 @@
               <w:t>Message_Header</w:t>
             </w:r>
             <w:r>
-              <w:t xml:space="preserve"> property </w:t>
-            </w:r>
-            <w:r>
-              <w:t>The Message Header is the first part of an IPFIX Message, which provides basic information about the message, such as the IPFIX version, length of the message, message sequence number, etc. http://tools.ietf.org/html/rfc5101.</w:t>
+              <w:t xml:space="preserve"> property The Message Header is the first part of an IPFIX Message, which provides basic information about the message, such as the IPFIX version, length of the message, message sequence number, etc. http://tools.ietf.org/html/rfc5101.</w:t>
             </w:r>
           </w:p>
         </w:tc>
@@ -10474,13 +9686,7 @@
         <w:contextualSpacing w:val="0"/>
       </w:pPr>
       <w:r>
-        <w:t>This class represents</w:t>
-      </w:r>
-      <w:r>
-        <w:t xml:space="preserve"> the message header for the IPFIX format. For more information about each of the fields, please refer to RFC 5101 (http://tools.ietf.org/html/rfc5101) under the heading, "Message Header Field Descriptions." Note that common elements are included in the Net</w:t>
-      </w:r>
-      <w:r>
-        <w:t>work_Flow_Label.</w:t>
+        <w:t>This class represents the message header for the IPFIX format. For more information about each of the fields, please refer to RFC 5101 (http://tools.ietf.org/html/rfc5101) under the heading, "Message Header Field Descriptions." Note that common elements are included in the Network_Flow_Label.</w:t>
       </w:r>
     </w:p>
     <w:p>
@@ -10510,39 +9716,19 @@
       <w:r>
         <w:t xml:space="preserve">Table </w:t>
       </w:r>
-      <w:r>
-        <w:fldChar w:fldCharType="begin"/>
-      </w:r>
-      <w:r>
-        <w:instrText xml:space="preserve"> STYLEREF 1 \s </w:instrText>
-      </w:r>
-      <w:r>
-        <w:fldChar w:fldCharType="separate"/>
-      </w:r>
-      <w:r>
-        <w:t>3</w:t>
-      </w:r>
-      <w:r>
-        <w:fldChar w:fldCharType="end"/>
-      </w:r>
+      <w:fldSimple w:instr=" STYLEREF 1 \s ">
+        <w:r>
+          <w:t>3</w:t>
+        </w:r>
+      </w:fldSimple>
       <w:r>
         <w:noBreakHyphen/>
       </w:r>
-      <w:r>
-        <w:fldChar w:fldCharType="begin"/>
-      </w:r>
-      <w:r>
-        <w:instrText xml:space="preserve"> SEQ Table \* ARABIC \s 1 </w:instrText>
-      </w:r>
-      <w:r>
-        <w:fldChar w:fldCharType="separate"/>
-      </w:r>
-      <w:r>
-        <w:t xml:space="preserve">7. </w:t>
-      </w:r>
-      <w:r>
-        <w:fldChar w:fldCharType="end"/>
-      </w:r>
+      <w:fldSimple w:instr=" SEQ Table \* ARABIC \s 1 ">
+        <w:r>
+          <w:t xml:space="preserve">7. </w:t>
+        </w:r>
+      </w:fldSimple>
       <w:r>
         <w:t xml:space="preserve">Properties of the </w:t>
       </w:r>
@@ -10772,10 +9958,7 @@
           </w:tcPr>
           <w:p>
             <w:r>
-              <w:t>Indicates the version number of Flow Record format exported in this message. The value of this property is 0x000a for the current version, incrementing by one the version used in the NetFlow services export vers</w:t>
-            </w:r>
-            <w:r>
-              <w:t>ion 9 [see RFC3954].</w:t>
+              <w:t>Indicates the version number of Flow Record format exported in this message. The value of this property is 0x000a for the current version, incrementing by one the version used in the NetFlow services export version 9 [see RFC3954].</w:t>
             </w:r>
           </w:p>
         </w:tc>
@@ -11054,19 +10237,10 @@
               <w:rPr>
                 <w:rFonts w:ascii="Courier New" w:eastAsia="Courier New" w:hAnsi="Courier New" w:cs="Courier New"/>
               </w:rPr>
-              <w:t>Sequ</w:t>
-            </w:r>
-            <w:r>
-              <w:rPr>
-                <w:rFonts w:ascii="Courier New" w:eastAsia="Courier New" w:hAnsi="Courier New" w:cs="Courier New"/>
-              </w:rPr>
-              <w:t>ence_Number</w:t>
-            </w:r>
-            <w:r>
-              <w:t xml:space="preserve"> property Indicates the incremental sequence counter modulo 2^32 of all IPFIX Data Records sent on this PR-SCTP stream from the current Observation Domain by the Exporting Process. This value SHOULD be used by the Collecting Process to identify </w:t>
-            </w:r>
-            <w:r>
-              <w:t>whether any IPFIX Data Records have been missed. Template and Options Template Records do not increase the Sequence Number.</w:t>
+              <w:t>Sequence_Number</w:t>
+            </w:r>
+            <w:r>
+              <w:t xml:space="preserve"> property Indicates the incremental sequence counter modulo 2^32 of all IPFIX Data Records sent on this PR-SCTP stream from the current Observation Domain by the Exporting Process. This value SHOULD be used by the Collecting Process to identify whether any IPFIX Data Records have been missed. Template and Options Template Records do not increase the Sequence Number.</w:t>
             </w:r>
           </w:p>
         </w:tc>
@@ -11160,10 +10334,7 @@
               <w:t>Observation_Domain_ID</w:t>
             </w:r>
             <w:r>
-              <w:t xml:space="preserve"> property </w:t>
-            </w:r>
-            <w:r>
-              <w:t xml:space="preserve">Indicates a 32-bit identifier of the Observation Domain that is locally </w:t>
+              <w:t xml:space="preserve"> property Indicates a 32-bit identifier of the Observation Domain that is locally </w:t>
             </w:r>
             <w:r>
               <w:lastRenderedPageBreak/>
@@ -11188,10 +10359,7 @@
         <w:contextualSpacing w:val="0"/>
       </w:pPr>
       <w:r>
-        <w:t xml:space="preserve">Represents the possible sets of records that can be represented in </w:t>
-      </w:r>
-      <w:r>
-        <w:t>an IPFIX message. See RFC 5101 and look for the terms "Template Set", "Options Template Set", and "Data Set", for more information.</w:t>
+        <w:t>Represents the possible sets of records that can be represented in an IPFIX message. See RFC 5101 and look for the terms "Template Set", "Options Template Set", and "Data Set", for more information.</w:t>
       </w:r>
     </w:p>
     <w:p>
@@ -11220,39 +10388,19 @@
       <w:r>
         <w:t xml:space="preserve">Table </w:t>
       </w:r>
-      <w:r>
-        <w:fldChar w:fldCharType="begin"/>
-      </w:r>
-      <w:r>
-        <w:instrText xml:space="preserve"> STYLEREF 1 \s </w:instrText>
-      </w:r>
-      <w:r>
-        <w:fldChar w:fldCharType="separate"/>
-      </w:r>
-      <w:r>
-        <w:t>3</w:t>
-      </w:r>
-      <w:r>
-        <w:fldChar w:fldCharType="end"/>
-      </w:r>
+      <w:fldSimple w:instr=" STYLEREF 1 \s ">
+        <w:r>
+          <w:t>3</w:t>
+        </w:r>
+      </w:fldSimple>
       <w:r>
         <w:noBreakHyphen/>
       </w:r>
-      <w:r>
-        <w:fldChar w:fldCharType="begin"/>
-      </w:r>
-      <w:r>
-        <w:instrText xml:space="preserve"> SEQ Table \* ARABIC \s 1 </w:instrText>
-      </w:r>
-      <w:r>
-        <w:fldChar w:fldCharType="separate"/>
-      </w:r>
-      <w:r>
-        <w:t xml:space="preserve">8. </w:t>
-      </w:r>
-      <w:r>
-        <w:fldChar w:fldCharType="end"/>
-      </w:r>
+      <w:fldSimple w:instr=" SEQ Table \* ARABIC \s 1 ">
+        <w:r>
+          <w:t xml:space="preserve">8. </w:t>
+        </w:r>
+      </w:fldSimple>
       <w:r>
         <w:t xml:space="preserve">Properties of the </w:t>
       </w:r>
@@ -11700,10 +10848,7 @@
         <w:contextualSpacing w:val="0"/>
       </w:pPr>
       <w:r>
-        <w:t>Sp</w:t>
-      </w:r>
-      <w:r>
-        <w:t>ecifies the regions of a Template Set, of which there are three: the Set Header, the collection of Template Records, and the optional padding at the end of the Template Set. See RFC 5101 under Set Format, which is section 3.3.1, for more information.</w:t>
+        <w:t>Specifies the regions of a Template Set, of which there are three: the Set Header, the collection of Template Records, and the optional padding at the end of the Template Set. See RFC 5101 under Set Format, which is section 3.3.1, for more information.</w:t>
       </w:r>
     </w:p>
     <w:p>
@@ -11713,10 +10858,7 @@
       </w:pPr>
       <w:r>
         <w:lastRenderedPageBreak/>
-        <w:t>The p</w:t>
-      </w:r>
-      <w:r>
-        <w:t xml:space="preserve">roperty table of the </w:t>
+        <w:t xml:space="preserve">The property table of the </w:t>
       </w:r>
       <w:r>
         <w:rPr>
@@ -11736,39 +10878,19 @@
       <w:r>
         <w:t xml:space="preserve">Table </w:t>
       </w:r>
-      <w:r>
-        <w:fldChar w:fldCharType="begin"/>
-      </w:r>
-      <w:r>
-        <w:instrText xml:space="preserve"> STYLEREF 1 \s </w:instrText>
-      </w:r>
-      <w:r>
-        <w:fldChar w:fldCharType="separate"/>
-      </w:r>
-      <w:r>
-        <w:t>3</w:t>
-      </w:r>
-      <w:r>
-        <w:fldChar w:fldCharType="end"/>
-      </w:r>
+      <w:fldSimple w:instr=" STYLEREF 1 \s ">
+        <w:r>
+          <w:t>3</w:t>
+        </w:r>
+      </w:fldSimple>
       <w:r>
         <w:noBreakHyphen/>
       </w:r>
-      <w:r>
-        <w:fldChar w:fldCharType="begin"/>
-      </w:r>
-      <w:r>
-        <w:instrText xml:space="preserve"> SEQ Table \* ARABIC \s 1 </w:instrText>
-      </w:r>
-      <w:r>
-        <w:fldChar w:fldCharType="separate"/>
-      </w:r>
-      <w:r>
-        <w:t xml:space="preserve">9. </w:t>
-      </w:r>
-      <w:r>
-        <w:fldChar w:fldCharType="end"/>
-      </w:r>
+      <w:fldSimple w:instr=" SEQ Table \* ARABIC \s 1 ">
+        <w:r>
+          <w:t xml:space="preserve">9. </w:t>
+        </w:r>
+      </w:fldSimple>
       <w:r>
         <w:t xml:space="preserve">Properties of the </w:t>
       </w:r>
@@ -12177,13 +11299,7 @@
               <w:t>Padding</w:t>
             </w:r>
             <w:r>
-              <w:t xml:space="preserve"> property Indicates the optional Padding at the end of a Template Set. As men</w:t>
-            </w:r>
-            <w:r>
-              <w:t>tioned in RFC 5101, the Exporting Process MAY insert some padding octets, so that the subsequent Set starts at an aligned boundary. For security reasons, the padding octet(s) MUST be composed of zero (0) valued octets, and the padding length MUST be shorte</w:t>
-            </w:r>
-            <w:r>
-              <w:t>r than any allowable record in this Set. For more information see RFC 5101 under Padding.</w:t>
+              <w:t xml:space="preserve"> property Indicates the optional Padding at the end of a Template Set. As mentioned in RFC 5101, the Exporting Process MAY insert some padding octets, so that the subsequent Set starts at an aligned boundary. For security reasons, the padding octet(s) MUST be composed of zero (0) valued octets, and the padding length MUST be shorter than any allowable record in this Set. For more information see RFC 5101 under Padding.</w:t>
             </w:r>
           </w:p>
         </w:tc>
@@ -12204,10 +11320,7 @@
         <w:contextualSpacing w:val="0"/>
       </w:pPr>
       <w:r>
-        <w:t>Specifies the regions of an Options Template Set, of which there are three: the Set Header, the collection of Options Template Rec</w:t>
-      </w:r>
-      <w:r>
-        <w:t>ords, and the optional padding at the end of the Options Template Set. See RFC 5101 under Set Format, which is section 3.3.1, for more information.</w:t>
+        <w:t>Specifies the regions of an Options Template Set, of which there are three: the Set Header, the collection of Options Template Records, and the optional padding at the end of the Options Template Set. See RFC 5101 under Set Format, which is section 3.3.1, for more information.</w:t>
       </w:r>
     </w:p>
     <w:p>
@@ -12236,39 +11349,19 @@
       <w:r>
         <w:t xml:space="preserve">Table </w:t>
       </w:r>
-      <w:r>
-        <w:fldChar w:fldCharType="begin"/>
-      </w:r>
-      <w:r>
-        <w:instrText xml:space="preserve"> STYLEREF 1 \s </w:instrText>
-      </w:r>
-      <w:r>
-        <w:fldChar w:fldCharType="separate"/>
-      </w:r>
-      <w:r>
-        <w:t>3</w:t>
-      </w:r>
-      <w:r>
-        <w:fldChar w:fldCharType="end"/>
-      </w:r>
+      <w:fldSimple w:instr=" STYLEREF 1 \s ">
+        <w:r>
+          <w:t>3</w:t>
+        </w:r>
+      </w:fldSimple>
       <w:r>
         <w:noBreakHyphen/>
       </w:r>
-      <w:r>
-        <w:fldChar w:fldCharType="begin"/>
-      </w:r>
-      <w:r>
-        <w:instrText xml:space="preserve"> SEQ Table \* ARABIC \s 1 </w:instrText>
-      </w:r>
-      <w:r>
-        <w:fldChar w:fldCharType="separate"/>
-      </w:r>
-      <w:r>
-        <w:t xml:space="preserve">10. </w:t>
-      </w:r>
-      <w:r>
-        <w:fldChar w:fldCharType="end"/>
-      </w:r>
+      <w:fldSimple w:instr=" SEQ Table \* ARABIC \s 1 ">
+        <w:r>
+          <w:t xml:space="preserve">10. </w:t>
+        </w:r>
+      </w:fldSimple>
       <w:r>
         <w:t xml:space="preserve">Properties of the </w:t>
       </w:r>
@@ -12499,10 +11592,7 @@
           </w:tcPr>
           <w:p>
             <w:r>
-              <w:t>Indicates the Set Header region, which is 32-bit region containing the 16-bit propertys S</w:t>
-            </w:r>
-            <w:r>
-              <w:t>et ID and Length, in that order. These are the same fields referenced in the IPFIXSetHeaderType.</w:t>
+              <w:t>Indicates the Set Header region, which is 32-bit region containing the 16-bit propertys Set ID and Length, in that order. These are the same fields referenced in the IPFIXSetHeaderType.</w:t>
             </w:r>
           </w:p>
         </w:tc>
@@ -12681,13 +11771,7 @@
               <w:t>Padding</w:t>
             </w:r>
             <w:r>
-              <w:t xml:space="preserve"> property Indicates the optional Padding at the end of an Opti</w:t>
-            </w:r>
-            <w:r>
-              <w:t>ons Template Set. As mentioned in RFC 5101, the Exporting Process MAY insert some padding octets, so that the subsequent Set starts at an aligned boundary. For security reasons, the padding octet(s) MUST be composed of zero (0) valued octets, and the paddi</w:t>
-            </w:r>
-            <w:r>
-              <w:t>ng length MUST be shorter than any allowable record in this Set. For more information see RFC 5101 under Padding.</w:t>
+              <w:t xml:space="preserve"> property Indicates the optional Padding at the end of an Options Template Set. As mentioned in RFC 5101, the Exporting Process MAY insert some padding octets, so that the subsequent Set starts at an aligned boundary. For security reasons, the padding octet(s) MUST be composed of zero (0) valued octets, and the padding length MUST be shorter than any allowable record in this Set. For more information see RFC 5101 under Padding.</w:t>
             </w:r>
           </w:p>
         </w:tc>
@@ -12717,10 +11801,7 @@
         <w:contextualSpacing w:val="0"/>
       </w:pPr>
       <w:r>
-        <w:t>The property ta</w:t>
-      </w:r>
-      <w:r>
-        <w:t xml:space="preserve">ble of the </w:t>
+        <w:t xml:space="preserve">The property table of the </w:t>
       </w:r>
       <w:r>
         <w:rPr>
@@ -12740,39 +11821,19 @@
       <w:r>
         <w:t xml:space="preserve">Table </w:t>
       </w:r>
-      <w:r>
-        <w:fldChar w:fldCharType="begin"/>
-      </w:r>
-      <w:r>
-        <w:instrText xml:space="preserve"> STYLEREF 1 \s </w:instrText>
-      </w:r>
-      <w:r>
-        <w:fldChar w:fldCharType="separate"/>
-      </w:r>
-      <w:r>
-        <w:t>3</w:t>
-      </w:r>
-      <w:r>
-        <w:fldChar w:fldCharType="end"/>
-      </w:r>
+      <w:fldSimple w:instr=" STYLEREF 1 \s ">
+        <w:r>
+          <w:t>3</w:t>
+        </w:r>
+      </w:fldSimple>
       <w:r>
         <w:noBreakHyphen/>
       </w:r>
-      <w:r>
-        <w:fldChar w:fldCharType="begin"/>
-      </w:r>
-      <w:r>
-        <w:instrText xml:space="preserve"> SEQ Table \* ARABIC \s 1 </w:instrText>
-      </w:r>
-      <w:r>
-        <w:fldChar w:fldCharType="separate"/>
-      </w:r>
-      <w:r>
-        <w:t xml:space="preserve">11. </w:t>
-      </w:r>
-      <w:r>
-        <w:fldChar w:fldCharType="end"/>
-      </w:r>
+      <w:fldSimple w:instr=" SEQ Table \* ARABIC \s 1 ">
+        <w:r>
+          <w:t xml:space="preserve">11. </w:t>
+        </w:r>
+      </w:fldSimple>
       <w:r>
         <w:t xml:space="preserve">Properties of the </w:t>
       </w:r>
@@ -13182,13 +12243,7 @@
               <w:t>Padding</w:t>
             </w:r>
             <w:r>
-              <w:t xml:space="preserve"> property Indicates the optional Padding at the end </w:t>
-            </w:r>
-            <w:r>
-              <w:t xml:space="preserve">of a Data Set. As mentioned in RFC 5101, the Exporting Process MAY insert some padding octets, so that the subsequent Set starts at an aligned boundary. For security reasons, the padding octet(s) MUST be composed of zero (0) valued octets, and the padding </w:t>
-            </w:r>
-            <w:r>
-              <w:t>length MUST be shorter than any allowable record in this Set. For more information see RFC 5101 under Padding.</w:t>
+              <w:t xml:space="preserve"> property Indicates the optional Padding at the end of a Data Set. As mentioned in RFC 5101, the Exporting Process MAY insert some padding octets, so that the subsequent Set starts at an aligned boundary. For security reasons, the padding octet(s) MUST be composed of zero (0) valued octets, and the padding length MUST be shorter than any allowable record in this Set. For more information see RFC 5101 under Padding.</w:t>
             </w:r>
           </w:p>
         </w:tc>
@@ -13238,39 +12293,19 @@
       <w:r>
         <w:t xml:space="preserve">Table </w:t>
       </w:r>
-      <w:r>
-        <w:fldChar w:fldCharType="begin"/>
-      </w:r>
-      <w:r>
-        <w:instrText xml:space="preserve"> STYLEREF 1 \s </w:instrText>
-      </w:r>
-      <w:r>
-        <w:fldChar w:fldCharType="separate"/>
-      </w:r>
-      <w:r>
-        <w:t>3</w:t>
-      </w:r>
-      <w:r>
-        <w:fldChar w:fldCharType="end"/>
-      </w:r>
+      <w:fldSimple w:instr=" STYLEREF 1 \s ">
+        <w:r>
+          <w:t>3</w:t>
+        </w:r>
+      </w:fldSimple>
       <w:r>
         <w:noBreakHyphen/>
       </w:r>
-      <w:r>
-        <w:fldChar w:fldCharType="begin"/>
-      </w:r>
-      <w:r>
-        <w:instrText xml:space="preserve"> SEQ Table \* ARABIC \s 1 </w:instrText>
-      </w:r>
-      <w:r>
-        <w:fldChar w:fldCharType="separate"/>
-      </w:r>
-      <w:r>
-        <w:t xml:space="preserve">12. </w:t>
-      </w:r>
-      <w:r>
-        <w:fldChar w:fldCharType="end"/>
-      </w:r>
+      <w:fldSimple w:instr=" SEQ Table \* ARABIC \s 1 ">
+        <w:r>
+          <w:t xml:space="preserve">12. </w:t>
+        </w:r>
+      </w:fldSimple>
       <w:r>
         <w:t xml:space="preserve">Properties of the </w:t>
       </w:r>
@@ -13509,17 +12544,11 @@
               <w:t>Set_ID</w:t>
             </w:r>
             <w:r>
-              <w:t xml:space="preserve"> property </w:t>
-            </w:r>
-            <w:r>
-              <w:t xml:space="preserve">Indicates a 16-bit value that identifies the set. The values of 0 and 1 are not used for historical reasons according to RFC 3954. </w:t>
+              <w:t xml:space="preserve"> property Indicates a 16-bit value that identifies the set. The values of 0 and 1 are not used for historical reasons according to RFC 3954. </w:t>
             </w:r>
             <w:r>
               <w:lastRenderedPageBreak/>
-              <w:t>Otherwise, a value of 2 is reserved for the Template Set and 3 is reserved for the Option Template Set. All other values from</w:t>
-            </w:r>
-            <w:r>
-              <w:t xml:space="preserve"> 4 to 255 are reserved for future use.</w:t>
+              <w:t>Otherwise, a value of 2 is reserved for the Template Set and 3 is reserved for the Option Template Set. All other values from 4 to 255 are reserved for future use.</w:t>
             </w:r>
           </w:p>
         </w:tc>
@@ -13614,13 +12643,7 @@
               <w:t>Length</w:t>
             </w:r>
             <w:r>
-              <w:t xml:space="preserve"> property </w:t>
-            </w:r>
-            <w:r>
-              <w:t>Total length of the set, in octets, including the set header, all records, and the optional padding. Because an individual Set MAY contain multiple records, the Length value MUST be used to determine the position of the next Set. http://tools.ietf.org/html</w:t>
-            </w:r>
-            <w:r>
-              <w:t>/rfc5101.</w:t>
+              <w:t xml:space="preserve"> property Total length of the set, in octets, including the set header, all records, and the optional padding. Because an individual Set MAY contain multiple records, the Length value MUST be used to determine the position of the next Set. http://tools.ietf.org/html/rfc5101.</w:t>
             </w:r>
           </w:p>
         </w:tc>
@@ -13650,10 +12673,7 @@
         <w:contextualSpacing w:val="0"/>
       </w:pPr>
       <w:r>
-        <w:t>The property</w:t>
-      </w:r>
-      <w:r>
-        <w:t xml:space="preserve"> table of the </w:t>
+        <w:t xml:space="preserve">The property table of the </w:t>
       </w:r>
       <w:r>
         <w:rPr>
@@ -13673,39 +12693,19 @@
       <w:r>
         <w:t xml:space="preserve">Table </w:t>
       </w:r>
-      <w:r>
-        <w:fldChar w:fldCharType="begin"/>
-      </w:r>
-      <w:r>
-        <w:instrText xml:space="preserve"> STYLEREF 1 \s </w:instrText>
-      </w:r>
-      <w:r>
-        <w:fldChar w:fldCharType="separate"/>
-      </w:r>
-      <w:r>
-        <w:t>3</w:t>
-      </w:r>
-      <w:r>
-        <w:fldChar w:fldCharType="end"/>
-      </w:r>
+      <w:fldSimple w:instr=" STYLEREF 1 \s ">
+        <w:r>
+          <w:t>3</w:t>
+        </w:r>
+      </w:fldSimple>
       <w:r>
         <w:noBreakHyphen/>
       </w:r>
-      <w:r>
-        <w:fldChar w:fldCharType="begin"/>
-      </w:r>
-      <w:r>
-        <w:instrText xml:space="preserve"> SEQ Table \* ARABIC \s 1 </w:instrText>
-      </w:r>
-      <w:r>
-        <w:fldChar w:fldCharType="separate"/>
-      </w:r>
-      <w:r>
-        <w:t xml:space="preserve">13. </w:t>
-      </w:r>
-      <w:r>
-        <w:fldChar w:fldCharType="end"/>
-      </w:r>
+      <w:fldSimple w:instr=" SEQ Table \* ARABIC \s 1 ">
+        <w:r>
+          <w:t xml:space="preserve">13. </w:t>
+        </w:r>
+      </w:fldSimple>
       <w:r>
         <w:t xml:space="preserve">Properties of the </w:t>
       </w:r>
@@ -13935,10 +12935,7 @@
           </w:tcPr>
           <w:p>
             <w:r>
-              <w:t>Indicates the Template Record Header region, which is a 32-bit region containing the 16-bit propertys Template ID (&gt; 255) and Field Count, appended in that order. These are the same fields referenced in the IPF</w:t>
-            </w:r>
-            <w:r>
-              <w:t>IXTemplateRecordHeaderType.</w:t>
+              <w:t>Indicates the Template Record Header region, which is a 32-bit region containing the 16-bit propertys Template ID (&gt; 255) and Field Count, appended in that order. These are the same fields referenced in the IPFIXTemplateRecordHeaderType.</w:t>
             </w:r>
           </w:p>
         </w:tc>
@@ -14074,39 +13071,19 @@
       <w:r>
         <w:t xml:space="preserve">Table </w:t>
       </w:r>
-      <w:r>
-        <w:fldChar w:fldCharType="begin"/>
-      </w:r>
-      <w:r>
-        <w:instrText xml:space="preserve"> STYLEREF 1 \s </w:instrText>
-      </w:r>
-      <w:r>
-        <w:fldChar w:fldCharType="separate"/>
-      </w:r>
-      <w:r>
-        <w:t>3</w:t>
-      </w:r>
-      <w:r>
-        <w:fldChar w:fldCharType="end"/>
-      </w:r>
+      <w:fldSimple w:instr=" STYLEREF 1 \s ">
+        <w:r>
+          <w:t>3</w:t>
+        </w:r>
+      </w:fldSimple>
       <w:r>
         <w:noBreakHyphen/>
       </w:r>
-      <w:r>
-        <w:fldChar w:fldCharType="begin"/>
-      </w:r>
-      <w:r>
-        <w:instrText xml:space="preserve"> SEQ Table \* ARABIC \s 1 </w:instrText>
-      </w:r>
-      <w:r>
-        <w:fldChar w:fldCharType="separate"/>
-      </w:r>
-      <w:r>
-        <w:t xml:space="preserve">14. </w:t>
-      </w:r>
-      <w:r>
-        <w:fldChar w:fldCharType="end"/>
-      </w:r>
+      <w:fldSimple w:instr=" SEQ Table \* ARABIC \s 1 ">
+        <w:r>
+          <w:t xml:space="preserve">14. </w:t>
+        </w:r>
+      </w:fldSimple>
       <w:r>
         <w:t xml:space="preserve">Properties of the </w:t>
       </w:r>
@@ -14345,10 +13322,7 @@
               <w:t>Template_ID</w:t>
             </w:r>
             <w:r>
-              <w:t xml:space="preserve"> property </w:t>
-            </w:r>
-            <w:r>
-              <w:t>Specifies a unique Template ID which is numbered 256-65535 since IDs 0-255 are reserved for Template Sets, Options Template Sets, and other reserved Sets yet to be created.</w:t>
+              <w:t xml:space="preserve"> property Specifies a unique Template ID which is numbered 256-65535 since IDs 0-255 are reserved for Template Sets, Options Template Sets, and other reserved Sets yet to be created.</w:t>
             </w:r>
           </w:p>
         </w:tc>
@@ -14469,13 +13443,7 @@
         <w:rPr>
           <w:rFonts w:ascii="Courier New" w:eastAsia="Courier New" w:hAnsi="Courier New" w:cs="Courier New"/>
         </w:rPr>
-        <w:t>IPFIXTemplateRecordFieldSp</w:t>
-      </w:r>
-      <w:r>
-        <w:rPr>
-          <w:rFonts w:ascii="Courier New" w:eastAsia="Courier New" w:hAnsi="Courier New" w:cs="Courier New"/>
-        </w:rPr>
-        <w:t>ecifiersType</w:t>
+        <w:t>IPFIXTemplateRecordFieldSpecifiersType</w:t>
       </w:r>
       <w:r>
         <w:t xml:space="preserve"> class is given in ???.</w:t>
@@ -14489,39 +13457,19 @@
       <w:r>
         <w:t xml:space="preserve">Table </w:t>
       </w:r>
-      <w:r>
-        <w:fldChar w:fldCharType="begin"/>
-      </w:r>
-      <w:r>
-        <w:instrText xml:space="preserve"> STYLEREF 1 \s </w:instrText>
-      </w:r>
-      <w:r>
-        <w:fldChar w:fldCharType="separate"/>
-      </w:r>
-      <w:r>
-        <w:t>3</w:t>
-      </w:r>
-      <w:r>
-        <w:fldChar w:fldCharType="end"/>
-      </w:r>
+      <w:fldSimple w:instr=" STYLEREF 1 \s ">
+        <w:r>
+          <w:t>3</w:t>
+        </w:r>
+      </w:fldSimple>
       <w:r>
         <w:noBreakHyphen/>
       </w:r>
-      <w:r>
-        <w:fldChar w:fldCharType="begin"/>
-      </w:r>
-      <w:r>
-        <w:instrText xml:space="preserve"> SEQ Table \* ARABIC \s 1 </w:instrText>
-      </w:r>
-      <w:r>
-        <w:fldChar w:fldCharType="separate"/>
-      </w:r>
-      <w:r>
-        <w:t xml:space="preserve">15. </w:t>
-      </w:r>
-      <w:r>
-        <w:fldChar w:fldCharType="end"/>
-      </w:r>
+      <w:fldSimple w:instr=" SEQ Table \* ARABIC \s 1 ">
+        <w:r>
+          <w:t xml:space="preserve">15. </w:t>
+        </w:r>
+      </w:fldSimple>
       <w:r>
         <w:t xml:space="preserve">Properties of the </w:t>
       </w:r>
@@ -14751,10 +13699,7 @@
           </w:tcPr>
           <w:p>
             <w:r>
-              <w:t xml:space="preserve">Specifies the Enterprise bit, either 0 or 1. If this bit is zero, the Information Element Identifier identifies an IETF-specified Information Element, and the four-octet Enterprise Number property SHOULD NOT be present. If this bit is one, the Information </w:t>
-            </w:r>
-            <w:r>
-              <w:t xml:space="preserve">Element identifier identifies an enterprise-specific Information </w:t>
+              <w:t xml:space="preserve">Specifies the Enterprise bit, either 0 or 1. If this bit is zero, the Information Element Identifier identifies an IETF-specified Information Element, and the four-octet Enterprise Number property SHOULD NOT be present. If this bit is one, the Information Element identifier identifies an enterprise-specific Information </w:t>
             </w:r>
             <w:r>
               <w:lastRenderedPageBreak/>
@@ -14900,13 +13845,7 @@
               <w:rPr>
                 <w:rFonts w:ascii="Courier New" w:eastAsia="Courier New" w:hAnsi="Courier New" w:cs="Courier New"/>
               </w:rPr>
-              <w:t>cyboxCommon:Stri</w:t>
-            </w:r>
-            <w:r>
-              <w:rPr>
-                <w:rFonts w:ascii="Courier New" w:eastAsia="Courier New" w:hAnsi="Courier New" w:cs="Courier New"/>
-              </w:rPr>
-              <w:t>ngObjectPropertyType</w:t>
+              <w:t>cyboxCommon:StringObjectPropertyType</w:t>
             </w:r>
           </w:p>
         </w:tc>
@@ -14944,10 +13883,7 @@
           </w:tcPr>
           <w:p>
             <w:r>
-              <w:t>Specifies the 16-bit Field Length, in octets, of the corresponding encoded Information Element as defined in RFC 5102. The property length may be smaller than the definition in RFC 5102 if the reduced size encoding is used (see Se</w:t>
-            </w:r>
-            <w:r>
-              <w:t>ction 6.2 of RFC 5101). The value 65535 is reserved for variable length Information Elements.</w:t>
+              <w:t>Specifies the 16-bit Field Length, in octets, of the corresponding encoded Information Element as defined in RFC 5102. The property length may be smaller than the definition in RFC 5102 if the reduced size encoding is used (see Section 6.2 of RFC 5101). The value 65535 is reserved for variable length Information Elements.</w:t>
             </w:r>
           </w:p>
         </w:tc>
@@ -15041,10 +13977,7 @@
               <w:t>Enterprise_Number</w:t>
             </w:r>
             <w:r>
-              <w:t xml:space="preserve"> property Specifies the 32-bit IANA Enterprise Number of the authority defining </w:t>
-            </w:r>
-            <w:r>
-              <w:t>the Information Element identifier in this Template Record. Information Element Identifiers 1.2 and 2.1 are defined by the IETF (Enterprise bit = 0) and, therefore, do not need an Enterprise Number to identify them.</w:t>
+              <w:t xml:space="preserve"> property Specifies the 32-bit IANA Enterprise Number of the authority defining the Information Element identifier in this Template Record. Information Element Identifiers 1.2 and 2.1 are defined by the IETF (Enterprise bit = 0) and, therefore, do not need an Enterprise Number to identify them.</w:t>
             </w:r>
           </w:p>
         </w:tc>
@@ -15080,13 +14013,7 @@
         <w:rPr>
           <w:rFonts w:ascii="Courier New" w:eastAsia="Courier New" w:hAnsi="Courier New" w:cs="Courier New"/>
         </w:rPr>
-        <w:t>I</w:t>
-      </w:r>
-      <w:r>
-        <w:rPr>
-          <w:rFonts w:ascii="Courier New" w:eastAsia="Courier New" w:hAnsi="Courier New" w:cs="Courier New"/>
-        </w:rPr>
-        <w:t>PFIXOptionsTemplateRecordType</w:t>
+        <w:t>IPFIXOptionsTemplateRecordType</w:t>
       </w:r>
       <w:r>
         <w:t xml:space="preserve"> class is given in ???.</w:t>
@@ -15101,39 +14028,19 @@
         <w:lastRenderedPageBreak/>
         <w:t xml:space="preserve">Table </w:t>
       </w:r>
-      <w:r>
-        <w:fldChar w:fldCharType="begin"/>
-      </w:r>
-      <w:r>
-        <w:instrText xml:space="preserve"> STYLEREF 1 \s </w:instrText>
-      </w:r>
-      <w:r>
-        <w:fldChar w:fldCharType="separate"/>
-      </w:r>
-      <w:r>
-        <w:t>3</w:t>
-      </w:r>
-      <w:r>
-        <w:fldChar w:fldCharType="end"/>
-      </w:r>
+      <w:fldSimple w:instr=" STYLEREF 1 \s ">
+        <w:r>
+          <w:t>3</w:t>
+        </w:r>
+      </w:fldSimple>
       <w:r>
         <w:noBreakHyphen/>
       </w:r>
-      <w:r>
-        <w:fldChar w:fldCharType="begin"/>
-      </w:r>
-      <w:r>
-        <w:instrText xml:space="preserve"> SEQ Table \* ARABIC \s 1 </w:instrText>
-      </w:r>
-      <w:r>
-        <w:fldChar w:fldCharType="separate"/>
-      </w:r>
-      <w:r>
-        <w:t xml:space="preserve">16. </w:t>
-      </w:r>
-      <w:r>
-        <w:fldChar w:fldCharType="end"/>
-      </w:r>
+      <w:fldSimple w:instr=" SEQ Table \* ARABIC \s 1 ">
+        <w:r>
+          <w:t xml:space="preserve">16. </w:t>
+        </w:r>
+      </w:fldSimple>
       <w:r>
         <w:t xml:space="preserve">Properties of the </w:t>
       </w:r>
@@ -15325,13 +14232,7 @@
               <w:rPr>
                 <w:rFonts w:ascii="Courier New" w:eastAsia="Courier New" w:hAnsi="Courier New" w:cs="Courier New"/>
               </w:rPr>
-              <w:t>NetFlowObj:IPFIXOption</w:t>
-            </w:r>
-            <w:r>
-              <w:rPr>
-                <w:rFonts w:ascii="Courier New" w:eastAsia="Courier New" w:hAnsi="Courier New" w:cs="Courier New"/>
-              </w:rPr>
-              <w:t>sTemplateRecordHeaderType</w:t>
+              <w:t>NetFlowObj:IPFIXOptionsTemplateRecordHeaderType</w:t>
             </w:r>
           </w:p>
         </w:tc>
@@ -15475,10 +14376,7 @@
         <w:contextualSpacing w:val="0"/>
       </w:pPr>
       <w:r>
-        <w:t>Defines the h</w:t>
-      </w:r>
-      <w:r>
-        <w:t>eader of an options template record.</w:t>
+        <w:t>Defines the header of an options template record.</w:t>
       </w:r>
     </w:p>
     <w:p>
@@ -15507,39 +14405,19 @@
       <w:r>
         <w:t xml:space="preserve">Table </w:t>
       </w:r>
-      <w:r>
-        <w:fldChar w:fldCharType="begin"/>
-      </w:r>
-      <w:r>
-        <w:instrText xml:space="preserve"> STYLEREF 1 \s </w:instrText>
-      </w:r>
-      <w:r>
-        <w:fldChar w:fldCharType="separate"/>
-      </w:r>
-      <w:r>
-        <w:t>3</w:t>
-      </w:r>
-      <w:r>
-        <w:fldChar w:fldCharType="end"/>
-      </w:r>
+      <w:fldSimple w:instr=" STYLEREF 1 \s ">
+        <w:r>
+          <w:t>3</w:t>
+        </w:r>
+      </w:fldSimple>
       <w:r>
         <w:noBreakHyphen/>
       </w:r>
-      <w:r>
-        <w:fldChar w:fldCharType="begin"/>
-      </w:r>
-      <w:r>
-        <w:instrText xml:space="preserve"> SEQ Table \* ARABIC \s 1 </w:instrText>
-      </w:r>
-      <w:r>
-        <w:fldChar w:fldCharType="separate"/>
-      </w:r>
-      <w:r>
-        <w:t xml:space="preserve">17. </w:t>
-      </w:r>
-      <w:r>
-        <w:fldChar w:fldCharType="end"/>
-      </w:r>
+      <w:fldSimple w:instr=" SEQ Table \* ARABIC \s 1 ">
+        <w:r>
+          <w:t xml:space="preserve">17. </w:t>
+        </w:r>
+      </w:fldSimple>
       <w:r>
         <w:t xml:space="preserve">Properties of the </w:t>
       </w:r>
@@ -15778,10 +14656,7 @@
               <w:t>Template_ID</w:t>
             </w:r>
             <w:r>
-              <w:t xml:space="preserve"> property </w:t>
-            </w:r>
-            <w:r>
-              <w:t>Specifies a unique Template ID which is numbered 256-65535 since IDs 0-255 are reserved for Template Sets, Options Template Sets, and other reserved Sets yet to be created.</w:t>
+              <w:t xml:space="preserve"> property Specifies a unique Template ID which is numbered 256-65535 since IDs 0-255 are reserved for Template Sets, Options Template Sets, and other reserved Sets yet to be created.</w:t>
             </w:r>
           </w:p>
         </w:tc>
@@ -15963,10 +14838,7 @@
             </w:r>
             <w:r>
               <w:lastRenderedPageBreak/>
-              <w:t xml:space="preserve">in this Options Template Record, which is NONZERO. </w:t>
-            </w:r>
-            <w:r>
-              <w:t>The Scope Fields are normal Fields except that they are interpreted as scope at the Collector.</w:t>
+              <w:t>in this Options Template Record, which is NONZERO. The Scope Fields are normal Fields except that they are interpreted as scope at the Collector.</w:t>
             </w:r>
           </w:p>
         </w:tc>
@@ -15987,10 +14859,7 @@
         <w:contextualSpacing w:val="0"/>
       </w:pPr>
       <w:r>
-        <w:t xml:space="preserve">Specifies the fields in an Options Template Record Field Specifier, as explained in RFC 5101, sections 3.2 </w:t>
-      </w:r>
-      <w:r>
-        <w:t>and 3.4.2.2. It consists of two sequences: Scope Fields and Option Fields, appended together.</w:t>
+        <w:t>Specifies the fields in an Options Template Record Field Specifier, as explained in RFC 5101, sections 3.2 and 3.4.2.2. It consists of two sequences: Scope Fields and Option Fields, appended together.</w:t>
       </w:r>
     </w:p>
     <w:p>
@@ -16019,39 +14888,19 @@
       <w:r>
         <w:t xml:space="preserve">Table </w:t>
       </w:r>
-      <w:r>
-        <w:fldChar w:fldCharType="begin"/>
-      </w:r>
-      <w:r>
-        <w:instrText xml:space="preserve"> STYLEREF 1 \s </w:instrText>
-      </w:r>
-      <w:r>
-        <w:fldChar w:fldCharType="separate"/>
-      </w:r>
-      <w:r>
-        <w:t>3</w:t>
-      </w:r>
-      <w:r>
-        <w:fldChar w:fldCharType="end"/>
-      </w:r>
+      <w:fldSimple w:instr=" STYLEREF 1 \s ">
+        <w:r>
+          <w:t>3</w:t>
+        </w:r>
+      </w:fldSimple>
       <w:r>
         <w:noBreakHyphen/>
       </w:r>
-      <w:r>
-        <w:fldChar w:fldCharType="begin"/>
-      </w:r>
-      <w:r>
-        <w:instrText xml:space="preserve"> SEQ Table \* ARABIC \s 1 </w:instrText>
-      </w:r>
-      <w:r>
-        <w:fldChar w:fldCharType="separate"/>
-      </w:r>
-      <w:r>
-        <w:t xml:space="preserve">18. </w:t>
-      </w:r>
-      <w:r>
-        <w:fldChar w:fldCharType="end"/>
-      </w:r>
+      <w:fldSimple w:instr=" SEQ Table \* ARABIC \s 1 ">
+        <w:r>
+          <w:t xml:space="preserve">18. </w:t>
+        </w:r>
+      </w:fldSimple>
       <w:r>
         <w:t xml:space="preserve">Properties of the </w:t>
       </w:r>
@@ -16281,10 +15130,7 @@
           </w:tcPr>
           <w:p>
             <w:r>
-              <w:t>Specifies the Scope Enterprise bit, either 0 or 1. If this bit is zero, the Information Element Identifier identifies an IETF-specified Information Element, and the four-octet Enterprise Number property SHOULD NOT be present. If this bit is one, the Inform</w:t>
-            </w:r>
-            <w:r>
-              <w:t>ation Element identifier identifies an enterprise-specific Information Element, and the Enterprise Number filed SHOULD be present. NOTE: While it is legal to use "true" and "false" here, this value SHOULD be set to 0 or 1 for consistency with RFC 5101.</w:t>
+              <w:t>Specifies the Scope Enterprise bit, either 0 or 1. If this bit is zero, the Information Element Identifier identifies an IETF-specified Information Element, and the four-octet Enterprise Number property SHOULD NOT be present. If this bit is one, the Information Element identifier identifies an enterprise-specific Information Element, and the Enterprise Number filed SHOULD be present. NOTE: While it is legal to use "true" and "false" here, this value SHOULD be set to 0 or 1 for consistency with RFC 5101.</w:t>
             </w:r>
           </w:p>
         </w:tc>
@@ -16404,13 +15250,7 @@
               <w:rPr>
                 <w:b/>
               </w:rPr>
-              <w:t>Scope_Field</w:t>
-            </w:r>
-            <w:r>
-              <w:rPr>
-                <w:b/>
-              </w:rPr>
-              <w:t>_Length</w:t>
+              <w:t>Scope_Field_Length</w:t>
             </w:r>
           </w:p>
         </w:tc>
@@ -16481,10 +15321,7 @@
             </w:r>
             <w:r>
               <w:lastRenderedPageBreak/>
-              <w:t>in octets, of the corresponding encoded Information Element as defined in RFC 5102. The property length may be smaller than the definition in RFC 5102 if the reduce</w:t>
-            </w:r>
-            <w:r>
-              <w:t>d size encoding is used (see Section 6.2 of RFC 5101). The value 65535 is reserved for variable length Information Elements.</w:t>
+              <w:t>in octets, of the corresponding encoded Information Element as defined in RFC 5102. The property length may be smaller than the definition in RFC 5102 if the reduced size encoding is used (see Section 6.2 of RFC 5101). The value 65535 is reserved for variable length Information Elements.</w:t>
             </w:r>
           </w:p>
         </w:tc>
@@ -16579,13 +15416,7 @@
               <w:t>Scope_Enterprise_Number</w:t>
             </w:r>
             <w:r>
-              <w:t xml:space="preserve"> property Specifies the 32-bit IANA S</w:t>
-            </w:r>
-            <w:r>
-              <w:t>cope Enterprise Number of the authority defining the Information Element identifier in this Template Record. Information Element Identifiers 1.2 and 2.1 are defined by the IETF (Enterprise bit = 0) and, therefore, do not need an Enterprise Number to identi</w:t>
-            </w:r>
-            <w:r>
-              <w:t>fy them.</w:t>
+              <w:t xml:space="preserve"> property Specifies the 32-bit IANA Scope Enterprise Number of the authority defining the Information Element identifier in this Template Record. Information Element Identifiers 1.2 and 2.1 are defined by the IETF (Enterprise bit = 0) and, therefore, do not need an Enterprise Number to identify them.</w:t>
             </w:r>
           </w:p>
         </w:tc>
@@ -16670,10 +15501,7 @@
           </w:tcPr>
           <w:p>
             <w:r>
-              <w:t>Specifies the Option Enterprise bit, either 0 or 1. If this bit is zero, the Information Element Identifier identifies an IETF-specified Information Element, and the four-octet Enterprise Number property SHOULD NOT be present. If this bit is one, the Infor</w:t>
-            </w:r>
-            <w:r>
-              <w:t>mation Element identifier identifies an enterprise-specific Information Element, and the Enterprise Number filed SHOULD be present. NOTE: While it is legal to use "true" and "false" here, this value SHOULD be set to 0 or 1 for consistency with RFC 5101.</w:t>
+              <w:t>Specifies the Option Enterprise bit, either 0 or 1. If this bit is zero, the Information Element Identifier identifies an IETF-specified Information Element, and the four-octet Enterprise Number property SHOULD NOT be present. If this bit is one, the Information Element identifier identifies an enterprise-specific Information Element, and the Enterprise Number filed SHOULD be present. NOTE: While it is legal to use "true" and "false" here, this value SHOULD be set to 0 or 1 for consistency with RFC 5101.</w:t>
             </w:r>
           </w:p>
         </w:tc>
@@ -16699,13 +15527,7 @@
               <w:rPr>
                 <w:b/>
               </w:rPr>
-              <w:t>O</w:t>
-            </w:r>
-            <w:r>
-              <w:rPr>
-                <w:b/>
-              </w:rPr>
-              <w:t>ption_Information_Element_ID</w:t>
+              <w:t>Option_Information_Element_ID</w:t>
             </w:r>
           </w:p>
         </w:tc>
@@ -16800,13 +15622,7 @@
                 <w:b/>
               </w:rPr>
               <w:lastRenderedPageBreak/>
-              <w:t>Option_Fi</w:t>
-            </w:r>
-            <w:r>
-              <w:rPr>
-                <w:b/>
-              </w:rPr>
-              <w:t>eld_Length</w:t>
+              <w:t>Option_Field_Length</w:t>
             </w:r>
           </w:p>
         </w:tc>
@@ -16865,10 +15681,7 @@
           </w:tcPr>
           <w:p>
             <w:r>
-              <w:t>Specifies the 16-bit Option Field Length, in octets, of the corresponding encoded Information Element as defined in RFC 5102. The property length may be smaller than the definition in RFC 5102 if the re</w:t>
-            </w:r>
-            <w:r>
-              <w:t>duced size encoding is used (see Section 6.2 of RFC 5101). The value 65535 is reserved for variable length Information Elements.</w:t>
+              <w:t>Specifies the 16-bit Option Field Length, in octets, of the corresponding encoded Information Element as defined in RFC 5102. The property length may be smaller than the definition in RFC 5102 if the reduced size encoding is used (see Section 6.2 of RFC 5101). The value 65535 is reserved for variable length Information Elements.</w:t>
             </w:r>
           </w:p>
         </w:tc>
@@ -16962,13 +15775,7 @@
               <w:t>Option_Enterprise_Number</w:t>
             </w:r>
             <w:r>
-              <w:t xml:space="preserve"> property </w:t>
-            </w:r>
-            <w:r>
-              <w:t>Specifies the 32-bit IANA Option Enterprise Number of the authority defining the Information Element identifier in this Template Record. Information Element Identifiers 1.2 and 2.1 are defined by the IETF (Enterprise bit = 0) and, therefore, do not need an</w:t>
-            </w:r>
-            <w:r>
-              <w:t xml:space="preserve"> Enterprise Number to identify them.</w:t>
+              <w:t xml:space="preserve"> property Specifies the 32-bit IANA Option Enterprise Number of the authority defining the Information Element identifier in this Template Record. Information Element Identifiers 1.2 and 2.1 are defined by the IETF (Enterprise bit = 0) and, therefore, do not need an Enterprise Number to identify them.</w:t>
             </w:r>
           </w:p>
         </w:tc>
@@ -17018,39 +15825,19 @@
       <w:r>
         <w:t xml:space="preserve">Table </w:t>
       </w:r>
-      <w:r>
-        <w:fldChar w:fldCharType="begin"/>
-      </w:r>
-      <w:r>
-        <w:instrText xml:space="preserve"> STYLEREF 1 \s </w:instrText>
-      </w:r>
-      <w:r>
-        <w:fldChar w:fldCharType="separate"/>
-      </w:r>
-      <w:r>
-        <w:t>3</w:t>
-      </w:r>
-      <w:r>
-        <w:fldChar w:fldCharType="end"/>
-      </w:r>
+      <w:fldSimple w:instr=" STYLEREF 1 \s ">
+        <w:r>
+          <w:t>3</w:t>
+        </w:r>
+      </w:fldSimple>
       <w:r>
         <w:noBreakHyphen/>
       </w:r>
-      <w:r>
-        <w:fldChar w:fldCharType="begin"/>
-      </w:r>
-      <w:r>
-        <w:instrText xml:space="preserve"> SEQ Table \* ARABIC \s 1 </w:instrText>
-      </w:r>
-      <w:r>
-        <w:fldChar w:fldCharType="separate"/>
-      </w:r>
-      <w:r>
-        <w:t xml:space="preserve">19. </w:t>
-      </w:r>
-      <w:r>
-        <w:fldChar w:fldCharType="end"/>
-      </w:r>
+      <w:fldSimple w:instr=" SEQ Table \* ARABIC \s 1 ">
+        <w:r>
+          <w:t xml:space="preserve">19. </w:t>
+        </w:r>
+      </w:fldSimple>
       <w:r>
         <w:t xml:space="preserve">Properties of the </w:t>
       </w:r>
@@ -17331,44 +16118,21 @@
       <w:r>
         <w:t xml:space="preserve">Table </w:t>
       </w:r>
-      <w:r>
-        <w:fldChar w:fldCharType="begin"/>
-      </w:r>
-      <w:r>
-        <w:instrText xml:space="preserve"> STYLEREF 1 \s </w:instrText>
-      </w:r>
-      <w:r>
-        <w:fldChar w:fldCharType="separate"/>
-      </w:r>
-      <w:r>
-        <w:t>3</w:t>
-      </w:r>
-      <w:r>
-        <w:fldChar w:fldCharType="end"/>
-      </w:r>
+      <w:fldSimple w:instr=" STYLEREF 1 \s ">
+        <w:r>
+          <w:t>3</w:t>
+        </w:r>
+      </w:fldSimple>
       <w:r>
         <w:noBreakHyphen/>
       </w:r>
-      <w:r>
-        <w:fldChar w:fldCharType="begin"/>
-      </w:r>
-      <w:r>
-        <w:instrText xml:space="preserve"> SEQ Table \* ARABIC \s 1 </w:instrText>
-      </w:r>
-      <w:r>
-        <w:fldChar w:fldCharType="separate"/>
-      </w:r>
-      <w:r>
-        <w:t xml:space="preserve">20. </w:t>
-      </w:r>
-      <w:r>
-        <w:fldChar w:fldCharType="end"/>
-      </w:r>
-      <w:r>
-        <w:t>Propert</w:t>
-      </w:r>
-      <w:r>
-        <w:t xml:space="preserve">ies of the </w:t>
+      <w:fldSimple w:instr=" SEQ Table \* ARABIC \s 1 ">
+        <w:r>
+          <w:t xml:space="preserve">20. </w:t>
+        </w:r>
+      </w:fldSimple>
+      <w:r>
+        <w:t xml:space="preserve">Properties of the </w:t>
       </w:r>
       <w:r>
         <w:rPr>
@@ -17605,13 +16369,7 @@
               <w:t>Packet_Header</w:t>
             </w:r>
             <w:r>
-              <w:t xml:space="preserve"> property </w:t>
-            </w:r>
-            <w:r>
-              <w:t>Specifies the Packet Header, which is the first part of an Export Packet. The Packet Header provides basic information about the packet such as the NetFlow version, number of records contained within the packet, and sequence numbering. See RFC 3954 for mor</w:t>
-            </w:r>
-            <w:r>
-              <w:t>e information.</w:t>
+              <w:t xml:space="preserve"> property Specifies the Packet Header, which is the first part of an Export Packet. The Packet Header provides basic information about the packet such as the NetFlow version, number of records contained within the packet, and sequence numbering. See RFC 3954 for more information.</w:t>
             </w:r>
           </w:p>
         </w:tc>
@@ -17705,13 +16463,7 @@
               <w:t>Flow_Set</w:t>
             </w:r>
             <w:r>
-              <w:t xml:space="preserve"> property </w:t>
-            </w:r>
-            <w:r>
-              <w:t>Specifies a FlowSet, which is a collection of Flow Records that have similar structure. In an Export Packet, one or more FlowSets follow the Packet Header. There are three different types of FlowSets, as defined in RFC 3954: a Template FlowSet, Options Tem</w:t>
-            </w:r>
-            <w:r>
-              <w:t>plate FlowSet and Data FlowSet.</w:t>
+              <w:t xml:space="preserve"> property Specifies a FlowSet, which is a collection of Flow Records that have similar structure. In an Export Packet, one or more FlowSets follow the Packet Header. There are three different types of FlowSets, as defined in RFC 3954: a Template FlowSet, Options Template FlowSet and Data FlowSet.</w:t>
             </w:r>
           </w:p>
         </w:tc>
@@ -17747,13 +16499,7 @@
         <w:rPr>
           <w:rFonts w:ascii="Courier New" w:eastAsia="Courier New" w:hAnsi="Courier New" w:cs="Courier New"/>
         </w:rPr>
-        <w:t>NetflowV9PacketHeaderTy</w:t>
-      </w:r>
-      <w:r>
-        <w:rPr>
-          <w:rFonts w:ascii="Courier New" w:eastAsia="Courier New" w:hAnsi="Courier New" w:cs="Courier New"/>
-        </w:rPr>
-        <w:t>pe</w:t>
+        <w:t>NetflowV9PacketHeaderType</w:t>
       </w:r>
       <w:r>
         <w:t xml:space="preserve"> class is given in ???.</w:t>
@@ -17767,39 +16513,19 @@
       <w:r>
         <w:t xml:space="preserve">Table </w:t>
       </w:r>
-      <w:r>
-        <w:fldChar w:fldCharType="begin"/>
-      </w:r>
-      <w:r>
-        <w:instrText xml:space="preserve"> STYLEREF 1 \s </w:instrText>
-      </w:r>
-      <w:r>
-        <w:fldChar w:fldCharType="separate"/>
-      </w:r>
-      <w:r>
-        <w:t>3</w:t>
-      </w:r>
-      <w:r>
-        <w:fldChar w:fldCharType="end"/>
-      </w:r>
+      <w:fldSimple w:instr=" STYLEREF 1 \s ">
+        <w:r>
+          <w:t>3</w:t>
+        </w:r>
+      </w:fldSimple>
       <w:r>
         <w:noBreakHyphen/>
       </w:r>
-      <w:r>
-        <w:fldChar w:fldCharType="begin"/>
-      </w:r>
-      <w:r>
-        <w:instrText xml:space="preserve"> SEQ Table \* ARABIC \s 1 </w:instrText>
-      </w:r>
-      <w:r>
-        <w:fldChar w:fldCharType="separate"/>
-      </w:r>
-      <w:r>
-        <w:t xml:space="preserve">21. </w:t>
-      </w:r>
-      <w:r>
-        <w:fldChar w:fldCharType="end"/>
-      </w:r>
+      <w:fldSimple w:instr=" SEQ Table \* ARABIC \s 1 ">
+        <w:r>
+          <w:t xml:space="preserve">21. </w:t>
+        </w:r>
+      </w:fldSimple>
       <w:r>
         <w:t xml:space="preserve">Properties of the </w:t>
       </w:r>
@@ -18124,10 +16850,7 @@
               <w:t>Record_Count</w:t>
             </w:r>
             <w:r>
-              <w:t xml:space="preserve"> property </w:t>
-            </w:r>
-            <w:r>
-              <w:t>Specifies the total number of records in the Export Packet, which is the sum of Options FlowSet records, Template FlowSet records, and Data FlowSet records. http://www.ietf.org/rfc/rfc3954.txt.</w:t>
+              <w:t xml:space="preserve"> property Specifies the total number of records in the Export Packet, which is the sum of Options FlowSet records, Template FlowSet records, and Data FlowSet records. http://www.ietf.org/rfc/rfc3954.txt.</w:t>
             </w:r>
           </w:p>
         </w:tc>
@@ -18218,13 +16941,7 @@
               <w:rPr>
                 <w:rFonts w:ascii="Courier New" w:eastAsia="Courier New" w:hAnsi="Courier New" w:cs="Courier New"/>
               </w:rPr>
-              <w:t>Sy</w:t>
-            </w:r>
-            <w:r>
-              <w:rPr>
-                <w:rFonts w:ascii="Courier New" w:eastAsia="Courier New" w:hAnsi="Courier New" w:cs="Courier New"/>
-              </w:rPr>
-              <w:t>s_Up_Time</w:t>
+              <w:t>Sys_Up_Time</w:t>
             </w:r>
             <w:r>
               <w:t xml:space="preserve"> property Specifies the time in milliseconds since this device was first booted.</w:t>
@@ -18321,10 +17038,7 @@
               <w:t>Unix_Secs</w:t>
             </w:r>
             <w:r>
-              <w:t xml:space="preserve"> property Specifies the time in seconds since 0000 UTC 1970 at which the Export Packet leaves the E</w:t>
-            </w:r>
-            <w:r>
-              <w:t>xporter.</w:t>
+              <w:t xml:space="preserve"> property Specifies the time in seconds since 0000 UTC 1970 at which the Export Packet leaves the Exporter.</w:t>
             </w:r>
           </w:p>
         </w:tc>
@@ -18418,13 +17132,7 @@
               <w:t>Sequence_Number</w:t>
             </w:r>
             <w:r>
-              <w:t xml:space="preserve"> property </w:t>
-            </w:r>
-            <w:r>
-              <w:t>Incremental sequence counter of all Export Packets sent from the current Observation Domain by the Exporter. This value MUST be cumulative, and SHOULD be used by the Collector to identify whether any Export Packets have been missed. http://www.ietf.org/rfc</w:t>
-            </w:r>
-            <w:r>
-              <w:t>/rfc3954.txt.</w:t>
+              <w:t xml:space="preserve"> property Incremental sequence counter of all Export Packets sent from the current Observation Domain by the Exporter. This value MUST be cumulative, and SHOULD be used by the Collector to identify whether any Export Packets have been missed. http://www.ietf.org/rfc/rfc3954.txt.</w:t>
             </w:r>
           </w:p>
         </w:tc>
@@ -18509,10 +17217,7 @@
           </w:tcPr>
           <w:p>
             <w:r>
-              <w:t>Specifies a 32-bit value that identifies the Exporter Observation Domain. NetFlow Collectors SHOULD use the combination of the source IP address and the Source ID property to separate di</w:t>
-            </w:r>
-            <w:r>
-              <w:t>fferent export streams originating from the same Exporter.</w:t>
+              <w:t>Specifies a 32-bit value that identifies the Exporter Observation Domain. NetFlow Collectors SHOULD use the combination of the source IP address and the Source ID property to separate different export streams originating from the same Exporter.</w:t>
             </w:r>
           </w:p>
         </w:tc>
@@ -18534,10 +17239,7 @@
         <w:contextualSpacing w:val="0"/>
       </w:pPr>
       <w:r>
-        <w:t>In an Export Packet, one or more FlowSets follow the Packet Header. There are three different classs of FlowSets, as defined in RFC 3954: a Template FlowSet, Options Te</w:t>
-      </w:r>
-      <w:r>
-        <w:t>mplate FlowSet and Data FlowSet.</w:t>
+        <w:t>In an Export Packet, one or more FlowSets follow the Packet Header. There are three different classs of FlowSets, as defined in RFC 3954: a Template FlowSet, Options Template FlowSet and Data FlowSet.</w:t>
       </w:r>
     </w:p>
     <w:p>
@@ -18566,39 +17268,19 @@
       <w:r>
         <w:t xml:space="preserve">Table </w:t>
       </w:r>
-      <w:r>
-        <w:fldChar w:fldCharType="begin"/>
-      </w:r>
-      <w:r>
-        <w:instrText xml:space="preserve"> STYLEREF 1 \s </w:instrText>
-      </w:r>
-      <w:r>
-        <w:fldChar w:fldCharType="separate"/>
-      </w:r>
-      <w:r>
-        <w:t>3</w:t>
-      </w:r>
-      <w:r>
-        <w:fldChar w:fldCharType="end"/>
-      </w:r>
+      <w:fldSimple w:instr=" STYLEREF 1 \s ">
+        <w:r>
+          <w:t>3</w:t>
+        </w:r>
+      </w:fldSimple>
       <w:r>
         <w:noBreakHyphen/>
       </w:r>
-      <w:r>
-        <w:fldChar w:fldCharType="begin"/>
-      </w:r>
-      <w:r>
-        <w:instrText xml:space="preserve"> SEQ Table \* ARABIC \s 1 </w:instrText>
-      </w:r>
-      <w:r>
-        <w:fldChar w:fldCharType="separate"/>
-      </w:r>
-      <w:r>
-        <w:t xml:space="preserve">22. </w:t>
-      </w:r>
-      <w:r>
-        <w:fldChar w:fldCharType="end"/>
-      </w:r>
+      <w:fldSimple w:instr=" SEQ Table \* ARABIC \s 1 ">
+        <w:r>
+          <w:t xml:space="preserve">22. </w:t>
+        </w:r>
+      </w:fldSimple>
       <w:r>
         <w:t xml:space="preserve">Properties of the </w:t>
       </w:r>
@@ -18837,10 +17519,7 @@
               <w:t>Template_Flow_Set</w:t>
             </w:r>
             <w:r>
-              <w:t xml:space="preserve"> property One of the essential elements in the NetFlow format is the Template FlowSet. Templates greatly enhance the flexibility of the Flow Record format because they allo</w:t>
-            </w:r>
-            <w:r>
-              <w:t>w the NetFlow Collector to process Flow Records without necessarily knowing the interpretation of all the data in the Flow Record. http://www.ietf.org/rfc/rfc3954.txt.</w:t>
+              <w:t xml:space="preserve"> property One of the essential elements in the NetFlow format is the Template FlowSet. Templates greatly enhance the flexibility of the Flow Record format because they allow the NetFlow Collector to process Flow Records without necessarily knowing the interpretation of all the data in the Flow Record. http://www.ietf.org/rfc/rfc3954.txt.</w:t>
             </w:r>
           </w:p>
         </w:tc>
@@ -19028,13 +17707,7 @@
               <w:t>Data_Flow_Set</w:t>
             </w:r>
             <w:r>
-              <w:t xml:space="preserve"> property </w:t>
-            </w:r>
-            <w:r>
-              <w:t>Specifies a Data FlowSet, which is one or more records, of the same type, that are grouped together in an Export Packet. Each record is either a Flow Data Record or an Options Data Record previously defined by a Template Record or an Options Template Recor</w:t>
-            </w:r>
-            <w:r>
-              <w:t>d.</w:t>
+              <w:t xml:space="preserve"> property Specifies a Data FlowSet, which is one or more records, of the same type, that are grouped together in an Export Packet. Each record is either a Flow Data Record or an Options Data Record previously defined by a Template Record or an Options Template Record.</w:t>
             </w:r>
           </w:p>
         </w:tc>
@@ -19085,39 +17758,19 @@
       <w:r>
         <w:t xml:space="preserve">Table </w:t>
       </w:r>
-      <w:r>
-        <w:fldChar w:fldCharType="begin"/>
-      </w:r>
-      <w:r>
-        <w:instrText xml:space="preserve"> STYLEREF 1 \s </w:instrText>
-      </w:r>
-      <w:r>
-        <w:fldChar w:fldCharType="separate"/>
-      </w:r>
-      <w:r>
-        <w:t>3</w:t>
-      </w:r>
-      <w:r>
-        <w:fldChar w:fldCharType="end"/>
-      </w:r>
+      <w:fldSimple w:instr=" STYLEREF 1 \s ">
+        <w:r>
+          <w:t>3</w:t>
+        </w:r>
+      </w:fldSimple>
       <w:r>
         <w:noBreakHyphen/>
       </w:r>
-      <w:r>
-        <w:fldChar w:fldCharType="begin"/>
-      </w:r>
-      <w:r>
-        <w:instrText xml:space="preserve"> SEQ Table \* ARABIC \s 1 </w:instrText>
-      </w:r>
-      <w:r>
-        <w:fldChar w:fldCharType="separate"/>
-      </w:r>
-      <w:r>
-        <w:t xml:space="preserve">23. </w:t>
-      </w:r>
-      <w:r>
-        <w:fldChar w:fldCharType="end"/>
-      </w:r>
+      <w:fldSimple w:instr=" SEQ Table \* ARABIC \s 1 ">
+        <w:r>
+          <w:t xml:space="preserve">23. </w:t>
+        </w:r>
+      </w:fldSimple>
       <w:r>
         <w:t xml:space="preserve">Properties of the </w:t>
       </w:r>
@@ -19535,10 +18188,7 @@
           </w:tcPr>
           <w:p>
             <w:r>
-              <w:t>Specifies the T</w:t>
-            </w:r>
-            <w:r>
-              <w:t>emplate Record region, which includes the template ID, property count, field type, and field length.</w:t>
+              <w:t>Specifies the Template Record region, which includes the template ID, property count, field type, and field length.</w:t>
             </w:r>
           </w:p>
         </w:tc>
@@ -19568,10 +18218,7 @@
         <w:contextualSpacing w:val="0"/>
       </w:pPr>
       <w:r>
-        <w:t>The p</w:t>
-      </w:r>
-      <w:r>
-        <w:t xml:space="preserve">roperty table of the </w:t>
+        <w:t xml:space="preserve">The property table of the </w:t>
       </w:r>
       <w:r>
         <w:rPr>
@@ -19591,39 +18238,19 @@
       <w:r>
         <w:t xml:space="preserve">Table </w:t>
       </w:r>
-      <w:r>
-        <w:fldChar w:fldCharType="begin"/>
-      </w:r>
-      <w:r>
-        <w:instrText xml:space="preserve"> STYLEREF 1 \s </w:instrText>
-      </w:r>
-      <w:r>
-        <w:fldChar w:fldCharType="separate"/>
-      </w:r>
-      <w:r>
-        <w:t>3</w:t>
-      </w:r>
-      <w:r>
-        <w:fldChar w:fldCharType="end"/>
-      </w:r>
+      <w:fldSimple w:instr=" STYLEREF 1 \s ">
+        <w:r>
+          <w:t>3</w:t>
+        </w:r>
+      </w:fldSimple>
       <w:r>
         <w:noBreakHyphen/>
       </w:r>
-      <w:r>
-        <w:fldChar w:fldCharType="begin"/>
-      </w:r>
-      <w:r>
-        <w:instrText xml:space="preserve"> SEQ Table \* ARABIC \s 1 </w:instrText>
-      </w:r>
-      <w:r>
-        <w:fldChar w:fldCharType="separate"/>
-      </w:r>
-      <w:r>
-        <w:t xml:space="preserve">24. </w:t>
-      </w:r>
-      <w:r>
-        <w:fldChar w:fldCharType="end"/>
-      </w:r>
+      <w:fldSimple w:instr=" SEQ Table \* ARABIC \s 1 ">
+        <w:r>
+          <w:t xml:space="preserve">24. </w:t>
+        </w:r>
+      </w:fldSimple>
       <w:r>
         <w:t xml:space="preserve">Properties of the </w:t>
       </w:r>
@@ -19866,10 +18493,7 @@
             </w:r>
             <w:r>
               <w:lastRenderedPageBreak/>
-              <w:t>be created. http://www.i</w:t>
-            </w:r>
-            <w:r>
-              <w:t>etf.org/rfc/rfc3954.txt.</w:t>
+              <w:t>be created. http://www.ietf.org/rfc/rfc3954.txt.</w:t>
             </w:r>
           </w:p>
         </w:tc>
@@ -20125,10 +18749,7 @@
           </w:tcPr>
           <w:p>
             <w:r>
-              <w:t>Specifies the length of the correspond</w:t>
-            </w:r>
-            <w:r>
-              <w:t>ing property type, in bytes.</w:t>
+              <w:t>Specifies the length of the corresponding property type, in bytes.</w:t>
             </w:r>
           </w:p>
         </w:tc>
@@ -20149,10 +18770,7 @@
         <w:contextualSpacing w:val="0"/>
       </w:pPr>
       <w:r>
-        <w:t>NetflowV9FieldType specifies possible fields classs for Netflow v9, via a union of the NetflowV9FieldTypeEnum type and the atomic xs:string type. Its base type is the CybOX Core BaseObjectPropertyType, for permitting complex (i.e. regular-expression based)</w:t>
-      </w:r>
-      <w:r>
-        <w:t xml:space="preserve"> specifications.</w:t>
+        <w:t>NetflowV9FieldType specifies possible fields classs for Netflow v9, via a union of the NetflowV9FieldTypeEnum type and the atomic xs:string type. Its base type is the CybOX Core BaseObjectPropertyType, for permitting complex (i.e. regular-expression based) specifications.</w:t>
       </w:r>
     </w:p>
     <w:p>
@@ -20184,13 +18802,7 @@
         <w:rPr>
           <w:rFonts w:ascii="Courier New" w:eastAsia="Courier New" w:hAnsi="Courier New" w:cs="Courier New"/>
         </w:rPr>
-        <w:t>NetflowV9OptionsTemplateFlowSetTy</w:t>
-      </w:r>
-      <w:r>
-        <w:rPr>
-          <w:rFonts w:ascii="Courier New" w:eastAsia="Courier New" w:hAnsi="Courier New" w:cs="Courier New"/>
-        </w:rPr>
-        <w:t>pe</w:t>
+        <w:t>NetflowV9OptionsTemplateFlowSetType</w:t>
       </w:r>
       <w:r>
         <w:t xml:space="preserve"> class is given in ???.</w:t>
@@ -20204,39 +18816,19 @@
       <w:r>
         <w:t xml:space="preserve">Table </w:t>
       </w:r>
-      <w:r>
-        <w:fldChar w:fldCharType="begin"/>
-      </w:r>
-      <w:r>
-        <w:instrText xml:space="preserve"> STYLEREF 1 \s </w:instrText>
-      </w:r>
-      <w:r>
-        <w:fldChar w:fldCharType="separate"/>
-      </w:r>
-      <w:r>
-        <w:t>3</w:t>
-      </w:r>
-      <w:r>
-        <w:fldChar w:fldCharType="end"/>
-      </w:r>
+      <w:fldSimple w:instr=" STYLEREF 1 \s ">
+        <w:r>
+          <w:t>3</w:t>
+        </w:r>
+      </w:fldSimple>
       <w:r>
         <w:noBreakHyphen/>
       </w:r>
-      <w:r>
-        <w:fldChar w:fldCharType="begin"/>
-      </w:r>
-      <w:r>
-        <w:instrText xml:space="preserve"> SEQ Table \* ARABIC \s 1 </w:instrText>
-      </w:r>
-      <w:r>
-        <w:fldChar w:fldCharType="separate"/>
-      </w:r>
-      <w:r>
-        <w:t xml:space="preserve">25. </w:t>
-      </w:r>
-      <w:r>
-        <w:fldChar w:fldCharType="end"/>
-      </w:r>
+      <w:fldSimple w:instr=" SEQ Table \* ARABIC \s 1 ">
+        <w:r>
+          <w:t xml:space="preserve">25. </w:t>
+        </w:r>
+      </w:fldSimple>
       <w:r>
         <w:t xml:space="preserve">Properties of the </w:t>
       </w:r>
@@ -20569,10 +19161,7 @@
               <w:t>Length</w:t>
             </w:r>
             <w:r>
-              <w:t xml:space="preserve"> property Specifies the total length of this FlowSet, in octets, including the set header, all records, a</w:t>
-            </w:r>
-            <w:r>
-              <w:t>nd the optional padding.</w:t>
+              <w:t xml:space="preserve"> property Specifies the total length of this FlowSet, in octets, including the set header, all records, and the optional padding.</w:t>
             </w:r>
           </w:p>
         </w:tc>
@@ -20658,10 +19247,7 @@
           </w:tcPr>
           <w:p>
             <w:r>
-              <w:t>Specifies the Options Template Record region, which includes the Option Scope Length, Option Length, and propertys specifying the Scope field type and Scop</w:t>
-            </w:r>
-            <w:r>
-              <w:t>e field length.</w:t>
+              <w:t>Specifies the Options Template Record region, which includes the Option Scope Length, Option Length, and propertys specifying the Scope field type and Scope field length.</w:t>
             </w:r>
           </w:p>
         </w:tc>
@@ -20758,10 +19344,7 @@
         <w:pStyle w:val="Heading2"/>
       </w:pPr>
       <w:r>
-        <w:t>NetflowV9OptionsTemplateR</w:t>
-      </w:r>
-      <w:r>
-        <w:t>ecordType Class</w:t>
+        <w:t>NetflowV9OptionsTemplateRecordType Class</w:t>
       </w:r>
     </w:p>
     <w:p>
@@ -20788,10 +19371,7 @@
         <w:t>NetflowV9OptionsTemplateRecordType</w:t>
       </w:r>
       <w:r>
-        <w:t xml:space="preserve"> class is g</w:t>
-      </w:r>
-      <w:r>
-        <w:t>iven in ???.</w:t>
+        <w:t xml:space="preserve"> class is given in ???.</w:t>
       </w:r>
     </w:p>
     <w:p>
@@ -20802,39 +19382,19 @@
       <w:r>
         <w:t xml:space="preserve">Table </w:t>
       </w:r>
-      <w:r>
-        <w:fldChar w:fldCharType="begin"/>
-      </w:r>
-      <w:r>
-        <w:instrText xml:space="preserve"> STYLEREF 1 \s </w:instrText>
-      </w:r>
-      <w:r>
-        <w:fldChar w:fldCharType="separate"/>
-      </w:r>
-      <w:r>
-        <w:t>3</w:t>
-      </w:r>
-      <w:r>
-        <w:fldChar w:fldCharType="end"/>
-      </w:r>
+      <w:fldSimple w:instr=" STYLEREF 1 \s ">
+        <w:r>
+          <w:t>3</w:t>
+        </w:r>
+      </w:fldSimple>
       <w:r>
         <w:noBreakHyphen/>
       </w:r>
-      <w:r>
-        <w:fldChar w:fldCharType="begin"/>
-      </w:r>
-      <w:r>
-        <w:instrText xml:space="preserve"> SEQ Table \* ARABIC \s 1 </w:instrText>
-      </w:r>
-      <w:r>
-        <w:fldChar w:fldCharType="separate"/>
-      </w:r>
-      <w:r>
-        <w:t xml:space="preserve">26. </w:t>
-      </w:r>
-      <w:r>
-        <w:fldChar w:fldCharType="end"/>
-      </w:r>
+      <w:fldSimple w:instr=" SEQ Table \* ARABIC \s 1 ">
+        <w:r>
+          <w:t xml:space="preserve">26. </w:t>
+        </w:r>
+      </w:fldSimple>
       <w:r>
         <w:t xml:space="preserve">Properties of the </w:t>
       </w:r>
@@ -21073,10 +19633,7 @@
               <w:t>Template_ID</w:t>
             </w:r>
             <w:r>
-              <w:t xml:space="preserve"> property </w:t>
-            </w:r>
-            <w:r>
-              <w:t>Specifies the template ID of this Options Template, which must be greater than 255.</w:t>
+              <w:t xml:space="preserve"> property Specifies the template ID of this Options Template, which must be greater than 255.</w:t>
             </w:r>
           </w:p>
         </w:tc>
@@ -21340,17 +19897,11 @@
               <w:t>Scope_Field_Type</w:t>
             </w:r>
             <w:r>
-              <w:t xml:space="preserve"> property </w:t>
-            </w:r>
-            <w:r>
-              <w:t xml:space="preserve">Specifies the relevant portion of the </w:t>
+              <w:t xml:space="preserve"> property Specifies the relevant portion of the </w:t>
             </w:r>
             <w:r>
               <w:lastRenderedPageBreak/>
-              <w:t>Exporter/NetFlow process to which the Options Template Record refers. Currently defined values include 1 for System, 2 for Interface, 3 for Line Card, 4 for Cache, and 5 for Template. More information can be found in R</w:t>
-            </w:r>
-            <w:r>
-              <w:t>FC 3954.</w:t>
+              <w:t>Exporter/NetFlow process to which the Options Template Record refers. Currently defined values include 1 for System, 2 for Interface, 3 for Line Card, 4 for Cache, and 5 for Template. More information can be found in RFC 3954.</w:t>
             </w:r>
           </w:p>
         </w:tc>
@@ -21627,10 +20178,7 @@
         <w:contextualSpacing w:val="0"/>
       </w:pPr>
       <w:r>
-        <w:t>NetflowV9ScopeFieldType specifies scope field classs for Netflow v9, via a union of the NetflowV9ScopeFieldTypeEnum type and the atomic xs:string type. Its base type is the CybOX Core BaseObjectPropertyType, for permitting com</w:t>
-      </w:r>
-      <w:r>
-        <w:t>plex (i.e. regular-expression based) specifications.</w:t>
+        <w:t>NetflowV9ScopeFieldType specifies scope field classs for Netflow v9, via a union of the NetflowV9ScopeFieldTypeEnum type and the atomic xs:string type. Its base type is the CybOX Core BaseObjectPropertyType, for permitting complex (i.e. regular-expression based) specifications.</w:t>
       </w:r>
     </w:p>
     <w:p>
@@ -21647,10 +20195,7 @@
         <w:contextualSpacing w:val="0"/>
       </w:pPr>
       <w:r>
-        <w:t>Specifies a Data FlowSet, which is one or more records, of the same class, that are grouped together in an Export Packet. Each record is either a Flow Data Record or an Opt</w:t>
-      </w:r>
-      <w:r>
-        <w:t>ions Data Record previously defined by a Template Record or an Options Template Record. http://www.ietf.org/rfc/rfc3954.txt.</w:t>
+        <w:t>Specifies a Data FlowSet, which is one or more records, of the same class, that are grouped together in an Export Packet. Each record is either a Flow Data Record or an Options Data Record previously defined by a Template Record or an Options Template Record. http://www.ietf.org/rfc/rfc3954.txt.</w:t>
       </w:r>
     </w:p>
     <w:p>
@@ -21679,39 +20224,19 @@
       <w:r>
         <w:t xml:space="preserve">Table </w:t>
       </w:r>
-      <w:r>
-        <w:fldChar w:fldCharType="begin"/>
-      </w:r>
-      <w:r>
-        <w:instrText xml:space="preserve"> STYLEREF 1 \s </w:instrText>
-      </w:r>
-      <w:r>
-        <w:fldChar w:fldCharType="separate"/>
-      </w:r>
-      <w:r>
-        <w:t>3</w:t>
-      </w:r>
-      <w:r>
-        <w:fldChar w:fldCharType="end"/>
-      </w:r>
+      <w:fldSimple w:instr=" STYLEREF 1 \s ">
+        <w:r>
+          <w:t>3</w:t>
+        </w:r>
+      </w:fldSimple>
       <w:r>
         <w:noBreakHyphen/>
       </w:r>
-      <w:r>
-        <w:fldChar w:fldCharType="begin"/>
-      </w:r>
-      <w:r>
-        <w:instrText xml:space="preserve"> SEQ Table \* ARABIC \s 1 </w:instrText>
-      </w:r>
-      <w:r>
-        <w:fldChar w:fldCharType="separate"/>
-      </w:r>
-      <w:r>
-        <w:t xml:space="preserve">27. </w:t>
-      </w:r>
-      <w:r>
-        <w:fldChar w:fldCharType="end"/>
-      </w:r>
+      <w:fldSimple w:instr=" SEQ Table \* ARABIC \s 1 ">
+        <w:r>
+          <w:t xml:space="preserve">27. </w:t>
+        </w:r>
+      </w:fldSimple>
       <w:r>
         <w:t xml:space="preserve">Properties of the </w:t>
       </w:r>
@@ -21950,10 +20475,7 @@
               <w:t>Flow_Set_ID_Template_ID</w:t>
             </w:r>
             <w:r>
-              <w:t xml:space="preserve"> property </w:t>
-            </w:r>
-            <w:r>
-              <w:t xml:space="preserve">Specifies the FlowSet ID, which </w:t>
+              <w:t xml:space="preserve"> property Specifies the FlowSet ID, which </w:t>
             </w:r>
             <w:r>
               <w:lastRenderedPageBreak/>
@@ -22099,13 +20621,7 @@
               <w:rPr>
                 <w:rFonts w:ascii="Courier New" w:eastAsia="Courier New" w:hAnsi="Courier New" w:cs="Courier New"/>
               </w:rPr>
-              <w:t>NetFlowObj:Ne</w:t>
-            </w:r>
-            <w:r>
-              <w:rPr>
-                <w:rFonts w:ascii="Courier New" w:eastAsia="Courier New" w:hAnsi="Courier New" w:cs="Courier New"/>
-              </w:rPr>
-              <w:t>tflowV9DataRecordType</w:t>
+              <w:t>NetFlowObj:NetflowV9DataRecordType</w:t>
             </w:r>
           </w:p>
         </w:tc>
@@ -22143,10 +20659,7 @@
           </w:tcPr>
           <w:p>
             <w:r>
-              <w:t>The remainder of the Data FlowSet is a collection of Flow Data Record(s), each containing a set of property values. The Type and Length of the fields have been previously defined in the Template Record referenced by the FlowSet I</w:t>
-            </w:r>
-            <w:r>
-              <w:t>D or Template ID. Specifies either a template flow set or an options template flow set. http://www.ietf.org/rfc/rfc3954.txt.</w:t>
+              <w:t>The remainder of the Data FlowSet is a collection of Flow Data Record(s), each containing a set of property values. The Type and Length of the fields have been previously defined in the Template Record referenced by the FlowSet ID or Template ID. Specifies either a template flow set or an options template flow set. http://www.ietf.org/rfc/rfc3954.txt.</w:t>
             </w:r>
           </w:p>
         </w:tc>
@@ -22252,13 +20765,7 @@
         <w:contextualSpacing w:val="0"/>
       </w:pPr>
       <w:r>
-        <w:t xml:space="preserve">A Data FlowSet </w:t>
-      </w:r>
-      <w:r>
-        <w:t>is one or more records, of the same class, that are grouped together in an Export Packet. Each record is either a Flow Data Record or an Options Data Record previously defined by a Template Record or an Options Template Record. http://www.ietf.org/rfc/rfc3</w:t>
-      </w:r>
-      <w:r>
-        <w:t>954.txt.</w:t>
+        <w:t>A Data FlowSet is one or more records, of the same class, that are grouped together in an Export Packet. Each record is either a Flow Data Record or an Options Data Record previously defined by a Template Record or an Options Template Record. http://www.ietf.org/rfc/rfc3954.txt.</w:t>
       </w:r>
     </w:p>
     <w:p>
@@ -22287,39 +20794,19 @@
       <w:r>
         <w:t xml:space="preserve">Table </w:t>
       </w:r>
-      <w:r>
-        <w:fldChar w:fldCharType="begin"/>
-      </w:r>
-      <w:r>
-        <w:instrText xml:space="preserve"> STYLEREF 1 \s </w:instrText>
-      </w:r>
-      <w:r>
-        <w:fldChar w:fldCharType="separate"/>
-      </w:r>
-      <w:r>
-        <w:t>3</w:t>
-      </w:r>
-      <w:r>
-        <w:fldChar w:fldCharType="end"/>
-      </w:r>
+      <w:fldSimple w:instr=" STYLEREF 1 \s ">
+        <w:r>
+          <w:t>3</w:t>
+        </w:r>
+      </w:fldSimple>
       <w:r>
         <w:noBreakHyphen/>
       </w:r>
-      <w:r>
-        <w:fldChar w:fldCharType="begin"/>
-      </w:r>
-      <w:r>
-        <w:instrText xml:space="preserve"> SEQ Table \* ARABIC \s 1 </w:instrText>
-      </w:r>
-      <w:r>
-        <w:fldChar w:fldCharType="separate"/>
-      </w:r>
-      <w:r>
-        <w:t xml:space="preserve">28. </w:t>
-      </w:r>
-      <w:r>
-        <w:fldChar w:fldCharType="end"/>
-      </w:r>
+      <w:fldSimple w:instr=" SEQ Table \* ARABIC \s 1 ">
+        <w:r>
+          <w:t xml:space="preserve">28. </w:t>
+        </w:r>
+      </w:fldSimple>
       <w:r>
         <w:t xml:space="preserve">Properties of the </w:t>
       </w:r>
@@ -22707,44 +21194,21 @@
       <w:r>
         <w:t xml:space="preserve">Table </w:t>
       </w:r>
-      <w:r>
-        <w:fldChar w:fldCharType="begin"/>
-      </w:r>
-      <w:r>
-        <w:instrText xml:space="preserve"> STYLEREF 1 \s </w:instrText>
-      </w:r>
-      <w:r>
-        <w:fldChar w:fldCharType="separate"/>
-      </w:r>
-      <w:r>
-        <w:t>3</w:t>
-      </w:r>
-      <w:r>
-        <w:fldChar w:fldCharType="end"/>
-      </w:r>
+      <w:fldSimple w:instr=" STYLEREF 1 \s ">
+        <w:r>
+          <w:t>3</w:t>
+        </w:r>
+      </w:fldSimple>
       <w:r>
         <w:noBreakHyphen/>
       </w:r>
-      <w:r>
-        <w:fldChar w:fldCharType="begin"/>
-      </w:r>
-      <w:r>
-        <w:instrText xml:space="preserve"> SEQ Table \* ARABIC \s 1 </w:instrText>
-      </w:r>
-      <w:r>
-        <w:fldChar w:fldCharType="separate"/>
-      </w:r>
-      <w:r>
-        <w:t xml:space="preserve">29. </w:t>
-      </w:r>
-      <w:r>
-        <w:fldChar w:fldCharType="end"/>
-      </w:r>
-      <w:r>
-        <w:t>Properties of</w:t>
-      </w:r>
-      <w:r>
-        <w:t xml:space="preserve"> the </w:t>
+      <w:fldSimple w:instr=" SEQ Table \* ARABIC \s 1 ">
+        <w:r>
+          <w:t xml:space="preserve">29. </w:t>
+        </w:r>
+      </w:fldSimple>
+      <w:r>
+        <w:t xml:space="preserve">Properties of the </w:t>
       </w:r>
       <w:r>
         <w:rPr>
@@ -23022,39 +21486,19 @@
       <w:r>
         <w:t xml:space="preserve">Table </w:t>
       </w:r>
-      <w:r>
-        <w:fldChar w:fldCharType="begin"/>
-      </w:r>
-      <w:r>
-        <w:instrText xml:space="preserve"> STYLEREF 1 \s </w:instrText>
-      </w:r>
-      <w:r>
-        <w:fldChar w:fldCharType="separate"/>
-      </w:r>
-      <w:r>
-        <w:t>3</w:t>
-      </w:r>
-      <w:r>
-        <w:fldChar w:fldCharType="end"/>
-      </w:r>
+      <w:fldSimple w:instr=" STYLEREF 1 \s ">
+        <w:r>
+          <w:t>3</w:t>
+        </w:r>
+      </w:fldSimple>
       <w:r>
         <w:noBreakHyphen/>
       </w:r>
-      <w:r>
-        <w:fldChar w:fldCharType="begin"/>
-      </w:r>
-      <w:r>
-        <w:instrText xml:space="preserve"> SEQ Table \* ARABIC \s 1 </w:instrText>
-      </w:r>
-      <w:r>
-        <w:fldChar w:fldCharType="separate"/>
-      </w:r>
-      <w:r>
-        <w:t xml:space="preserve">30. </w:t>
-      </w:r>
-      <w:r>
-        <w:fldChar w:fldCharType="end"/>
-      </w:r>
+      <w:fldSimple w:instr=" SEQ Table \* ARABIC \s 1 ">
+        <w:r>
+          <w:t xml:space="preserve">30. </w:t>
+        </w:r>
+      </w:fldSimple>
       <w:r>
         <w:t xml:space="preserve">Properties of the </w:t>
       </w:r>
@@ -23062,13 +21506,7 @@
         <w:rPr>
           <w:rFonts w:ascii="Courier New" w:eastAsia="Courier New" w:hAnsi="Courier New" w:cs="Courier New"/>
         </w:rPr>
-        <w:t>FlowCollectionElem</w:t>
-      </w:r>
-      <w:r>
-        <w:rPr>
-          <w:rFonts w:ascii="Courier New" w:eastAsia="Courier New" w:hAnsi="Courier New" w:cs="Courier New"/>
-        </w:rPr>
-        <w:t>entType</w:t>
+        <w:t>FlowCollectionElementType</w:t>
       </w:r>
       <w:r>
         <w:t xml:space="preserve"> class</w:t>
@@ -23341,42 +21779,19 @@
       <w:r>
         <w:t xml:space="preserve">Table </w:t>
       </w:r>
-      <w:r>
-        <w:fldChar w:fldCharType="begin"/>
-      </w:r>
-      <w:r>
-        <w:instrText xml:space="preserve"> STYLEREF 1 \s </w:instrText>
-      </w:r>
-      <w:r>
-        <w:fldChar w:fldCharType="separate"/>
-      </w:r>
-      <w:r>
-        <w:t>3</w:t>
-      </w:r>
-      <w:r>
-        <w:fldChar w:fldCharType="end"/>
-      </w:r>
+      <w:fldSimple w:instr=" STYLEREF 1 \s ">
+        <w:r>
+          <w:t>3</w:t>
+        </w:r>
+      </w:fldSimple>
       <w:r>
         <w:noBreakHyphen/>
       </w:r>
-      <w:r>
-        <w:fldChar w:fldCharType="begin"/>
-      </w:r>
-      <w:r>
-        <w:instrText xml:space="preserve"> SEQ Table \* ARABI</w:instrText>
-      </w:r>
-      <w:r>
-        <w:instrText xml:space="preserve">C \s 1 </w:instrText>
-      </w:r>
-      <w:r>
-        <w:fldChar w:fldCharType="separate"/>
-      </w:r>
-      <w:r>
-        <w:t xml:space="preserve">31. </w:t>
-      </w:r>
-      <w:r>
-        <w:fldChar w:fldCharType="end"/>
-      </w:r>
+      <w:fldSimple w:instr=" SEQ Table \* ARABIC \s 1 ">
+        <w:r>
+          <w:t xml:space="preserve">31. </w:t>
+        </w:r>
+      </w:fldSimple>
       <w:r>
         <w:t xml:space="preserve">Properties of the </w:t>
       </w:r>
@@ -23721,10 +22136,7 @@
         <w:contextualSpacing w:val="0"/>
       </w:pPr>
       <w:r>
-        <w:t>Field values are associated with each option in the collection of an option data recor</w:t>
-      </w:r>
-      <w:r>
-        <w:t>d.</w:t>
+        <w:t>Field values are associated with each option in the collection of an option data record.</w:t>
       </w:r>
     </w:p>
     <w:p>
@@ -23753,39 +22165,19 @@
       <w:r>
         <w:t xml:space="preserve">Table </w:t>
       </w:r>
-      <w:r>
-        <w:fldChar w:fldCharType="begin"/>
-      </w:r>
-      <w:r>
-        <w:instrText xml:space="preserve"> STYLEREF 1 \s </w:instrText>
-      </w:r>
-      <w:r>
-        <w:fldChar w:fldCharType="separate"/>
-      </w:r>
-      <w:r>
-        <w:t>3</w:t>
-      </w:r>
-      <w:r>
-        <w:fldChar w:fldCharType="end"/>
-      </w:r>
+      <w:fldSimple w:instr=" STYLEREF 1 \s ">
+        <w:r>
+          <w:t>3</w:t>
+        </w:r>
+      </w:fldSimple>
       <w:r>
         <w:noBreakHyphen/>
       </w:r>
-      <w:r>
-        <w:fldChar w:fldCharType="begin"/>
-      </w:r>
-      <w:r>
-        <w:instrText xml:space="preserve"> SEQ Table \* ARABIC \s 1 </w:instrText>
-      </w:r>
-      <w:r>
-        <w:fldChar w:fldCharType="separate"/>
-      </w:r>
-      <w:r>
-        <w:t xml:space="preserve">32. </w:t>
-      </w:r>
-      <w:r>
-        <w:fldChar w:fldCharType="end"/>
-      </w:r>
+      <w:fldSimple w:instr=" SEQ Table \* ARABIC \s 1 ">
+        <w:r>
+          <w:t xml:space="preserve">32. </w:t>
+        </w:r>
+      </w:fldSimple>
       <w:r>
         <w:t xml:space="preserve">Properties of the </w:t>
       </w:r>
@@ -24054,10 +22446,7 @@
         <w:t>NetflowV5PacketType</w:t>
       </w:r>
       <w:r>
-        <w:t xml:space="preserve"> class is g</w:t>
-      </w:r>
-      <w:r>
-        <w:t>iven in ???.</w:t>
+        <w:t xml:space="preserve"> class is given in ???.</w:t>
       </w:r>
     </w:p>
     <w:p>
@@ -24069,39 +22458,19 @@
         <w:lastRenderedPageBreak/>
         <w:t xml:space="preserve">Table </w:t>
       </w:r>
-      <w:r>
-        <w:fldChar w:fldCharType="begin"/>
-      </w:r>
-      <w:r>
-        <w:instrText xml:space="preserve"> STYLEREF 1 \s </w:instrText>
-      </w:r>
-      <w:r>
-        <w:fldChar w:fldCharType="separate"/>
-      </w:r>
-      <w:r>
-        <w:t>3</w:t>
-      </w:r>
-      <w:r>
-        <w:fldChar w:fldCharType="end"/>
-      </w:r>
+      <w:fldSimple w:instr=" STYLEREF 1 \s ">
+        <w:r>
+          <w:t>3</w:t>
+        </w:r>
+      </w:fldSimple>
       <w:r>
         <w:noBreakHyphen/>
       </w:r>
-      <w:r>
-        <w:fldChar w:fldCharType="begin"/>
-      </w:r>
-      <w:r>
-        <w:instrText xml:space="preserve"> SEQ Table \* ARABIC \s 1 </w:instrText>
-      </w:r>
-      <w:r>
-        <w:fldChar w:fldCharType="separate"/>
-      </w:r>
-      <w:r>
-        <w:t xml:space="preserve">33. </w:t>
-      </w:r>
-      <w:r>
-        <w:fldChar w:fldCharType="end"/>
-      </w:r>
+      <w:fldSimple w:instr=" SEQ Table \* ARABIC \s 1 ">
+        <w:r>
+          <w:t xml:space="preserve">33. </w:t>
+        </w:r>
+      </w:fldSimple>
       <w:r>
         <w:t xml:space="preserve">Properties of the </w:t>
       </w:r>
@@ -24340,10 +22709,7 @@
               <w:t>Flow_Header</w:t>
             </w:r>
             <w:r>
-              <w:t xml:space="preserve"> property </w:t>
-            </w:r>
-            <w:r>
-              <w:t>Elements of a netflow v5 header.</w:t>
+              <w:t xml:space="preserve"> property Elements of a netflow v5 header.</w:t>
             </w:r>
           </w:p>
         </w:tc>
@@ -24449,10 +22815,7 @@
         <w:contextualSpacing w:val="0"/>
       </w:pPr>
       <w:r>
-        <w:t>Defines elements of a netflo</w:t>
-      </w:r>
-      <w:r>
-        <w:t>w v5 header. http://netflow.caligare.com/netflow_v5.htm.</w:t>
+        <w:t>Defines elements of a netflow v5 header. http://netflow.caligare.com/netflow_v5.htm.</w:t>
       </w:r>
     </w:p>
     <w:p>
@@ -24481,39 +22844,19 @@
       <w:r>
         <w:t xml:space="preserve">Table </w:t>
       </w:r>
-      <w:r>
-        <w:fldChar w:fldCharType="begin"/>
-      </w:r>
-      <w:r>
-        <w:instrText xml:space="preserve"> STYLEREF 1 \s </w:instrText>
-      </w:r>
-      <w:r>
-        <w:fldChar w:fldCharType="separate"/>
-      </w:r>
-      <w:r>
-        <w:t>3</w:t>
-      </w:r>
-      <w:r>
-        <w:fldChar w:fldCharType="end"/>
-      </w:r>
+      <w:fldSimple w:instr=" STYLEREF 1 \s ">
+        <w:r>
+          <w:t>3</w:t>
+        </w:r>
+      </w:fldSimple>
       <w:r>
         <w:noBreakHyphen/>
       </w:r>
-      <w:r>
-        <w:fldChar w:fldCharType="begin"/>
-      </w:r>
-      <w:r>
-        <w:instrText xml:space="preserve"> SEQ Table \* ARABIC \s 1 </w:instrText>
-      </w:r>
-      <w:r>
-        <w:fldChar w:fldCharType="separate"/>
-      </w:r>
-      <w:r>
-        <w:t xml:space="preserve">34. </w:t>
-      </w:r>
-      <w:r>
-        <w:fldChar w:fldCharType="end"/>
-      </w:r>
+      <w:fldSimple w:instr=" SEQ Table \* ARABIC \s 1 ">
+        <w:r>
+          <w:t xml:space="preserve">34. </w:t>
+        </w:r>
+      </w:fldSimple>
       <w:r>
         <w:t xml:space="preserve">Properties of the </w:t>
       </w:r>
@@ -24846,10 +23189,7 @@
               <w:t>Count</w:t>
             </w:r>
             <w:r>
-              <w:t xml:space="preserve"> property </w:t>
-            </w:r>
-            <w:r>
-              <w:t>Specifies the number of flows exported in the packet (1-30).</w:t>
+              <w:t xml:space="preserve"> property Specifies the number of flows exported in the packet (1-30).</w:t>
             </w:r>
           </w:p>
         </w:tc>
@@ -24990,13 +23330,7 @@
               <w:rPr>
                 <w:rFonts w:ascii="Courier New" w:eastAsia="Courier New" w:hAnsi="Courier New" w:cs="Courier New"/>
               </w:rPr>
-              <w:t>cyboxCommon:IntegerObjectPro</w:t>
-            </w:r>
-            <w:r>
-              <w:rPr>
-                <w:rFonts w:ascii="Courier New" w:eastAsia="Courier New" w:hAnsi="Courier New" w:cs="Courier New"/>
-              </w:rPr>
-              <w:t>pe</w:t>
+              <w:t>cyboxCommon:IntegerObjectPrope</w:t>
             </w:r>
             <w:r>
               <w:rPr>
@@ -25364,13 +23698,7 @@
               <w:rPr>
                 <w:b/>
               </w:rPr>
-              <w:t>Engine_I</w:t>
-            </w:r>
-            <w:r>
-              <w:rPr>
-                <w:b/>
-              </w:rPr>
-              <w:t>D</w:t>
+              <w:t>Engine_ID</w:t>
             </w:r>
           </w:p>
         </w:tc>
@@ -25544,10 +23872,7 @@
         <w:contextualSpacing w:val="0"/>
       </w:pPr>
       <w:r>
-        <w:t>Defines elements of a Netflow v5 flow record. R</w:t>
-      </w:r>
-      <w:r>
-        <w:t>ecall that the seven elements that define the flow itself (e.g., source IP address) are provided in NetworkFlowLabelType. https://bto.bluecoat.com/packetguide/8.6/info/netflow5-records.htm.</w:t>
+        <w:t>Defines elements of a Netflow v5 flow record. Recall that the seven elements that define the flow itself (e.g., source IP address) are provided in NetworkFlowLabelType. https://bto.bluecoat.com/packetguide/8.6/info/netflow5-records.htm.</w:t>
       </w:r>
     </w:p>
     <w:p>
@@ -25565,10 +23890,7 @@
         <w:t>NetflowV5FlowRecordType</w:t>
       </w:r>
       <w:r>
-        <w:t xml:space="preserve"> class is given i</w:t>
-      </w:r>
-      <w:r>
-        <w:t>n ???.</w:t>
+        <w:t xml:space="preserve"> class is given in ???.</w:t>
       </w:r>
     </w:p>
     <w:p>
@@ -25579,39 +23901,19 @@
       <w:r>
         <w:t xml:space="preserve">Table </w:t>
       </w:r>
-      <w:r>
-        <w:fldChar w:fldCharType="begin"/>
-      </w:r>
-      <w:r>
-        <w:instrText xml:space="preserve"> STYLEREF 1 \s </w:instrText>
-      </w:r>
-      <w:r>
-        <w:fldChar w:fldCharType="separate"/>
-      </w:r>
-      <w:r>
-        <w:t>3</w:t>
-      </w:r>
-      <w:r>
-        <w:fldChar w:fldCharType="end"/>
-      </w:r>
+      <w:fldSimple w:instr=" STYLEREF 1 \s ">
+        <w:r>
+          <w:t>3</w:t>
+        </w:r>
+      </w:fldSimple>
       <w:r>
         <w:noBreakHyphen/>
       </w:r>
-      <w:r>
-        <w:fldChar w:fldCharType="begin"/>
-      </w:r>
-      <w:r>
-        <w:instrText xml:space="preserve"> SEQ Table \* ARABIC \s 1 </w:instrText>
-      </w:r>
-      <w:r>
-        <w:fldChar w:fldCharType="separate"/>
-      </w:r>
-      <w:r>
-        <w:t xml:space="preserve">35. </w:t>
-      </w:r>
-      <w:r>
-        <w:fldChar w:fldCharType="end"/>
-      </w:r>
+      <w:fldSimple w:instr=" SEQ Table \* ARABIC \s 1 ">
+        <w:r>
+          <w:t xml:space="preserve">35. </w:t>
+        </w:r>
+      </w:fldSimple>
       <w:r>
         <w:t xml:space="preserve">Properties of the </w:t>
       </w:r>
@@ -25850,10 +24152,7 @@
               <w:t>Nexthop_IPv4_Addr</w:t>
             </w:r>
             <w:r>
-              <w:t xml:space="preserve"> property </w:t>
-            </w:r>
-            <w:r>
-              <w:t>Represents the IP address of the next hop router.</w:t>
+              <w:t xml:space="preserve"> property Represents the IP address of the next hop router.</w:t>
             </w:r>
           </w:p>
         </w:tc>
@@ -26148,10 +24447,7 @@
               <w:t>SysUpTime_Start</w:t>
             </w:r>
             <w:r>
-              <w:t xml:space="preserve"> property </w:t>
-            </w:r>
-            <w:r>
-              <w:t>Represents the SysUpTime at start of flow: the total time in milliseconds starting from when the first packet in the flow was seen.</w:t>
+              <w:t xml:space="preserve"> property Represents the SysUpTime at start of flow: the total time in milliseconds starting from when the first packet in the flow was seen.</w:t>
             </w:r>
           </w:p>
         </w:tc>
@@ -26245,10 +24541,7 @@
               <w:t>SysUpTime_End</w:t>
             </w:r>
             <w:r>
-              <w:t xml:space="preserve"> property </w:t>
-            </w:r>
-            <w:r>
-              <w:t>Represents the SysUpTime at end of flow: when the last packet in the flow was seen.</w:t>
+              <w:t xml:space="preserve"> property Represents the SysUpTime at end of flow: when the last packet in the flow was seen.</w:t>
             </w:r>
           </w:p>
         </w:tc>
@@ -26436,10 +24729,7 @@
               <w:t>TCP_Flags</w:t>
             </w:r>
             <w:r>
-              <w:t xml:space="preserve"> prop</w:t>
-            </w:r>
-            <w:r>
-              <w:t>erty Specifies the union of all TCP flags observed over the life of the flow.</w:t>
+              <w:t xml:space="preserve"> property Specifies the union of all TCP flags observed over the life of the flow.</w:t>
             </w:r>
           </w:p>
         </w:tc>
@@ -26718,13 +25008,7 @@
               <w:rPr>
                 <w:rFonts w:ascii="Courier New" w:eastAsia="Courier New" w:hAnsi="Courier New" w:cs="Courier New"/>
               </w:rPr>
-              <w:t>Src_IP_Mas</w:t>
-            </w:r>
-            <w:r>
-              <w:rPr>
-                <w:rFonts w:ascii="Courier New" w:eastAsia="Courier New" w:hAnsi="Courier New" w:cs="Courier New"/>
-              </w:rPr>
-              <w:t>k_Bit_Count</w:t>
+              <w:t>Src_IP_Mask_Bit_Count</w:t>
             </w:r>
             <w:r>
               <w:t xml:space="preserve"> property Specifies the source address prefix mask bits.</w:t>
@@ -26949,10 +25233,7 @@
         <w:contextualSpacing w:val="0"/>
       </w:pPr>
       <w:r>
-        <w:t>System for Internet-Level Knowledge (CMU/SEI). The fields are taken from a list shown in http://tools.netsa.cert.org/silk/rwcut.html. Fields common to all network flows are defined in NetworkFlowLabelType (e.g., source IP, SNMP ingress, etc.). For addition</w:t>
-      </w:r>
-      <w:r>
-        <w:t>al references, see http://tools.netsa.cert.org/silk/analysis-handbook.pdf, http://tools.netsa.cert.org/silk/faq.html#ipfix-fields.</w:t>
+        <w:t>System for Internet-Level Knowledge (CMU/SEI). The fields are taken from a list shown in http://tools.netsa.cert.org/silk/rwcut.html. Fields common to all network flows are defined in NetworkFlowLabelType (e.g., source IP, SNMP ingress, etc.). For additional references, see http://tools.netsa.cert.org/silk/analysis-handbook.pdf, http://tools.netsa.cert.org/silk/faq.html#ipfix-fields.</w:t>
       </w:r>
     </w:p>
     <w:p>
@@ -26981,44 +25262,21 @@
       <w:r>
         <w:t xml:space="preserve">Table </w:t>
       </w:r>
-      <w:r>
-        <w:fldChar w:fldCharType="begin"/>
-      </w:r>
-      <w:r>
-        <w:instrText xml:space="preserve"> STYLEREF 1 \s </w:instrText>
-      </w:r>
-      <w:r>
-        <w:fldChar w:fldCharType="separate"/>
-      </w:r>
-      <w:r>
-        <w:t>3</w:t>
-      </w:r>
-      <w:r>
-        <w:fldChar w:fldCharType="end"/>
-      </w:r>
+      <w:fldSimple w:instr=" STYLEREF 1 \s ">
+        <w:r>
+          <w:t>3</w:t>
+        </w:r>
+      </w:fldSimple>
       <w:r>
         <w:noBreakHyphen/>
       </w:r>
-      <w:r>
-        <w:fldChar w:fldCharType="begin"/>
-      </w:r>
-      <w:r>
-        <w:instrText xml:space="preserve"> SEQ Table \* ARABIC \s 1 </w:instrText>
-      </w:r>
-      <w:r>
-        <w:fldChar w:fldCharType="separate"/>
-      </w:r>
-      <w:r>
-        <w:t xml:space="preserve">36. </w:t>
-      </w:r>
-      <w:r>
-        <w:fldChar w:fldCharType="end"/>
-      </w:r>
-      <w:r>
-        <w:t>Pr</w:t>
-      </w:r>
-      <w:r>
-        <w:t xml:space="preserve">operties of the </w:t>
+      <w:fldSimple w:instr=" SEQ Table \* ARABIC \s 1 ">
+        <w:r>
+          <w:t xml:space="preserve">36. </w:t>
+        </w:r>
+      </w:fldSimple>
+      <w:r>
+        <w:t xml:space="preserve">Properties of the </w:t>
       </w:r>
       <w:r>
         <w:rPr>
@@ -27490,63 +25748,54 @@
               <w:rPr>
                 <w:rFonts w:ascii="Courier New" w:eastAsia="Courier New" w:hAnsi="Courier New" w:cs="Courier New"/>
               </w:rPr>
-              <w:t>c</w:t>
+              <w:t>cyboxCommon:IntegerObjectPropertyType</w:t>
+            </w:r>
+          </w:p>
+        </w:tc>
+        <w:tc>
+          <w:tcPr>
+            <w:tcW w:w="1400" w:type="dxa"/>
+            <w:shd w:val="clear" w:color="auto" w:fill="FFFFFF"/>
+            <w:tcMar>
+              <w:top w:w="100" w:type="dxa"/>
+              <w:left w:w="100" w:type="dxa"/>
+              <w:bottom w:w="100" w:type="dxa"/>
+              <w:right w:w="100" w:type="dxa"/>
+            </w:tcMar>
+            <w:vAlign w:val="center"/>
+          </w:tcPr>
+          <w:p>
+            <w:pPr>
+              <w:jc w:val="center"/>
+            </w:pPr>
+            <w:r>
+              <w:t>0..1</w:t>
+            </w:r>
+          </w:p>
+        </w:tc>
+        <w:tc>
+          <w:tcPr>
+            <w:tcW w:w="3854" w:type="dxa"/>
+            <w:shd w:val="clear" w:color="auto" w:fill="FFFFFF"/>
+            <w:tcMar>
+              <w:top w:w="100" w:type="dxa"/>
+              <w:left w:w="100" w:type="dxa"/>
+              <w:bottom w:w="100" w:type="dxa"/>
+              <w:right w:w="100" w:type="dxa"/>
+            </w:tcMar>
+          </w:tcPr>
+          <w:p>
+            <w:r>
+              <w:t xml:space="preserve">The </w:t>
             </w:r>
             <w:r>
               <w:rPr>
                 <w:rFonts w:ascii="Courier New" w:eastAsia="Courier New" w:hAnsi="Courier New" w:cs="Courier New"/>
               </w:rPr>
-              <w:t>yboxCommon:IntegerObjectPropertyType</w:t>
-            </w:r>
-          </w:p>
-        </w:tc>
-        <w:tc>
-          <w:tcPr>
-            <w:tcW w:w="1400" w:type="dxa"/>
-            <w:shd w:val="clear" w:color="auto" w:fill="FFFFFF"/>
-            <w:tcMar>
-              <w:top w:w="100" w:type="dxa"/>
-              <w:left w:w="100" w:type="dxa"/>
-              <w:bottom w:w="100" w:type="dxa"/>
-              <w:right w:w="100" w:type="dxa"/>
-            </w:tcMar>
-            <w:vAlign w:val="center"/>
-          </w:tcPr>
-          <w:p>
-            <w:pPr>
-              <w:jc w:val="center"/>
-            </w:pPr>
-            <w:r>
-              <w:t>0..1</w:t>
-            </w:r>
-          </w:p>
-        </w:tc>
-        <w:tc>
-          <w:tcPr>
-            <w:tcW w:w="3854" w:type="dxa"/>
-            <w:shd w:val="clear" w:color="auto" w:fill="FFFFFF"/>
-            <w:tcMar>
-              <w:top w:w="100" w:type="dxa"/>
-              <w:left w:w="100" w:type="dxa"/>
-              <w:bottom w:w="100" w:type="dxa"/>
-              <w:right w:w="100" w:type="dxa"/>
-            </w:tcMar>
-          </w:tcPr>
-          <w:p>
-            <w:r>
-              <w:t xml:space="preserve">The </w:t>
-            </w:r>
-            <w:r>
-              <w:rPr>
-                <w:rFonts w:ascii="Courier New" w:eastAsia="Courier New" w:hAnsi="Courier New" w:cs="Courier New"/>
-              </w:rPr>
               <w:t>Start_Time</w:t>
             </w:r>
             <w:r>
-              <w:t xml:space="preserve"> property Represents the SysUpTime at start of flow, i.e. the total time in milliseconds starting from when the router booted. There is another element "Start_Time+msec" which is the starting time of </w:t>
-            </w:r>
-            <w:r>
-              <w:t xml:space="preserve">flow including milliseconds, but milliseconds are the </w:t>
+              <w:t xml:space="preserve"> property Represents the SysUpTime at start of flow, i.e. the total time in milliseconds starting from when the router booted. There is another element "Start_Time+msec" which is the starting time of flow including milliseconds, but milliseconds are the </w:t>
             </w:r>
             <w:r>
               <w:lastRenderedPageBreak/>
@@ -27645,13 +25894,7 @@
               <w:t>Duration</w:t>
             </w:r>
             <w:r>
-              <w:t xml:space="preserve"> property </w:t>
-            </w:r>
-            <w:r>
-              <w:t>Specifies the duration of the flow. There is another element "Duration+msec" which is the starting time of flow including milliseconds, but milliseconds are the resolution of Duration unless the -legacy-timestamps switch is specified, so "Duration+msec" is</w:t>
-            </w:r>
-            <w:r>
-              <w:t xml:space="preserve"> not defined separately.</w:t>
+              <w:t xml:space="preserve"> property Specifies the duration of the flow. There is another element "Duration+msec" which is the starting time of flow including milliseconds, but milliseconds are the resolution of Duration unless the -legacy-timestamps switch is specified, so "Duration+msec" is not defined separately.</w:t>
             </w:r>
           </w:p>
         </w:tc>
@@ -27745,10 +25988,7 @@
               <w:t>End_Time</w:t>
             </w:r>
             <w:r>
-              <w:t xml:space="preserve"> property Represents the SysUpTime at end of flow. There is another element "End_Time+msec" which is the starting time of flow including milliseconds, but millisecond</w:t>
-            </w:r>
-            <w:r>
-              <w:t>s are the resolution of End_Time unless the -legacy-timestamps switch is specified, so "End_Time+msec" is not defined separately.</w:t>
+              <w:t xml:space="preserve"> property Represents the SysUpTime at end of flow. There is another element "End_Time+msec" which is the starting time of flow including milliseconds, but milliseconds are the resolution of End_Time unless the -legacy-timestamps switch is specified, so "End_Time+msec" is not defined separately.</w:t>
             </w:r>
           </w:p>
         </w:tc>
@@ -27859,13 +26099,7 @@
               <w:rPr>
                 <w:b/>
               </w:rPr>
-              <w:t>ICM</w:t>
-            </w:r>
-            <w:r>
-              <w:rPr>
-                <w:b/>
-              </w:rPr>
-              <w:t>P_Type</w:t>
+              <w:t>ICMP_Type</w:t>
             </w:r>
           </w:p>
         </w:tc>
@@ -28404,10 +26638,7 @@
               <w:t>Flow_Attributes</w:t>
             </w:r>
             <w:r>
-              <w:t xml:space="preserve"> property Flow attributes set by </w:t>
-            </w:r>
-            <w:r>
-              <w:t>the flow generator.</w:t>
+              <w:t xml:space="preserve"> property Flow attributes set by the flow generator.</w:t>
             </w:r>
           </w:p>
         </w:tc>
@@ -28501,13 +26732,7 @@
               <w:t>Flow_Application</w:t>
             </w:r>
             <w:r>
-              <w:t xml:space="preserve"> property </w:t>
-            </w:r>
-            <w:r>
-              <w:t>Based on an examination of payload contents, this value = the port number traditionally used for that type of traffic (21 for FTP traffic even if actually routed over port 80). Documentation (http://tools.netsa.cert.org/silk/rwcut.html) says this is a "gue</w:t>
-            </w:r>
-            <w:r>
-              <w:t>ss as to the content of the flow".</w:t>
+              <w:t xml:space="preserve"> property Based on an examination of payload contents, this value = the port number traditionally used for that type of traffic (21 for FTP traffic even if actually routed over port 80). Documentation (http://tools.netsa.cert.org/silk/rwcut.html) says this is a "guess as to the content of the flow".</w:t>
             </w:r>
           </w:p>
         </w:tc>
@@ -28695,10 +26920,7 @@
               <w:t>Dest_IP_Type</w:t>
             </w:r>
             <w:r>
-              <w:t xml:space="preserve"> pr</w:t>
-            </w:r>
-            <w:r>
-              <w:t>operty The type of the destination IP in terms of whether the address is routable, external, etc.</w:t>
+              <w:t xml:space="preserve"> property The type of the destination IP in terms of whether the address is routable, external, etc.</w:t>
             </w:r>
           </w:p>
         </w:tc>
@@ -28792,10 +27014,7 @@
               <w:t>Src_Country_Code</w:t>
             </w:r>
             <w:r>
-              <w:t xml:space="preserve"> property A two-letter country code denoting the country of location of the source I</w:t>
-            </w:r>
-            <w:r>
-              <w:t>P address.</w:t>
+              <w:t xml:space="preserve"> property A two-letter country code denoting the country of location of the source IP address.</w:t>
             </w:r>
           </w:p>
         </w:tc>
@@ -29103,10 +27322,7 @@
         <w:contextualSpacing w:val="0"/>
       </w:pPr>
       <w:r>
-        <w:t>SiLKFlowAttributesType specifies SiLK flow attributes, via a union of the SiLKFlowAttributesTypeEnum class and the atomic xs:string type. Its base type is the CybOX Core BaseObjectPropertyType, for permitting complex (i.e. regular-expression based) specifi</w:t>
-      </w:r>
-      <w:r>
-        <w:t>cations.</w:t>
+        <w:t>SiLKFlowAttributesType specifies SiLK flow attributes, via a union of the SiLKFlowAttributesTypeEnum class and the atomic xs:string type. Its base type is the CybOX Core BaseObjectPropertyType, for permitting complex (i.e. regular-expression based) specifications.</w:t>
       </w:r>
     </w:p>
     <w:p>
@@ -29123,10 +27339,7 @@
         <w:contextualSpacing w:val="0"/>
       </w:pPr>
       <w:r>
-        <w:t>SiLKAddressType specifies SiLK address classs, via a union of the SiLKAddressTypeEnum type and the atomic xs:string type. Its base type is the CybOX Core BaseObjectPropertyType, for permitting complex (i.e. regular-expression</w:t>
-      </w:r>
-      <w:r>
-        <w:t xml:space="preserve"> based) specifications.</w:t>
+        <w:t>SiLKAddressType specifies SiLK address classs, via a union of the SiLKAddressTypeEnum type and the atomic xs:string type. Its base type is the CybOX Core BaseObjectPropertyType, for permitting complex (i.e. regular-expression based) specifications.</w:t>
       </w:r>
     </w:p>
     <w:p>
@@ -29143,10 +27356,7 @@
         <w:contextualSpacing w:val="0"/>
       </w:pPr>
       <w:r>
-        <w:t>SiLKCountryCodeType specifies country codes used by SiLK, via a union of the SiLKCountryCodeTypeEnum class and the atomic xs:string type. Its base type is the CybOX Core BaseObjectPropertyType, for permitti</w:t>
-      </w:r>
-      <w:r>
-        <w:t>ng complex (i.e. regular-expression based) specifications.</w:t>
+        <w:t>SiLKCountryCodeType specifies country codes used by SiLK, via a union of the SiLKCountryCodeTypeEnum class and the atomic xs:string type. Its base type is the CybOX Core BaseObjectPropertyType, for permitting complex (i.e. regular-expression based) specifications.</w:t>
       </w:r>
     </w:p>
     <w:p>
@@ -29192,39 +27402,19 @@
       <w:r>
         <w:t xml:space="preserve">Table </w:t>
       </w:r>
-      <w:r>
-        <w:fldChar w:fldCharType="begin"/>
-      </w:r>
-      <w:r>
-        <w:instrText xml:space="preserve"> STYLEREF 1 \s </w:instrText>
-      </w:r>
-      <w:r>
-        <w:fldChar w:fldCharType="separate"/>
-      </w:r>
-      <w:r>
-        <w:t>3</w:t>
-      </w:r>
-      <w:r>
-        <w:fldChar w:fldCharType="end"/>
-      </w:r>
+      <w:fldSimple w:instr=" STYLEREF 1 \s ">
+        <w:r>
+          <w:t>3</w:t>
+        </w:r>
+      </w:fldSimple>
       <w:r>
         <w:noBreakHyphen/>
       </w:r>
-      <w:r>
-        <w:fldChar w:fldCharType="begin"/>
-      </w:r>
-      <w:r>
-        <w:instrText xml:space="preserve"> SEQ Table \* ARABIC \s 1 </w:instrText>
-      </w:r>
-      <w:r>
-        <w:fldChar w:fldCharType="separate"/>
-      </w:r>
-      <w:r>
-        <w:t xml:space="preserve">37. </w:t>
-      </w:r>
-      <w:r>
-        <w:fldChar w:fldCharType="end"/>
-      </w:r>
+      <w:fldSimple w:instr=" SEQ Table \* ARABIC \s 1 ">
+        <w:r>
+          <w:t xml:space="preserve">37. </w:t>
+        </w:r>
+      </w:fldSimple>
       <w:r>
         <w:t xml:space="preserve">Properties of the </w:t>
       </w:r>
@@ -29673,10 +27863,7 @@
         <w:contextualSpacing w:val="0"/>
       </w:pPr>
       <w:r>
-        <w:t>SiLKType specifies direc</w:t>
-      </w:r>
-      <w:r>
-        <w:t>tion of SiLK traffic, via a union of the SiLKDirectionTypeEnum class and the atomic xs:string type. Its base type is the CybOX Core BaseObjectPropertyType, for permitting complex (i.e. regular-expression based) specifications.</w:t>
+        <w:t>SiLKType specifies direction of SiLK traffic, via a union of the SiLKDirectionTypeEnum class and the atomic xs:string type. Its base type is the CybOX Core BaseObjectPropertyType, for permitting complex (i.e. regular-expression based) specifications.</w:t>
       </w:r>
     </w:p>
     <w:p>
@@ -29701,10 +27888,7 @@
         <w:pStyle w:val="Heading2"/>
       </w:pPr>
       <w:r>
-        <w:t>Y</w:t>
-      </w:r>
-      <w:r>
-        <w:t>AFRecordType Class</w:t>
+        <w:t>YAFRecordType Class</w:t>
       </w:r>
     </w:p>
     <w:p>
@@ -29713,10 +27897,7 @@
         <w:contextualSpacing w:val="0"/>
       </w:pPr>
       <w:r>
-        <w:t xml:space="preserve">YAF (Yet Another Flowmeter) is bidirectional network flow meter. It processes packet data from pcap(3) dumpfiles as generated by tcpdump(1) or via live capture from an interface using pcap(3) into bidirectional flows, then exports those </w:t>
-      </w:r>
-      <w:r>
-        <w:t>flows to IPFIX. (REF: http://www.usenix.org/event/lisa10/tech/full_papers/Inacio.pdf).</w:t>
+        <w:t>YAF (Yet Another Flowmeter) is bidirectional network flow meter. It processes packet data from pcap(3) dumpfiles as generated by tcpdump(1) or via live capture from an interface using pcap(3) into bidirectional flows, then exports those flows to IPFIX. (REF: http://www.usenix.org/event/lisa10/tech/full_papers/Inacio.pdf).</w:t>
       </w:r>
     </w:p>
     <w:p>
@@ -29745,39 +27926,19 @@
       <w:r>
         <w:t xml:space="preserve">Table </w:t>
       </w:r>
-      <w:r>
-        <w:fldChar w:fldCharType="begin"/>
-      </w:r>
-      <w:r>
-        <w:instrText xml:space="preserve"> STYLEREF 1 \s </w:instrText>
-      </w:r>
-      <w:r>
-        <w:fldChar w:fldCharType="separate"/>
-      </w:r>
-      <w:r>
-        <w:t>3</w:t>
-      </w:r>
-      <w:r>
-        <w:fldChar w:fldCharType="end"/>
-      </w:r>
+      <w:fldSimple w:instr=" STYLEREF 1 \s ">
+        <w:r>
+          <w:t>3</w:t>
+        </w:r>
+      </w:fldSimple>
       <w:r>
         <w:noBreakHyphen/>
       </w:r>
-      <w:r>
-        <w:fldChar w:fldCharType="begin"/>
-      </w:r>
-      <w:r>
-        <w:instrText xml:space="preserve"> SEQ Table \* ARABIC \s 1 </w:instrText>
-      </w:r>
-      <w:r>
-        <w:fldChar w:fldCharType="separate"/>
-      </w:r>
-      <w:r>
-        <w:t xml:space="preserve">38. </w:t>
-      </w:r>
-      <w:r>
-        <w:fldChar w:fldCharType="end"/>
-      </w:r>
+      <w:fldSimple w:instr=" SEQ Table \* ARABIC \s 1 ">
+        <w:r>
+          <w:t xml:space="preserve">38. </w:t>
+        </w:r>
+      </w:fldSimple>
       <w:r>
         <w:t xml:space="preserve">Properties of the </w:t>
       </w:r>
@@ -30131,10 +28292,7 @@
         <w:contextualSpacing w:val="0"/>
       </w:pPr>
       <w:r>
-        <w:t xml:space="preserve">These elements of a YAF record correspond to the flow generally or to the forward portion of the flow. Elements </w:t>
-      </w:r>
-      <w:r>
-        <w:t>common to all network flow objects are defined in the NetworkFlowLabelType (src ip address, ingress/egress interface).</w:t>
+        <w:t>These elements of a YAF record correspond to the flow generally or to the forward portion of the flow. Elements common to all network flow objects are defined in the NetworkFlowLabelType (src ip address, ingress/egress interface).</w:t>
       </w:r>
     </w:p>
     <w:p>
@@ -30163,44 +28321,21 @@
       <w:r>
         <w:t xml:space="preserve">Table </w:t>
       </w:r>
-      <w:r>
-        <w:fldChar w:fldCharType="begin"/>
-      </w:r>
-      <w:r>
-        <w:instrText xml:space="preserve"> STYLEREF 1 \s </w:instrText>
-      </w:r>
-      <w:r>
-        <w:fldChar w:fldCharType="separate"/>
-      </w:r>
-      <w:r>
-        <w:t>3</w:t>
-      </w:r>
-      <w:r>
-        <w:fldChar w:fldCharType="end"/>
-      </w:r>
+      <w:fldSimple w:instr=" STYLEREF 1 \s ">
+        <w:r>
+          <w:t>3</w:t>
+        </w:r>
+      </w:fldSimple>
       <w:r>
         <w:noBreakHyphen/>
       </w:r>
-      <w:r>
-        <w:fldChar w:fldCharType="begin"/>
-      </w:r>
-      <w:r>
-        <w:instrText xml:space="preserve"> SEQ Table \* ARABIC \s 1 </w:instrText>
-      </w:r>
-      <w:r>
-        <w:fldChar w:fldCharType="separate"/>
-      </w:r>
-      <w:r>
-        <w:t xml:space="preserve">39. </w:t>
-      </w:r>
-      <w:r>
-        <w:fldChar w:fldCharType="end"/>
-      </w:r>
-      <w:r>
-        <w:t>Properties of the</w:t>
-      </w:r>
-      <w:r>
-        <w:t xml:space="preserve"> </w:t>
+      <w:fldSimple w:instr=" SEQ Table \* ARABIC \s 1 ">
+        <w:r>
+          <w:t xml:space="preserve">39. </w:t>
+        </w:r>
+      </w:fldSimple>
+      <w:r>
+        <w:t xml:space="preserve">Properties of the </w:t>
       </w:r>
       <w:r>
         <w:rPr>
@@ -30625,10 +28760,7 @@
               <w:t>Octet_Total_Count</w:t>
             </w:r>
             <w:r>
-              <w:t xml:space="preserve"> property </w:t>
-            </w:r>
-            <w:r>
-              <w:t>Number of octets in packets in forward direction of flow. May be encoded in 4 octets using IPFIX reduced-length encoding.</w:t>
+              <w:t xml:space="preserve"> property Number of octets in packets in forward direction of flow. May be encoded in 4 octets using IPFIX reduced-length encoding.</w:t>
             </w:r>
           </w:p>
         </w:tc>
@@ -30722,10 +28854,7 @@
               <w:t>Packet_Total_Count</w:t>
             </w:r>
             <w:r>
-              <w:t xml:space="preserve"> property Number of packets in forward direction </w:t>
-            </w:r>
-            <w:r>
-              <w:t>of flow.</w:t>
+              <w:t xml:space="preserve"> property Number of packets in forward direction of flow.</w:t>
             </w:r>
           </w:p>
         </w:tc>
@@ -30819,23 +28948,11 @@
               <w:t>Flow_End_Reason</w:t>
             </w:r>
             <w:r>
-              <w:t xml:space="preserve"> property </w:t>
-            </w:r>
-            <w:r>
-              <w:t>The reason for Flow termination. It may contain SiLK-specific tags. The range of values may include the following: 0x01: idle timeout (the Flow was terminated because it was considered to be idle). 0x02: active timeout (the Flow was terminated for reportin</w:t>
-            </w:r>
-            <w:r>
-              <w:t xml:space="preserve">g purposes while it was still active, for example, after the </w:t>
+              <w:t xml:space="preserve"> property The reason for Flow termination. It may contain SiLK-specific tags. The range of values may include the following: 0x01: idle timeout (the Flow was terminated because it was considered to be idle). 0x02: active timeout (the Flow was terminated for reporting purposes while it was still active, for example, after the </w:t>
             </w:r>
             <w:r>
               <w:lastRenderedPageBreak/>
-              <w:t>maximum lifetime of unreported Flows was reached). 0x03: end of Flow detected (the Flow was terminated because the Metering Process detected signals indicating the end of the Flow, for example, t</w:t>
-            </w:r>
-            <w:r>
-              <w:t xml:space="preserve">he TCP FIN flag.) 0x04: forced end (the Flow was terminated because of some external event, for example, a shutdown of the Metering Process initiated by a network management application.) 0x05: lack of resources (the Flow was terminated because of lack of </w:t>
-            </w:r>
-            <w:r>
-              <w:t>resources available to the Metering Process and/or the Exporting Process.) See http://www.iana.org/assignments/ipfix/ipfix.xml for more information.</w:t>
+              <w:t>maximum lifetime of unreported Flows was reached). 0x03: end of Flow detected (the Flow was terminated because the Metering Process detected signals indicating the end of the Flow, for example, the TCP FIN flag.) 0x04: forced end (the Flow was terminated because of some external event, for example, a shutdown of the Metering Process initiated by a network management application.) 0x05: lack of resources (the Flow was terminated because of lack of resources available to the Metering Process and/or the Exporting Process.) See http://www.iana.org/assignments/ipfix/ipfix.xml for more information.</w:t>
             </w:r>
           </w:p>
         </w:tc>
@@ -30930,13 +29047,7 @@
               <w:t>SiLK_App_Label</w:t>
             </w:r>
             <w:r>
-              <w:t xml:space="preserve"> property The SiLK_App_Label i</w:t>
-            </w:r>
-            <w:r>
-              <w:t>s the port number that is traditionally used for that type of traffic (see the /etc/services file on most UNIX systems). For example, traffic that the flow generator recognizes as FTP will have a value of 21, even if that traffic is being routed through th</w:t>
-            </w:r>
-            <w:r>
-              <w:t>e standard HTTP/web port (80).</w:t>
+              <w:t xml:space="preserve"> property The SiLK_App_Label is the port number that is traditionally used for that type of traffic (see the /etc/services file on most UNIX systems). For example, traffic that the flow generator recognizes as FTP will have a value of 21, even if that traffic is being routed through the standard HTTP/web port (80).</w:t>
             </w:r>
           </w:p>
         </w:tc>
@@ -31030,10 +29141,7 @@
               <w:t>Payload_Entropy</w:t>
             </w:r>
             <w:r>
-              <w:t xml:space="preserve"> property Shannon Entropy calculation of the forward payload data. The calculation generates a real number value between 0.0 and 8.0. That number </w:t>
-            </w:r>
-            <w:r>
-              <w:t xml:space="preserve">is then converted into an 8-bit integer value between 0 and 255. Roughly, numbers above 230 are generally compressed (or encrypted) and numbers centered around approximately 140 are English text. Lower numbers carry even less </w:t>
+              <w:t xml:space="preserve"> property Shannon Entropy calculation of the forward payload data. The calculation generates a real number value between 0.0 and 8.0. That number is then converted into an 8-bit integer value between 0 and 255. Roughly, numbers above 230 are generally compressed (or encrypted) and numbers centered around approximately 140 are English text. Lower numbers carry even less </w:t>
             </w:r>
             <w:r>
               <w:lastRenderedPageBreak/>
@@ -31064,13 +29172,7 @@
                 <w:b/>
               </w:rPr>
               <w:lastRenderedPageBreak/>
-              <w:t>ML_App_L</w:t>
-            </w:r>
-            <w:r>
-              <w:rPr>
-                <w:b/>
-              </w:rPr>
-              <w:t>abel</w:t>
+              <w:t>ML_App_Label</w:t>
             </w:r>
           </w:p>
         </w:tc>
@@ -31634,13 +29736,7 @@
               <w:rPr>
                 <w:b/>
               </w:rPr>
-              <w:t>N_Bytes_P</w:t>
-            </w:r>
-            <w:r>
-              <w:rPr>
-                <w:b/>
-              </w:rPr>
-              <w:t>ayload</w:t>
+              <w:t>N_Bytes_Payload</w:t>
             </w:r>
           </w:p>
         </w:tc>
@@ -31758,39 +29854,19 @@
       <w:r>
         <w:t xml:space="preserve">Table </w:t>
       </w:r>
-      <w:r>
-        <w:fldChar w:fldCharType="begin"/>
-      </w:r>
-      <w:r>
-        <w:instrText xml:space="preserve"> STYLEREF 1 \s </w:instrText>
-      </w:r>
-      <w:r>
-        <w:fldChar w:fldCharType="separate"/>
-      </w:r>
-      <w:r>
-        <w:t>3</w:t>
-      </w:r>
-      <w:r>
-        <w:fldChar w:fldCharType="end"/>
-      </w:r>
+      <w:fldSimple w:instr=" STYLEREF 1 \s ">
+        <w:r>
+          <w:t>3</w:t>
+        </w:r>
+      </w:fldSimple>
       <w:r>
         <w:noBreakHyphen/>
       </w:r>
-      <w:r>
-        <w:fldChar w:fldCharType="begin"/>
-      </w:r>
-      <w:r>
-        <w:instrText xml:space="preserve"> SEQ Table \* ARABIC \s 1 </w:instrText>
-      </w:r>
-      <w:r>
-        <w:fldChar w:fldCharType="separate"/>
-      </w:r>
-      <w:r>
-        <w:t xml:space="preserve">40. </w:t>
-      </w:r>
-      <w:r>
-        <w:fldChar w:fldCharType="end"/>
-      </w:r>
+      <w:fldSimple w:instr=" SEQ Table \* ARABIC \s 1 ">
+        <w:r>
+          <w:t xml:space="preserve">40. </w:t>
+        </w:r>
+      </w:fldSimple>
       <w:r>
         <w:t xml:space="preserve">Properties of the </w:t>
       </w:r>
@@ -32222,13 +30298,7 @@
               <w:t>Reverse_Payload_Entropy</w:t>
             </w:r>
             <w:r>
-              <w:t xml:space="preserve"> property </w:t>
-            </w:r>
-            <w:r>
-              <w:t>Shannon Entropy calculation of the reverse payload data. The calculation generates a real number value between 0.0 and 8.0. That number is then converted into an 8-bit integer value between 0 and 255. Roughly, numbers above 230 are generally compressed (or</w:t>
-            </w:r>
-            <w:r>
-              <w:t xml:space="preserve"> encrypted) and numbers centered around approximately 140 are English text. Lower numbers carry even less information content.</w:t>
+              <w:t xml:space="preserve"> property Shannon Entropy calculation of the reverse payload data. The calculation generates a real number value between 0.0 and 8.0. That number is then converted into an 8-bit integer value between 0 and 255. Roughly, numbers above 230 are generally compressed (or encrypted) and numbers centered around approximately 140 are English text. Lower numbers carry even less information content.</w:t>
             </w:r>
           </w:p>
         </w:tc>
@@ -32322,10 +30392,7 @@
               <w:t>Reverse_Flow_Delta_Milliseconds</w:t>
             </w:r>
             <w:r>
-              <w:t xml:space="preserve"> property RTT of i</w:t>
-            </w:r>
-            <w:r>
-              <w:t>nitial handshake.</w:t>
+              <w:t xml:space="preserve"> property RTT of initial handshake.</w:t>
             </w:r>
           </w:p>
         </w:tc>
@@ -32807,10 +30874,7 @@
             </w:r>
             <w:r>
               <w:lastRenderedPageBreak/>
-              <w:t xml:space="preserve">property Initial n bytes of reverse direction </w:t>
-            </w:r>
-            <w:r>
-              <w:t>of flow payload.</w:t>
+              <w:t>property Initial n bytes of reverse direction of flow payload.</w:t>
             </w:r>
           </w:p>
         </w:tc>
@@ -32860,39 +30924,19 @@
       <w:r>
         <w:t xml:space="preserve">Table </w:t>
       </w:r>
-      <w:r>
-        <w:fldChar w:fldCharType="begin"/>
-      </w:r>
-      <w:r>
-        <w:instrText xml:space="preserve"> STYLEREF 1 \s </w:instrText>
-      </w:r>
-      <w:r>
-        <w:fldChar w:fldCharType="separate"/>
-      </w:r>
-      <w:r>
-        <w:t>3</w:t>
-      </w:r>
-      <w:r>
-        <w:fldChar w:fldCharType="end"/>
-      </w:r>
+      <w:fldSimple w:instr=" STYLEREF 1 \s ">
+        <w:r>
+          <w:t>3</w:t>
+        </w:r>
+      </w:fldSimple>
       <w:r>
         <w:noBreakHyphen/>
       </w:r>
-      <w:r>
-        <w:fldChar w:fldCharType="begin"/>
-      </w:r>
-      <w:r>
-        <w:instrText xml:space="preserve"> SEQ Table \* ARABIC \s 1 </w:instrText>
-      </w:r>
-      <w:r>
-        <w:fldChar w:fldCharType="separate"/>
-      </w:r>
-      <w:r>
-        <w:t xml:space="preserve">41. </w:t>
-      </w:r>
-      <w:r>
-        <w:fldChar w:fldCharType="end"/>
-      </w:r>
+      <w:fldSimple w:instr=" SEQ Table \* ARABIC \s 1 ">
+        <w:r>
+          <w:t xml:space="preserve">41. </w:t>
+        </w:r>
+      </w:fldSimple>
       <w:r>
         <w:t xml:space="preserve">Properties of the </w:t>
       </w:r>
@@ -33225,10 +31269,7 @@
               <w:t>Initial_TCP_Flags</w:t>
             </w:r>
             <w:r>
-              <w:t xml:space="preserve"> property </w:t>
-            </w:r>
-            <w:r>
-              <w:t>TCP flags of the first packet.</w:t>
+              <w:t xml:space="preserve"> property TCP flags of the first packet.</w:t>
             </w:r>
           </w:p>
         </w:tc>
@@ -33352,10 +31393,7 @@
         <w:t>NetflowV9FieldTypeEnum</w:t>
       </w:r>
       <w:r>
-        <w:t xml:space="preserve"> enum</w:t>
-      </w:r>
-      <w:r>
-        <w:t>eration are given in ???.</w:t>
+        <w:t xml:space="preserve"> enumeration are given in ???.</w:t>
       </w:r>
     </w:p>
     <w:p>
@@ -33366,39 +31404,19 @@
       <w:r>
         <w:t xml:space="preserve">Table </w:t>
       </w:r>
-      <w:r>
-        <w:fldChar w:fldCharType="begin"/>
-      </w:r>
-      <w:r>
-        <w:instrText xml:space="preserve"> STYLEREF 1 \s </w:instrText>
-      </w:r>
-      <w:r>
-        <w:fldChar w:fldCharType="separate"/>
-      </w:r>
-      <w:r>
-        <w:t>3</w:t>
-      </w:r>
-      <w:r>
-        <w:fldChar w:fldCharType="end"/>
-      </w:r>
+      <w:fldSimple w:instr=" STYLEREF 1 \s ">
+        <w:r>
+          <w:t>3</w:t>
+        </w:r>
+      </w:fldSimple>
       <w:r>
         <w:noBreakHyphen/>
       </w:r>
-      <w:r>
-        <w:fldChar w:fldCharType="begin"/>
-      </w:r>
-      <w:r>
-        <w:instrText xml:space="preserve"> SEQ Table \* ARABIC \s 1 </w:instrText>
-      </w:r>
-      <w:r>
-        <w:fldChar w:fldCharType="separate"/>
-      </w:r>
-      <w:r>
-        <w:t xml:space="preserve">42. </w:t>
-      </w:r>
-      <w:r>
-        <w:fldChar w:fldCharType="end"/>
-      </w:r>
+      <w:fldSimple w:instr=" SEQ Table \* ARABIC \s 1 ">
+        <w:r>
+          <w:t xml:space="preserve">42. </w:t>
+        </w:r>
+      </w:fldSimple>
       <w:r>
         <w:t xml:space="preserve">Literals of the </w:t>
       </w:r>
@@ -33584,10 +31602,7 @@
             </w:r>
             <w:r>
               <w:lastRenderedPageBreak/>
-              <w:t>counter with length N x 8 bits for the number of packets associated with a</w:t>
-            </w:r>
-            <w:r>
-              <w:t>n IP Flow.</w:t>
+              <w:t>counter with length N x 8 bits for the number of packets associated with an IP Flow.</w:t>
             </w:r>
           </w:p>
         </w:tc>
@@ -33823,10 +31838,7 @@
           </w:tcPr>
           <w:p>
             <w:r>
-              <w:t>The L4_SRC_PORT(7) field represents the TCP/UDP sourc</w:t>
-            </w:r>
-            <w:r>
-              <w:t>e port number i.e.: FTP, Telnet, or equivalent.</w:t>
+              <w:t>The L4_SRC_PORT(7) field represents the TCP/UDP source port number i.e.: FTP, Telnet, or equivalent.</w:t>
             </w:r>
           </w:p>
         </w:tc>
@@ -33967,10 +31979,7 @@
           </w:tcPr>
           <w:p>
             <w:r>
-              <w:t xml:space="preserve">The INPUT_SNMP(10) field represents the number of contiguous bits in the source address subnet mask i.e.: </w:t>
-            </w:r>
-            <w:r>
-              <w:t>the submask in slash notation.</w:t>
+              <w:t>The INPUT_SNMP(10) field represents the number of contiguous bits in the source address subnet mask i.e.: the submask in slash notation.</w:t>
             </w:r>
           </w:p>
         </w:tc>
@@ -34159,10 +32168,7 @@
           </w:tcPr>
           <w:p>
             <w:r>
-              <w:t>The OUTPUT_SNMP(14) field represents the output interface index; default for N is 2 but higher val</w:t>
-            </w:r>
-            <w:r>
-              <w:t>ues could be used.</w:t>
+              <w:t>The OUTPUT_SNMP(14) field represents the output interface index; default for N is 2 but higher values could be used.</w:t>
             </w:r>
           </w:p>
         </w:tc>
@@ -34397,10 +32403,7 @@
           </w:tcPr>
           <w:p>
             <w:r>
-              <w:t>The MUL_DST_PKTS(19) field</w:t>
-            </w:r>
-            <w:r>
-              <w:t xml:space="preserve"> represents the IP multicast outgoing packet counter with length N x 8 bits for packets associated with the IP Flow.</w:t>
+              <w:t>The MUL_DST_PKTS(19) field represents the IP multicast outgoing packet counter with length N x 8 bits for packets associated with the IP Flow.</w:t>
             </w:r>
           </w:p>
         </w:tc>
@@ -34477,10 +32480,7 @@
         <w:t>NetflowV9ScopeFieldTypeEnum</w:t>
       </w:r>
       <w:r>
-        <w:t xml:space="preserve"> enumeration are given in ?</w:t>
-      </w:r>
-      <w:r>
-        <w:t>??.</w:t>
+        <w:t xml:space="preserve"> enumeration are given in ???.</w:t>
       </w:r>
     </w:p>
     <w:p>
@@ -34491,39 +32491,19 @@
       <w:r>
         <w:t xml:space="preserve">Table </w:t>
       </w:r>
-      <w:r>
-        <w:fldChar w:fldCharType="begin"/>
-      </w:r>
-      <w:r>
-        <w:instrText xml:space="preserve"> STYLEREF 1 \s </w:instrText>
-      </w:r>
-      <w:r>
-        <w:fldChar w:fldCharType="separate"/>
-      </w:r>
-      <w:r>
-        <w:t>3</w:t>
-      </w:r>
-      <w:r>
-        <w:fldChar w:fldCharType="end"/>
-      </w:r>
+      <w:fldSimple w:instr=" STYLEREF 1 \s ">
+        <w:r>
+          <w:t>3</w:t>
+        </w:r>
+      </w:fldSimple>
       <w:r>
         <w:noBreakHyphen/>
       </w:r>
-      <w:r>
-        <w:fldChar w:fldCharType="begin"/>
-      </w:r>
-      <w:r>
-        <w:instrText xml:space="preserve"> SEQ Table \* ARABIC \s 1 </w:instrText>
-      </w:r>
-      <w:r>
-        <w:fldChar w:fldCharType="separate"/>
-      </w:r>
-      <w:r>
-        <w:t xml:space="preserve">43. </w:t>
-      </w:r>
-      <w:r>
-        <w:fldChar w:fldCharType="end"/>
-      </w:r>
+      <w:fldSimple w:instr=" SEQ Table \* ARABIC \s 1 ">
+        <w:r>
+          <w:t xml:space="preserve">43. </w:t>
+        </w:r>
+      </w:fldSimple>
       <w:r>
         <w:t xml:space="preserve">Literals of the </w:t>
       </w:r>
@@ -34888,39 +32868,19 @@
       <w:r>
         <w:t xml:space="preserve">Table </w:t>
       </w:r>
-      <w:r>
-        <w:fldChar w:fldCharType="begin"/>
-      </w:r>
-      <w:r>
-        <w:instrText xml:space="preserve"> STYLEREF 1 \s </w:instrText>
-      </w:r>
-      <w:r>
-        <w:fldChar w:fldCharType="separate"/>
-      </w:r>
-      <w:r>
-        <w:t>3</w:t>
-      </w:r>
-      <w:r>
-        <w:fldChar w:fldCharType="end"/>
-      </w:r>
+      <w:fldSimple w:instr=" STYLEREF 1 \s ">
+        <w:r>
+          <w:t>3</w:t>
+        </w:r>
+      </w:fldSimple>
       <w:r>
         <w:noBreakHyphen/>
       </w:r>
-      <w:r>
-        <w:fldChar w:fldCharType="begin"/>
-      </w:r>
-      <w:r>
-        <w:instrText xml:space="preserve"> SEQ Table \* ARABIC \s 1 </w:instrText>
-      </w:r>
-      <w:r>
-        <w:fldChar w:fldCharType="separate"/>
-      </w:r>
-      <w:r>
-        <w:t xml:space="preserve">44. </w:t>
-      </w:r>
-      <w:r>
-        <w:fldChar w:fldCharType="end"/>
-      </w:r>
+      <w:fldSimple w:instr=" SEQ Table \* ARABIC \s 1 ">
+        <w:r>
+          <w:t xml:space="preserve">44. </w:t>
+        </w:r>
+      </w:fldSimple>
       <w:r>
         <w:t xml:space="preserve">Literals of the </w:t>
       </w:r>
@@ -35102,10 +33062,7 @@
           </w:tcPr>
           <w:p>
             <w:r>
-              <w:t>Indicates that the flow generator prematurely created a record for a long-running connection due to a timeout. (W</w:t>
-            </w:r>
-            <w:r>
-              <w:t>hen the flow generator yaf(1) is run with the --silk switch, it will prematurely create a flow and mark it with T if the byte count of the flow cannot be stored in a 32-bit value.).</w:t>
+              <w:t>Indicates that the flow generator prematurely created a record for a long-running connection due to a timeout. (When the flow generator yaf(1) is run with the --silk switch, it will prematurely create a flow and mark it with T if the byte count of the flow cannot be stored in a 32-bit value.).</w:t>
             </w:r>
           </w:p>
         </w:tc>
@@ -35152,10 +33109,7 @@
           </w:tcPr>
           <w:p>
             <w:r>
-              <w:t>Indicates that the flow generator created this flow as a</w:t>
-            </w:r>
-            <w:r>
-              <w:t xml:space="preserve"> continuation of long-running connection, where the previous flow for this connection met a timeout (or a byte threshold in the case of yaf).</w:t>
+              <w:t>Indicates that the flow generator created this flow as a continuation of long-running connection, where the previous flow for this connection met a timeout (or a byte threshold in the case of yaf).</w:t>
             </w:r>
           </w:p>
         </w:tc>
@@ -35196,39 +33150,19 @@
       <w:r>
         <w:t xml:space="preserve">Table </w:t>
       </w:r>
-      <w:r>
-        <w:fldChar w:fldCharType="begin"/>
-      </w:r>
-      <w:r>
-        <w:instrText xml:space="preserve"> STYLEREF 1 \s </w:instrText>
-      </w:r>
-      <w:r>
-        <w:fldChar w:fldCharType="separate"/>
-      </w:r>
-      <w:r>
-        <w:t>3</w:t>
-      </w:r>
-      <w:r>
-        <w:fldChar w:fldCharType="end"/>
-      </w:r>
+      <w:fldSimple w:instr=" STYLEREF 1 \s ">
+        <w:r>
+          <w:t>3</w:t>
+        </w:r>
+      </w:fldSimple>
       <w:r>
         <w:noBreakHyphen/>
       </w:r>
-      <w:r>
-        <w:fldChar w:fldCharType="begin"/>
-      </w:r>
-      <w:r>
-        <w:instrText xml:space="preserve"> SEQ Table \* ARABIC \s 1 </w:instrText>
-      </w:r>
-      <w:r>
-        <w:fldChar w:fldCharType="separate"/>
-      </w:r>
-      <w:r>
-        <w:t xml:space="preserve">45. </w:t>
-      </w:r>
-      <w:r>
-        <w:fldChar w:fldCharType="end"/>
-      </w:r>
+      <w:fldSimple w:instr=" SEQ Table \* ARABIC \s 1 ">
+        <w:r>
+          <w:t xml:space="preserve">45. </w:t>
+        </w:r>
+      </w:fldSimple>
       <w:r>
         <w:t xml:space="preserve">Literals of the </w:t>
       </w:r>
@@ -35499,42 +33433,19 @@
       <w:r>
         <w:t xml:space="preserve">Table </w:t>
       </w:r>
-      <w:r>
-        <w:fldChar w:fldCharType="begin"/>
-      </w:r>
-      <w:r>
-        <w:instrText xml:space="preserve"> STYLE</w:instrText>
-      </w:r>
-      <w:r>
-        <w:instrText xml:space="preserve">REF 1 \s </w:instrText>
-      </w:r>
-      <w:r>
-        <w:fldChar w:fldCharType="separate"/>
-      </w:r>
-      <w:r>
-        <w:t>3</w:t>
-      </w:r>
-      <w:r>
-        <w:fldChar w:fldCharType="end"/>
-      </w:r>
+      <w:fldSimple w:instr=" STYLEREF 1 \s ">
+        <w:r>
+          <w:t>3</w:t>
+        </w:r>
+      </w:fldSimple>
       <w:r>
         <w:noBreakHyphen/>
       </w:r>
-      <w:r>
-        <w:fldChar w:fldCharType="begin"/>
-      </w:r>
-      <w:r>
-        <w:instrText xml:space="preserve"> SEQ Table \* ARABIC \s 1 </w:instrText>
-      </w:r>
-      <w:r>
-        <w:fldChar w:fldCharType="separate"/>
-      </w:r>
-      <w:r>
-        <w:t xml:space="preserve">46. </w:t>
-      </w:r>
-      <w:r>
-        <w:fldChar w:fldCharType="end"/>
-      </w:r>
+      <w:fldSimple w:instr=" SEQ Table \* ARABIC \s 1 ">
+        <w:r>
+          <w:t xml:space="preserve">46. </w:t>
+        </w:r>
+      </w:fldSimple>
       <w:r>
         <w:t xml:space="preserve">Literals of the </w:t>
       </w:r>
@@ -35904,10 +33815,7 @@
           </w:tcPr>
           <w:p>
             <w:r>
-              <w:t>Denotes null</w:t>
-            </w:r>
-            <w:r>
-              <w:t xml:space="preserve"> outbound traffic relative to a sensor.</w:t>
+              <w:t>Denotes null outbound traffic relative to a sensor.</w:t>
             </w:r>
           </w:p>
         </w:tc>
@@ -35949,39 +33857,19 @@
       <w:r>
         <w:t xml:space="preserve">Table </w:t>
       </w:r>
-      <w:r>
-        <w:fldChar w:fldCharType="begin"/>
-      </w:r>
-      <w:r>
-        <w:instrText xml:space="preserve"> STYLEREF 1 \s </w:instrText>
-      </w:r>
-      <w:r>
-        <w:fldChar w:fldCharType="separate"/>
-      </w:r>
-      <w:r>
-        <w:t>3</w:t>
-      </w:r>
-      <w:r>
-        <w:fldChar w:fldCharType="end"/>
-      </w:r>
+      <w:fldSimple w:instr=" STYLEREF 1 \s ">
+        <w:r>
+          <w:t>3</w:t>
+        </w:r>
+      </w:fldSimple>
       <w:r>
         <w:noBreakHyphen/>
       </w:r>
-      <w:r>
-        <w:fldChar w:fldCharType="begin"/>
-      </w:r>
-      <w:r>
-        <w:instrText xml:space="preserve"> SEQ Table \* ARABIC \s 1 </w:instrText>
-      </w:r>
-      <w:r>
-        <w:fldChar w:fldCharType="separate"/>
-      </w:r>
-      <w:r>
-        <w:t xml:space="preserve">47. </w:t>
-      </w:r>
-      <w:r>
-        <w:fldChar w:fldCharType="end"/>
-      </w:r>
+      <w:fldSimple w:instr=" SEQ Table \* ARABIC \s 1 ">
+        <w:r>
+          <w:t xml:space="preserve">47. </w:t>
+        </w:r>
+      </w:fldSimple>
       <w:r>
         <w:t xml:space="preserve">Literals of the </w:t>
       </w:r>
@@ -35992,10 +33880,7 @@
         <w:t>SiLKSensorClassTypeEnum</w:t>
       </w:r>
       <w:r>
-        <w:t xml:space="preserve"> enume</w:t>
-      </w:r>
-      <w:r>
-        <w:t>ration</w:t>
+        <w:t xml:space="preserve"> enumeration</w:t>
       </w:r>
     </w:p>
     <w:tbl>
@@ -36162,13 +34047,7 @@
     </w:p>
     <w:p>
       <w:r>
-        <w:t>[1] Conformant implementations must conform to all normative structural s</w:t>
-      </w:r>
-      <w:r>
-        <w:t xml:space="preserve">pecifications of the UML model or additional normative statements within this document that apply to the portions of CybOX they implement (e.g., implementers of the entire Observable class must conform to all normative structural specifications of the UML </w:t>
-      </w:r>
-      <w:r>
-        <w:t>model regarding the Observable class or additional normative statements contained in the document that describes the Observable class).</w:t>
+        <w:t>[1] Conformant implementations must conform to all normative structural specifications of the UML model or additional normative statements within this document that apply to the portions of CybOX they implement (e.g., implementers of the entire Observable class must conform to all normative structural specifications of the UML model regarding the Observable class or additional normative statements contained in the document that describes the Observable class).</w:t>
       </w:r>
     </w:p>
     <w:p>
@@ -36178,13 +34057,7 @@
     </w:p>
     <w:p>
       <w:r>
-        <w:t>[2] Conformant implementations are free to ignore normative structural specifications of the UML model or additional n</w:t>
-      </w:r>
-      <w:r>
-        <w:t>ormative statements within this document that do not apply to the portions of CybOX they implement (e.g., non-implementers of any particular properties of the Observable class are free to ignore all normative structural specifications of the UML model rega</w:t>
-      </w:r>
-      <w:r>
-        <w:t>rding those properties of the Observable class or additional normative statements contained in the document that describes the Observable class).</w:t>
+        <w:t>[2] Conformant implementations are free to ignore normative structural specifications of the UML model or additional normative statements within this document that do not apply to the portions of CybOX they implement (e.g., non-implementers of any particular properties of the Observable class are free to ignore all normative structural specifications of the UML model regarding those properties of the Observable class or additional normative statements contained in the document that describes the Observable class).</w:t>
       </w:r>
     </w:p>
     <w:p>
@@ -36194,10 +34067,7 @@
     </w:p>
     <w:p>
       <w:r>
-        <w:t>The conformance section of this document is intentionally broad and attempts to reiterate what already exist</w:t>
-      </w:r>
-      <w:r>
-        <w:t>s in this document.</w:t>
+        <w:t>The conformance section of this document is intentionally broad and attempts to reiterate what already exists in this document.</w:t>
       </w:r>
     </w:p>
     <w:p>
@@ -36209,16 +34079,7 @@
       <w:bookmarkStart w:id="50" w:name="_Toc409437264"/>
       <w:r>
         <w:lastRenderedPageBreak/>
-        <w:t>Acknowl</w:t>
-      </w:r>
-      <w:r>
-        <w:t>e</w:t>
-      </w:r>
-      <w:r>
-        <w:t>dg</w:t>
-      </w:r>
-      <w:r>
-        <w:t>ments</w:t>
+        <w:t>Acknowledgments</w:t>
       </w:r>
       <w:bookmarkEnd w:id="48"/>
       <w:bookmarkEnd w:id="49"/>
@@ -36259,10 +34120,7 @@
         <w:pStyle w:val="Contributor"/>
       </w:pPr>
       <w:r>
-        <w:t xml:space="preserve">Bret </w:t>
-      </w:r>
-      <w:r>
-        <w:t>Jordan, Blue Coat Systems, Inc.</w:t>
+        <w:t>Bret Jordan, Blue Coat Systems, Inc.</w:t>
       </w:r>
     </w:p>
     <w:p>
@@ -36302,10 +34160,7 @@
         <w:pStyle w:val="Contributor"/>
       </w:pPr>
       <w:r>
-        <w:t>Ryusuke Ma</w:t>
-      </w:r>
-      <w:r>
-        <w:t>suoka, Fujitsu Limited</w:t>
+        <w:t>Ryusuke Masuoka, Fujitsu Limited</w:t>
       </w:r>
     </w:p>
     <w:p>
@@ -36369,10 +34224,7 @@
         <w:pStyle w:val="Contributor"/>
       </w:pPr>
       <w:r>
-        <w:t xml:space="preserve">Patrick Maroney, Integrated Networking </w:t>
-      </w:r>
-      <w:r>
-        <w:t>Technologies, Inc.</w:t>
+        <w:t>Patrick Maroney, Integrated Networking Technologies, Inc.</w:t>
       </w:r>
     </w:p>
     <w:p>
@@ -36436,10 +34288,7 @@
         <w:pStyle w:val="Contributor"/>
       </w:pPr>
       <w:r>
-        <w:t>Mark Davidson, MITRE Co</w:t>
-      </w:r>
-      <w:r>
-        <w:t>rporation</w:t>
+        <w:t>Mark Davidson, MITRE Corporation</w:t>
       </w:r>
     </w:p>
     <w:p>
@@ -36495,10 +34344,7 @@
         <w:pStyle w:val="Contributor"/>
       </w:pPr>
       <w:r>
-        <w:t>Christian Hunt</w:t>
-      </w:r>
-      <w:r>
-        <w:t>, New Context Services, Inc.</w:t>
+        <w:t>Christian Hunt, New Context Services, Inc.</w:t>
       </w:r>
     </w:p>
     <w:p>
@@ -36575,10 +34421,7 @@
         <w:pStyle w:val="Contributor"/>
       </w:pPr>
       <w:r>
-        <w:t>The authors would also like to th</w:t>
-      </w:r>
-      <w:r>
-        <w:t>ank the larger CybOX Community for its input and help in reviewing this document.</w:t>
+        <w:t>The authors would also like to thank the larger CybOX Community for its input and help in reviewing this document.</w:t>
       </w:r>
     </w:p>
     <w:p/>
@@ -36748,7 +34591,7 @@
 </file>
 
 <file path=word/endnotes.xml><?xml version="1.0" encoding="utf-8"?>
-<w:endnotes xmlns:wpc="http://schemas.microsoft.com/office/word/2010/wordprocessingCanvas" xmlns:mc="http://schemas.openxmlformats.org/markup-compatibility/2006" xmlns:o="urn:schemas-microsoft-com:office:office" xmlns:r="http://schemas.openxmlformats.org/officeDocument/2006/relationships" xmlns:m="http://schemas.openxmlformats.org/officeDocument/2006/math" xmlns:v="urn:schemas-microsoft-com:vml" xmlns:wp14="http://schemas.microsoft.com/office/word/2010/wordprocessingDrawing" xmlns:wp="http://schemas.openxmlformats.org/drawingml/2006/wordprocessingDrawing" xmlns:w10="urn:schemas-microsoft-com:office:word" xmlns:w="http://schemas.openxmlformats.org/wordprocessingml/2006/main" xmlns:w14="http://schemas.microsoft.com/office/word/2010/wordml" xmlns:w15="http://schemas.microsoft.com/office/word/2012/wordml" xmlns:wpg="http://schemas.microsoft.com/office/word/2010/wordprocessingGroup" xmlns:wpi="http://schemas.microsoft.com/office/word/2010/wordprocessingInk" xmlns:wne="http://schemas.microsoft.com/office/word/2006/wordml" xmlns:wps="http://schemas.microsoft.com/office/word/2010/wordprocessingShape" mc:Ignorable="w14 w15 wp14">
+<w:endnotes xmlns:wpc="http://schemas.microsoft.com/office/word/2010/wordprocessingCanvas" xmlns:mo="http://schemas.microsoft.com/office/mac/office/2008/main" xmlns:mc="http://schemas.openxmlformats.org/markup-compatibility/2006" xmlns:mv="urn:schemas-microsoft-com:mac:vml" xmlns:o="urn:schemas-microsoft-com:office:office" xmlns:r="http://schemas.openxmlformats.org/officeDocument/2006/relationships" xmlns:m="http://schemas.openxmlformats.org/officeDocument/2006/math" xmlns:v="urn:schemas-microsoft-com:vml" xmlns:wp14="http://schemas.microsoft.com/office/word/2010/wordprocessingDrawing" xmlns:wp="http://schemas.openxmlformats.org/drawingml/2006/wordprocessingDrawing" xmlns:w10="urn:schemas-microsoft-com:office:word" xmlns:w="http://schemas.openxmlformats.org/wordprocessingml/2006/main" xmlns:w14="http://schemas.microsoft.com/office/word/2010/wordml" xmlns:w15="http://schemas.microsoft.com/office/word/2012/wordml" xmlns:wpg="http://schemas.microsoft.com/office/word/2010/wordprocessingGroup" xmlns:wpi="http://schemas.microsoft.com/office/word/2010/wordprocessingInk" xmlns:wne="http://schemas.microsoft.com/office/word/2006/wordml" xmlns:wps="http://schemas.microsoft.com/office/word/2010/wordprocessingShape" mc:Ignorable="w14 w15 wp14">
   <w:endnote w:type="separator" w:id="-1">
     <w:p>
       <w:r>
@@ -36767,7 +34610,7 @@
 </file>
 
 <file path=word/footer1.xml><?xml version="1.0" encoding="utf-8"?>
-<w:ftr xmlns:wpc="http://schemas.microsoft.com/office/word/2010/wordprocessingCanvas" xmlns:mc="http://schemas.openxmlformats.org/markup-compatibility/2006" xmlns:o="urn:schemas-microsoft-com:office:office" xmlns:r="http://schemas.openxmlformats.org/officeDocument/2006/relationships" xmlns:m="http://schemas.openxmlformats.org/officeDocument/2006/math" xmlns:v="urn:schemas-microsoft-com:vml" xmlns:wp14="http://schemas.microsoft.com/office/word/2010/wordprocessingDrawing" xmlns:wp="http://schemas.openxmlformats.org/drawingml/2006/wordprocessingDrawing" xmlns:w10="urn:schemas-microsoft-com:office:word" xmlns:w="http://schemas.openxmlformats.org/wordprocessingml/2006/main" xmlns:w14="http://schemas.microsoft.com/office/word/2010/wordml" xmlns:w15="http://schemas.microsoft.com/office/word/2012/wordml" xmlns:wpg="http://schemas.microsoft.com/office/word/2010/wordprocessingGroup" xmlns:wpi="http://schemas.microsoft.com/office/word/2010/wordprocessingInk" xmlns:wne="http://schemas.microsoft.com/office/word/2006/wordml" xmlns:wps="http://schemas.microsoft.com/office/word/2010/wordprocessingShape" mc:Ignorable="w14 w15 wp14">
+<w:ftr xmlns:wpc="http://schemas.microsoft.com/office/word/2010/wordprocessingCanvas" xmlns:mo="http://schemas.microsoft.com/office/mac/office/2008/main" xmlns:mc="http://schemas.openxmlformats.org/markup-compatibility/2006" xmlns:mv="urn:schemas-microsoft-com:mac:vml" xmlns:o="urn:schemas-microsoft-com:office:office" xmlns:r="http://schemas.openxmlformats.org/officeDocument/2006/relationships" xmlns:m="http://schemas.openxmlformats.org/officeDocument/2006/math" xmlns:v="urn:schemas-microsoft-com:vml" xmlns:wp14="http://schemas.microsoft.com/office/word/2010/wordprocessingDrawing" xmlns:wp="http://schemas.openxmlformats.org/drawingml/2006/wordprocessingDrawing" xmlns:w10="urn:schemas-microsoft-com:office:word" xmlns:w="http://schemas.openxmlformats.org/wordprocessingml/2006/main" xmlns:w14="http://schemas.microsoft.com/office/word/2010/wordml" xmlns:w15="http://schemas.microsoft.com/office/word/2012/wordml" xmlns:wpg="http://schemas.microsoft.com/office/word/2010/wordprocessingGroup" xmlns:wpi="http://schemas.microsoft.com/office/word/2010/wordprocessingInk" xmlns:wne="http://schemas.microsoft.com/office/word/2006/wordml" xmlns:wps="http://schemas.microsoft.com/office/word/2010/wordprocessingShape" mc:Ignorable="w14 w15 wp14">
   <w:p>
     <w:pPr>
       <w:pStyle w:val="Footer"/>
@@ -36865,14 +34708,7 @@
         <w:szCs w:val="16"/>
       </w:rPr>
       <w:tab/>
-      <w:t xml:space="preserve">Copyright </w:t>
-    </w:r>
-    <w:r>
-      <w:rPr>
-        <w:sz w:val="16"/>
-        <w:szCs w:val="16"/>
-      </w:rPr>
-      <w:t>©</w:t>
+      <w:t>Copyright ©</w:t>
     </w:r>
     <w:r>
       <w:rPr>
@@ -36948,7 +34784,7 @@
         <w:sz w:val="16"/>
         <w:szCs w:val="16"/>
       </w:rPr>
-      <w:t>5</w:t>
+      <w:t>1</w:t>
     </w:r>
     <w:r>
       <w:rPr>
@@ -37012,7 +34848,7 @@
 </file>
 
 <file path=word/footer2.xml><?xml version="1.0" encoding="utf-8"?>
-<w:ftr xmlns:wpc="http://schemas.microsoft.com/office/word/2010/wordprocessingCanvas" xmlns:mc="http://schemas.openxmlformats.org/markup-compatibility/2006" xmlns:o="urn:schemas-microsoft-com:office:office" xmlns:r="http://schemas.openxmlformats.org/officeDocument/2006/relationships" xmlns:m="http://schemas.openxmlformats.org/officeDocument/2006/math" xmlns:v="urn:schemas-microsoft-com:vml" xmlns:wp14="http://schemas.microsoft.com/office/word/2010/wordprocessingDrawing" xmlns:wp="http://schemas.openxmlformats.org/drawingml/2006/wordprocessingDrawing" xmlns:w10="urn:schemas-microsoft-com:office:word" xmlns:w="http://schemas.openxmlformats.org/wordprocessingml/2006/main" xmlns:w14="http://schemas.microsoft.com/office/word/2010/wordml" xmlns:w15="http://schemas.microsoft.com/office/word/2012/wordml" xmlns:wpg="http://schemas.microsoft.com/office/word/2010/wordprocessingGroup" xmlns:wpi="http://schemas.microsoft.com/office/word/2010/wordprocessingInk" xmlns:wne="http://schemas.microsoft.com/office/word/2006/wordml" xmlns:wps="http://schemas.microsoft.com/office/word/2010/wordprocessingShape" mc:Ignorable="w14 w15 wp14">
+<w:ftr xmlns:wpc="http://schemas.microsoft.com/office/word/2010/wordprocessingCanvas" xmlns:mo="http://schemas.microsoft.com/office/mac/office/2008/main" xmlns:mc="http://schemas.openxmlformats.org/markup-compatibility/2006" xmlns:mv="urn:schemas-microsoft-com:mac:vml" xmlns:o="urn:schemas-microsoft-com:office:office" xmlns:r="http://schemas.openxmlformats.org/officeDocument/2006/relationships" xmlns:m="http://schemas.openxmlformats.org/officeDocument/2006/math" xmlns:v="urn:schemas-microsoft-com:vml" xmlns:wp14="http://schemas.microsoft.com/office/word/2010/wordprocessingDrawing" xmlns:wp="http://schemas.openxmlformats.org/drawingml/2006/wordprocessingDrawing" xmlns:w10="urn:schemas-microsoft-com:office:word" xmlns:w="http://schemas.openxmlformats.org/wordprocessingml/2006/main" xmlns:w14="http://schemas.microsoft.com/office/word/2010/wordml" xmlns:w15="http://schemas.microsoft.com/office/word/2012/wordml" xmlns:wpg="http://schemas.microsoft.com/office/word/2010/wordprocessingGroup" xmlns:wpi="http://schemas.microsoft.com/office/word/2010/wordprocessingInk" xmlns:wne="http://schemas.microsoft.com/office/word/2006/wordml" xmlns:wps="http://schemas.microsoft.com/office/word/2010/wordprocessingShape" mc:Ignorable="w14 w15 wp14">
   <w:p>
     <w:pPr>
       <w:pStyle w:val="Footer"/>
@@ -37110,14 +34946,7 @@
         <w:szCs w:val="16"/>
       </w:rPr>
       <w:tab/>
-      <w:t xml:space="preserve">Copyright </w:t>
-    </w:r>
-    <w:r>
-      <w:rPr>
-        <w:sz w:val="16"/>
-        <w:szCs w:val="16"/>
-      </w:rPr>
-      <w:t>©</w:t>
+      <w:t>Copyright ©</w:t>
     </w:r>
     <w:r>
       <w:rPr>
@@ -37193,7 +35022,7 @@
         <w:sz w:val="16"/>
         <w:szCs w:val="16"/>
       </w:rPr>
-      <w:t>21</w:t>
+      <w:t>56</w:t>
     </w:r>
     <w:r>
       <w:rPr>
@@ -37257,7 +35086,7 @@
 </file>
 
 <file path=word/footnotes.xml><?xml version="1.0" encoding="utf-8"?>
-<w:footnotes xmlns:wpc="http://schemas.microsoft.com/office/word/2010/wordprocessingCanvas" xmlns:mc="http://schemas.openxmlformats.org/markup-compatibility/2006" xmlns:o="urn:schemas-microsoft-com:office:office" xmlns:r="http://schemas.openxmlformats.org/officeDocument/2006/relationships" xmlns:m="http://schemas.openxmlformats.org/officeDocument/2006/math" xmlns:v="urn:schemas-microsoft-com:vml" xmlns:wp14="http://schemas.microsoft.com/office/word/2010/wordprocessingDrawing" xmlns:wp="http://schemas.openxmlformats.org/drawingml/2006/wordprocessingDrawing" xmlns:w10="urn:schemas-microsoft-com:office:word" xmlns:w="http://schemas.openxmlformats.org/wordprocessingml/2006/main" xmlns:w14="http://schemas.microsoft.com/office/word/2010/wordml" xmlns:w15="http://schemas.microsoft.com/office/word/2012/wordml" xmlns:wpg="http://schemas.microsoft.com/office/word/2010/wordprocessingGroup" xmlns:wpi="http://schemas.microsoft.com/office/word/2010/wordprocessingInk" xmlns:wne="http://schemas.microsoft.com/office/word/2006/wordml" xmlns:wps="http://schemas.microsoft.com/office/word/2010/wordprocessingShape" mc:Ignorable="w14 w15 wp14">
+<w:footnotes xmlns:wpc="http://schemas.microsoft.com/office/word/2010/wordprocessingCanvas" xmlns:mo="http://schemas.microsoft.com/office/mac/office/2008/main" xmlns:mc="http://schemas.openxmlformats.org/markup-compatibility/2006" xmlns:mv="urn:schemas-microsoft-com:mac:vml" xmlns:o="urn:schemas-microsoft-com:office:office" xmlns:r="http://schemas.openxmlformats.org/officeDocument/2006/relationships" xmlns:m="http://schemas.openxmlformats.org/officeDocument/2006/math" xmlns:v="urn:schemas-microsoft-com:vml" xmlns:wp14="http://schemas.microsoft.com/office/word/2010/wordprocessingDrawing" xmlns:wp="http://schemas.openxmlformats.org/drawingml/2006/wordprocessingDrawing" xmlns:w10="urn:schemas-microsoft-com:office:word" xmlns:w="http://schemas.openxmlformats.org/wordprocessingml/2006/main" xmlns:w14="http://schemas.microsoft.com/office/word/2010/wordml" xmlns:w15="http://schemas.microsoft.com/office/word/2012/wordml" xmlns:wpg="http://schemas.microsoft.com/office/word/2010/wordprocessingGroup" xmlns:wpi="http://schemas.microsoft.com/office/word/2010/wordprocessingInk" xmlns:wne="http://schemas.microsoft.com/office/word/2006/wordml" xmlns:wps="http://schemas.microsoft.com/office/word/2010/wordprocessingShape" mc:Ignorable="w14 w15 wp14">
   <w:footnote w:type="separator" w:id="-1">
     <w:p>
       <w:pPr>
@@ -37356,14 +35185,7 @@
           <w:szCs w:val="16"/>
         </w:rPr>
         <w:tab/>
-        <w:t xml:space="preserve">Copyright </w:t>
-      </w:r>
-      <w:r>
-        <w:rPr>
-          <w:sz w:val="16"/>
-          <w:szCs w:val="16"/>
-        </w:rPr>
-        <w:t>©</w:t>
+        <w:t>Copyright ©</w:t>
       </w:r>
       <w:r>
         <w:rPr>
@@ -37517,8 +35339,8 @@
 </file>
 
 <file path=word/numbering.xml><?xml version="1.0" encoding="utf-8"?>
-<w:numbering xmlns:wpc="http://schemas.microsoft.com/office/word/2010/wordprocessingCanvas" xmlns:mc="http://schemas.openxmlformats.org/markup-compatibility/2006" xmlns:o="urn:schemas-microsoft-com:office:office" xmlns:r="http://schemas.openxmlformats.org/officeDocument/2006/relationships" xmlns:m="http://schemas.openxmlformats.org/officeDocument/2006/math" xmlns:v="urn:schemas-microsoft-com:vml" xmlns:wp14="http://schemas.microsoft.com/office/word/2010/wordprocessingDrawing" xmlns:wp="http://schemas.openxmlformats.org/drawingml/2006/wordprocessingDrawing" xmlns:w10="urn:schemas-microsoft-com:office:word" xmlns:w="http://schemas.openxmlformats.org/wordprocessingml/2006/main" xmlns:w14="http://schemas.microsoft.com/office/word/2010/wordml" xmlns:w15="http://schemas.microsoft.com/office/word/2012/wordml" xmlns:wpg="http://schemas.microsoft.com/office/word/2010/wordprocessingGroup" xmlns:wpi="http://schemas.microsoft.com/office/word/2010/wordprocessingInk" xmlns:wne="http://schemas.microsoft.com/office/word/2006/wordml" xmlns:wps="http://schemas.microsoft.com/office/word/2010/wordprocessingShape" mc:Ignorable="w14 w15 wp14">
-  <w:abstractNum w:abstractNumId="0" w15:restartNumberingAfterBreak="0">
+<w:numbering xmlns:wpc="http://schemas.microsoft.com/office/word/2010/wordprocessingCanvas" xmlns:mo="http://schemas.microsoft.com/office/mac/office/2008/main" xmlns:mc="http://schemas.openxmlformats.org/markup-compatibility/2006" xmlns:mv="urn:schemas-microsoft-com:mac:vml" xmlns:o="urn:schemas-microsoft-com:office:office" xmlns:r="http://schemas.openxmlformats.org/officeDocument/2006/relationships" xmlns:m="http://schemas.openxmlformats.org/officeDocument/2006/math" xmlns:v="urn:schemas-microsoft-com:vml" xmlns:wp14="http://schemas.microsoft.com/office/word/2010/wordprocessingDrawing" xmlns:wp="http://schemas.openxmlformats.org/drawingml/2006/wordprocessingDrawing" xmlns:w10="urn:schemas-microsoft-com:office:word" xmlns:w="http://schemas.openxmlformats.org/wordprocessingml/2006/main" xmlns:w14="http://schemas.microsoft.com/office/word/2010/wordml" xmlns:w15="http://schemas.microsoft.com/office/word/2012/wordml" xmlns:wpg="http://schemas.microsoft.com/office/word/2010/wordprocessingGroup" xmlns:wpi="http://schemas.microsoft.com/office/word/2010/wordprocessingInk" xmlns:wne="http://schemas.microsoft.com/office/word/2006/wordml" xmlns:wps="http://schemas.microsoft.com/office/word/2010/wordprocessingShape" mc:Ignorable="w14 w15 wp14">
+  <w:abstractNum w:abstractNumId="0">
     <w:nsid w:val="3C652589"/>
     <w:multiLevelType w:val="hybridMultilevel"/>
     <w:tmpl w:val="7E1ED7E2"/>
@@ -37631,7 +35453,7 @@
       </w:rPr>
     </w:lvl>
   </w:abstractNum>
-  <w:abstractNum w:abstractNumId="1" w15:restartNumberingAfterBreak="0">
+  <w:abstractNum w:abstractNumId="1">
     <w:nsid w:val="58F049F0"/>
     <w:multiLevelType w:val="multilevel"/>
     <w:tmpl w:val="04090025"/>
@@ -37897,7 +35719,7 @@
     </w:rPrDefault>
     <w:pPrDefault/>
   </w:docDefaults>
-  <w:latentStyles w:defLockedState="0" w:defUIPriority="99" w:defSemiHidden="0" w:defUnhideWhenUsed="0" w:defQFormat="0" w:count="371">
+  <w:latentStyles w:defLockedState="0" w:defUIPriority="99" w:defSemiHidden="0" w:defUnhideWhenUsed="0" w:defQFormat="0" w:count="380">
     <w:lsdException w:name="Normal" w:uiPriority="0" w:qFormat="1"/>
     <w:lsdException w:name="heading 1" w:uiPriority="9" w:qFormat="1"/>
     <w:lsdException w:name="heading 2" w:semiHidden="1" w:uiPriority="9" w:unhideWhenUsed="1" w:qFormat="1"/>
@@ -39005,6 +36827,7 @@
       <w:spacing w:before="80" w:after="80"/>
     </w:pPr>
     <w:tblPr>
+      <w:tblInd w:w="0" w:type="dxa"/>
       <w:tblBorders>
         <w:top w:val="single" w:sz="4" w:space="0" w:color="auto"/>
         <w:left w:val="single" w:sz="4" w:space="0" w:color="auto"/>
@@ -39013,6 +36836,12 @@
         <w:insideH w:val="single" w:sz="4" w:space="0" w:color="auto"/>
         <w:insideV w:val="single" w:sz="4" w:space="0" w:color="auto"/>
       </w:tblBorders>
+      <w:tblCellMar>
+        <w:top w:w="0" w:type="dxa"/>
+        <w:left w:w="108" w:type="dxa"/>
+        <w:bottom w:w="0" w:type="dxa"/>
+        <w:right w:w="108" w:type="dxa"/>
+      </w:tblCellMar>
     </w:tblPr>
   </w:style>
   <w:style w:type="paragraph" w:customStyle="1" w:styleId="AppendixHeading3">
@@ -39203,6 +37032,13 @@
     <w:tblPr>
       <w:tblStyleRowBandSize w:val="1"/>
       <w:tblStyleColBandSize w:val="1"/>
+      <w:tblInd w:w="0" w:type="dxa"/>
+      <w:tblCellMar>
+        <w:top w:w="0" w:type="dxa"/>
+        <w:left w:w="108" w:type="dxa"/>
+        <w:bottom w:w="0" w:type="dxa"/>
+        <w:right w:w="108" w:type="dxa"/>
+      </w:tblCellMar>
     </w:tblPr>
   </w:style>
   <w:style w:type="paragraph" w:styleId="ListParagraph">
